--- a/Scala和Java关于参数多态的比较.docx
+++ b/Scala和Java关于参数多态的比较.docx
@@ -5114,14 +5114,12 @@
       <w:pPr>
         <w:pStyle w:val="Body A"/>
         <w:rPr>
-          <w:color w:val="ff2600"/>
-          <w:sz w:val="18"/>
-          <w:szCs w:val="18"/>
-        </w:rPr>
-      </w:pPr>
-      <w:r>
-        <w:rPr>
-          <w:color w:val="ff2600"/>
+          <w:sz w:val="18"/>
+          <w:szCs w:val="18"/>
+        </w:rPr>
+      </w:pPr>
+      <w:r>
+        <w:rPr>
           <w:sz w:val="18"/>
           <w:szCs w:val="18"/>
           <w:rtl w:val="0"/>
@@ -5134,14 +5132,12 @@
       <w:pPr>
         <w:pStyle w:val="Body A"/>
         <w:rPr>
-          <w:color w:val="ff2600"/>
-          <w:sz w:val="18"/>
-          <w:szCs w:val="18"/>
-        </w:rPr>
-      </w:pPr>
-      <w:r>
-        <w:rPr>
-          <w:color w:val="ff2600"/>
+          <w:sz w:val="18"/>
+          <w:szCs w:val="18"/>
+        </w:rPr>
+      </w:pPr>
+      <w:r>
+        <w:rPr>
           <w:sz w:val="18"/>
           <w:szCs w:val="18"/>
           <w:rtl w:val="0"/>
@@ -5154,14 +5150,12 @@
       <w:pPr>
         <w:pStyle w:val="Body A"/>
         <w:rPr>
-          <w:color w:val="ff2600"/>
-          <w:sz w:val="18"/>
-          <w:szCs w:val="18"/>
-        </w:rPr>
-      </w:pPr>
-      <w:r>
-        <w:rPr>
-          <w:color w:val="ff2600"/>
+          <w:sz w:val="18"/>
+          <w:szCs w:val="18"/>
+        </w:rPr>
+      </w:pPr>
+      <w:r>
+        <w:rPr>
           <w:sz w:val="18"/>
           <w:szCs w:val="18"/>
           <w:rtl w:val="0"/>
@@ -5175,16 +5169,14 @@
         <w:pStyle w:val="Body A"/>
         <w:rPr>
           <w:rStyle w:val="None"/>
-          <w:color w:val="ff2600"/>
-          <w:sz w:val="18"/>
-          <w:szCs w:val="18"/>
-          <w:lang w:val="en-US"/>
-        </w:rPr>
-      </w:pPr>
-      <w:r>
-        <w:rPr>
-          <w:rStyle w:val="None"/>
-          <w:color w:val="ff2600"/>
+          <w:sz w:val="18"/>
+          <w:szCs w:val="18"/>
+          <w:lang w:val="en-US"/>
+        </w:rPr>
+      </w:pPr>
+      <w:r>
+        <w:rPr>
+          <w:rStyle w:val="None"/>
           <w:sz w:val="18"/>
           <w:szCs w:val="18"/>
           <w:rtl w:val="0"/>
@@ -5311,7 +5303,36 @@
           <w:rtl w:val="0"/>
           <w:lang w:val="zh-TW" w:eastAsia="zh-TW"/>
         </w:rPr>
-        <w:t>类是不变的。所以我们的赋值是不能编译成功的。这样就避免我们在</w:t>
+        <w:t>类是不变的</w:t>
+      </w:r>
+      <w:r>
+        <w:rPr>
+          <w:rStyle w:val="None"/>
+          <w:sz w:val="18"/>
+          <w:szCs w:val="18"/>
+          <w:rtl w:val="0"/>
+          <w:lang w:val="zh-CN" w:eastAsia="zh-CN"/>
+        </w:rPr>
+        <w:t>，</w:t>
+      </w:r>
+      <w:r>
+        <w:rPr>
+          <w:sz w:val="18"/>
+          <w:szCs w:val="18"/>
+          <w:rtl w:val="0"/>
+          <w:lang w:val="zh-CN" w:eastAsia="zh-CN"/>
+        </w:rPr>
+        <w:t>所以编译失败，</w:t>
+      </w:r>
+      <w:r>
+        <w:rPr>
+          <w:rStyle w:val="None"/>
+          <w:sz w:val="18"/>
+          <w:szCs w:val="18"/>
+          <w:rtl w:val="0"/>
+          <w:lang w:val="zh-TW" w:eastAsia="zh-TW"/>
+        </w:rPr>
+        <w:t>这样就避免我们在</w:t>
       </w:r>
       <w:r>
         <w:rPr>
@@ -5523,6 +5544,155 @@
           <w:rtl w:val="0"/>
           <w:lang w:val="zh-TW" w:eastAsia="zh-TW"/>
         </w:rPr>
+        <w:t>Lis</w:t>
+      </w:r>
+      <w:r>
+        <w:rPr>
+          <w:sz w:val="18"/>
+          <w:szCs w:val="18"/>
+          <w:rtl w:val="0"/>
+          <w:lang w:val="zh-CN" w:eastAsia="zh-CN"/>
+        </w:rPr>
+        <w:t>t</w:t>
+      </w:r>
+      <w:r>
+        <w:rPr>
+          <w:rStyle w:val="None"/>
+          <w:sz w:val="18"/>
+          <w:szCs w:val="18"/>
+          <w:rtl w:val="0"/>
+          <w:lang w:val="zh-TW" w:eastAsia="zh-TW"/>
+        </w:rPr>
+        <w:t>。</w:t>
+      </w:r>
+    </w:p>
+    <w:p>
+      <w:pPr>
+        <w:pStyle w:val="Body A"/>
+        <w:rPr>
+          <w:sz w:val="18"/>
+          <w:szCs w:val="18"/>
+          <w:lang w:val="zh-TW" w:eastAsia="zh-TW"/>
+        </w:rPr>
+      </w:pPr>
+      <w:r>
+        <w:rPr>
+          <w:rStyle w:val="None"/>
+          <w:sz w:val="18"/>
+          <w:szCs w:val="18"/>
+          <w:rtl w:val="0"/>
+          <w:lang w:val="zh-TW" w:eastAsia="zh-TW"/>
+        </w:rPr>
+        <w:t>先创建一个</w:t>
+      </w:r>
+      <w:r>
+        <w:rPr>
+          <w:rStyle w:val="None"/>
+          <w:sz w:val="18"/>
+          <w:szCs w:val="18"/>
+          <w:rtl w:val="0"/>
+          <w:lang w:val="zh-TW" w:eastAsia="zh-TW"/>
+        </w:rPr>
+        <w:t>Int</w:t>
+      </w:r>
+      <w:r>
+        <w:rPr>
+          <w:rStyle w:val="None"/>
+          <w:sz w:val="18"/>
+          <w:szCs w:val="18"/>
+          <w:rtl w:val="0"/>
+          <w:lang w:val="zh-TW" w:eastAsia="zh-TW"/>
+        </w:rPr>
+        <w:t>类型的</w:t>
+      </w:r>
+      <w:r>
+        <w:rPr>
+          <w:rStyle w:val="None"/>
+          <w:sz w:val="18"/>
+          <w:szCs w:val="18"/>
+          <w:rtl w:val="0"/>
+          <w:lang w:val="zh-TW" w:eastAsia="zh-TW"/>
+        </w:rPr>
+        <w:t>listInt</w:t>
+      </w:r>
+      <w:r>
+        <w:rPr>
+          <w:rStyle w:val="None"/>
+          <w:sz w:val="18"/>
+          <w:szCs w:val="18"/>
+          <w:rtl w:val="0"/>
+          <w:lang w:val="zh-TW" w:eastAsia="zh-TW"/>
+        </w:rPr>
+        <w:t>， 然后在这个</w:t>
+      </w:r>
+      <w:r>
+        <w:rPr>
+          <w:rStyle w:val="None"/>
+          <w:sz w:val="18"/>
+          <w:szCs w:val="18"/>
+          <w:rtl w:val="0"/>
+          <w:lang w:val="zh-TW" w:eastAsia="zh-TW"/>
+        </w:rPr>
+        <w:t>listInt</w:t>
+      </w:r>
+      <w:r>
+        <w:rPr>
+          <w:rStyle w:val="None"/>
+          <w:sz w:val="18"/>
+          <w:szCs w:val="18"/>
+          <w:rtl w:val="0"/>
+          <w:lang w:val="zh-TW" w:eastAsia="zh-TW"/>
+        </w:rPr>
+        <w:t>插入一个</w:t>
+      </w:r>
+      <w:r>
+        <w:rPr>
+          <w:rStyle w:val="None"/>
+          <w:sz w:val="18"/>
+          <w:szCs w:val="18"/>
+          <w:rtl w:val="0"/>
+          <w:lang w:val="zh-TW" w:eastAsia="zh-TW"/>
+        </w:rPr>
+        <w:t>char</w:t>
+      </w:r>
+      <w:r>
+        <w:rPr>
+          <w:rStyle w:val="None"/>
+          <w:sz w:val="18"/>
+          <w:szCs w:val="18"/>
+          <w:rtl w:val="0"/>
+          <w:lang w:val="zh-TW" w:eastAsia="zh-TW"/>
+        </w:rPr>
+        <w:t>类型的，这时候注意到，插入操作和</w:t>
+      </w:r>
+      <w:r>
+        <w:rPr>
+          <w:rStyle w:val="None"/>
+          <w:sz w:val="18"/>
+          <w:szCs w:val="18"/>
+          <w:rtl w:val="0"/>
+          <w:lang w:val="zh-TW" w:eastAsia="zh-TW"/>
+        </w:rPr>
+        <w:t>Java</w:t>
+      </w:r>
+      <w:r>
+        <w:rPr>
+          <w:rStyle w:val="None"/>
+          <w:sz w:val="18"/>
+          <w:szCs w:val="18"/>
+          <w:rtl w:val="0"/>
+          <w:lang w:val="zh-TW" w:eastAsia="zh-TW"/>
+        </w:rPr>
+        <w:t>的</w:t>
+      </w:r>
+      <w:r>
+        <w:rPr>
+          <w:rStyle w:val="None"/>
+          <w:sz w:val="18"/>
+          <w:szCs w:val="18"/>
+          <w:rtl w:val="0"/>
+          <w:lang w:val="zh-TW" w:eastAsia="zh-TW"/>
+        </w:rPr>
         <w:t>List</w:t>
       </w:r>
       <w:r>
@@ -5533,47 +5703,166 @@
           <w:rtl w:val="0"/>
           <w:lang w:val="zh-TW" w:eastAsia="zh-TW"/>
         </w:rPr>
-        <w:t>用例。</w:t>
-      </w:r>
-    </w:p>
-    <w:p>
-      <w:pPr>
-        <w:pStyle w:val="Body A"/>
-        <w:rPr>
-          <w:sz w:val="18"/>
-          <w:szCs w:val="18"/>
-          <w:lang w:val="zh-TW" w:eastAsia="zh-TW"/>
-        </w:rPr>
-      </w:pPr>
-      <w:r>
-        <w:rPr>
-          <w:rStyle w:val="None"/>
-          <w:sz w:val="18"/>
-          <w:szCs w:val="18"/>
-          <w:rtl w:val="0"/>
-          <w:lang w:val="zh-TW" w:eastAsia="zh-TW"/>
-        </w:rPr>
-        <w:t>我们先创建一个</w:t>
-      </w:r>
-      <w:r>
-        <w:rPr>
-          <w:rStyle w:val="None"/>
-          <w:sz w:val="18"/>
-          <w:szCs w:val="18"/>
-          <w:rtl w:val="0"/>
-          <w:lang w:val="zh-TW" w:eastAsia="zh-TW"/>
-        </w:rPr>
-        <w:t>Int</w:t>
-      </w:r>
-      <w:r>
-        <w:rPr>
-          <w:rStyle w:val="None"/>
-          <w:sz w:val="18"/>
-          <w:szCs w:val="18"/>
-          <w:rtl w:val="0"/>
-          <w:lang w:val="zh-TW" w:eastAsia="zh-TW"/>
-        </w:rPr>
-        <w:t>类型的</w:t>
+        <w:t>不同</w:t>
+      </w:r>
+      <w:r>
+        <w:rPr>
+          <w:sz w:val="18"/>
+          <w:szCs w:val="18"/>
+          <w:rtl w:val="0"/>
+          <w:lang w:val="zh-CN" w:eastAsia="zh-CN"/>
+        </w:rPr>
+        <w:t>之处在于</w:t>
+      </w:r>
+      <w:r>
+        <w:rPr>
+          <w:rStyle w:val="None"/>
+          <w:sz w:val="18"/>
+          <w:szCs w:val="18"/>
+          <w:rtl w:val="0"/>
+          <w:lang w:val="zh-TW" w:eastAsia="zh-TW"/>
+        </w:rPr>
+        <w:t>这里返回一个新的</w:t>
+      </w:r>
+      <w:r>
+        <w:rPr>
+          <w:rStyle w:val="None"/>
+          <w:sz w:val="18"/>
+          <w:szCs w:val="18"/>
+          <w:rtl w:val="0"/>
+          <w:lang w:val="zh-TW" w:eastAsia="zh-TW"/>
+        </w:rPr>
+        <w:t>List</w:t>
+      </w:r>
+      <w:r>
+        <w:rPr>
+          <w:rStyle w:val="None"/>
+          <w:sz w:val="18"/>
+          <w:szCs w:val="18"/>
+          <w:rtl w:val="0"/>
+          <w:lang w:val="zh-TW" w:eastAsia="zh-TW"/>
+        </w:rPr>
+        <w:t>，而且这个</w:t>
+      </w:r>
+      <w:r>
+        <w:rPr>
+          <w:rStyle w:val="None"/>
+          <w:sz w:val="18"/>
+          <w:szCs w:val="18"/>
+          <w:rtl w:val="0"/>
+          <w:lang w:val="zh-TW" w:eastAsia="zh-TW"/>
+        </w:rPr>
+        <w:t>list</w:t>
+      </w:r>
+      <w:r>
+        <w:rPr>
+          <w:rStyle w:val="None"/>
+          <w:sz w:val="18"/>
+          <w:szCs w:val="18"/>
+          <w:rtl w:val="0"/>
+          <w:lang w:val="zh-TW" w:eastAsia="zh-TW"/>
+        </w:rPr>
+        <w:t>的类型因插入的数据类型变化而变化。譬如这里我们插入一个</w:t>
+      </w:r>
+      <w:r>
+        <w:rPr>
+          <w:rStyle w:val="None"/>
+          <w:sz w:val="18"/>
+          <w:szCs w:val="18"/>
+          <w:rtl w:val="0"/>
+          <w:lang w:val="zh-TW" w:eastAsia="zh-TW"/>
+        </w:rPr>
+        <w:t>char</w:t>
+      </w:r>
+      <w:r>
+        <w:rPr>
+          <w:rStyle w:val="None"/>
+          <w:sz w:val="18"/>
+          <w:szCs w:val="18"/>
+          <w:rtl w:val="0"/>
+          <w:lang w:val="zh-TW" w:eastAsia="zh-TW"/>
+        </w:rPr>
+        <w:t>类型，返回的是一个</w:t>
+      </w:r>
+      <w:r>
+        <w:rPr>
+          <w:rStyle w:val="None"/>
+          <w:sz w:val="18"/>
+          <w:szCs w:val="18"/>
+          <w:rtl w:val="0"/>
+          <w:lang w:val="zh-TW" w:eastAsia="zh-TW"/>
+        </w:rPr>
+        <w:t>AnyVal</w:t>
+      </w:r>
+      <w:r>
+        <w:rPr>
+          <w:rStyle w:val="None"/>
+          <w:sz w:val="18"/>
+          <w:szCs w:val="18"/>
+          <w:rtl w:val="0"/>
+          <w:lang w:val="zh-TW" w:eastAsia="zh-TW"/>
+        </w:rPr>
+        <w:t>的</w:t>
+      </w:r>
+      <w:r>
+        <w:rPr>
+          <w:rStyle w:val="None"/>
+          <w:sz w:val="18"/>
+          <w:szCs w:val="18"/>
+          <w:rtl w:val="0"/>
+          <w:lang w:val="zh-TW" w:eastAsia="zh-TW"/>
+        </w:rPr>
+        <w:t>List</w:t>
+      </w:r>
+      <w:r>
+        <w:rPr>
+          <w:rStyle w:val="None"/>
+          <w:sz w:val="18"/>
+          <w:szCs w:val="18"/>
+          <w:rtl w:val="0"/>
+          <w:lang w:val="zh-TW" w:eastAsia="zh-TW"/>
+        </w:rPr>
+        <w:t>，我们且命名</w:t>
+      </w:r>
+      <w:r>
+        <w:rPr>
+          <w:rStyle w:val="None"/>
+          <w:sz w:val="18"/>
+          <w:szCs w:val="18"/>
+          <w:rtl w:val="0"/>
+          <w:lang w:val="zh-TW" w:eastAsia="zh-TW"/>
+        </w:rPr>
+        <w:t>listAnyVal</w:t>
+      </w:r>
+      <w:r>
+        <w:rPr>
+          <w:rStyle w:val="None"/>
+          <w:sz w:val="18"/>
+          <w:szCs w:val="18"/>
+          <w:rtl w:val="0"/>
+          <w:lang w:val="zh-TW" w:eastAsia="zh-TW"/>
+        </w:rPr>
+        <w:t>。因为</w:t>
+      </w:r>
+      <w:r>
+        <w:rPr>
+          <w:rStyle w:val="None"/>
+          <w:sz w:val="18"/>
+          <w:szCs w:val="18"/>
+          <w:rtl w:val="0"/>
+          <w:lang w:val="zh-TW" w:eastAsia="zh-TW"/>
+        </w:rPr>
+        <w:t>list</w:t>
+      </w:r>
+      <w:r>
+        <w:rPr>
+          <w:rStyle w:val="None"/>
+          <w:sz w:val="18"/>
+          <w:szCs w:val="18"/>
+          <w:rtl w:val="0"/>
+          <w:lang w:val="zh-TW" w:eastAsia="zh-TW"/>
+        </w:rPr>
+        <w:t>是不可变的，所以，原来的那个</w:t>
       </w:r>
       <w:r>
         <w:rPr>
@@ -5593,246 +5882,6 @@
           <w:rtl w:val="0"/>
           <w:lang w:val="zh-TW" w:eastAsia="zh-TW"/>
         </w:rPr>
-        <w:t>， 然后在这个</w:t>
-      </w:r>
-      <w:r>
-        <w:rPr>
-          <w:rStyle w:val="None"/>
-          <w:sz w:val="18"/>
-          <w:szCs w:val="18"/>
-          <w:rtl w:val="0"/>
-          <w:lang w:val="zh-TW" w:eastAsia="zh-TW"/>
-        </w:rPr>
-        <w:t>listInt</w:t>
-      </w:r>
-      <w:r>
-        <w:rPr>
-          <w:rStyle w:val="None"/>
-          <w:sz w:val="18"/>
-          <w:szCs w:val="18"/>
-          <w:rtl w:val="0"/>
-          <w:lang w:val="zh-TW" w:eastAsia="zh-TW"/>
-        </w:rPr>
-        <w:t>插入一个</w:t>
-      </w:r>
-      <w:r>
-        <w:rPr>
-          <w:rStyle w:val="None"/>
-          <w:sz w:val="18"/>
-          <w:szCs w:val="18"/>
-          <w:rtl w:val="0"/>
-          <w:lang w:val="zh-TW" w:eastAsia="zh-TW"/>
-        </w:rPr>
-        <w:t>char</w:t>
-      </w:r>
-      <w:r>
-        <w:rPr>
-          <w:rStyle w:val="None"/>
-          <w:sz w:val="18"/>
-          <w:szCs w:val="18"/>
-          <w:rtl w:val="0"/>
-          <w:lang w:val="zh-TW" w:eastAsia="zh-TW"/>
-        </w:rPr>
-        <w:t>类型的，这时候注意到，插入操作和</w:t>
-      </w:r>
-      <w:r>
-        <w:rPr>
-          <w:rStyle w:val="None"/>
-          <w:sz w:val="18"/>
-          <w:szCs w:val="18"/>
-          <w:rtl w:val="0"/>
-          <w:lang w:val="zh-TW" w:eastAsia="zh-TW"/>
-        </w:rPr>
-        <w:t>Java</w:t>
-      </w:r>
-      <w:r>
-        <w:rPr>
-          <w:rStyle w:val="None"/>
-          <w:sz w:val="18"/>
-          <w:szCs w:val="18"/>
-          <w:rtl w:val="0"/>
-          <w:lang w:val="zh-TW" w:eastAsia="zh-TW"/>
-        </w:rPr>
-        <w:t>的</w:t>
-      </w:r>
-      <w:r>
-        <w:rPr>
-          <w:rStyle w:val="None"/>
-          <w:sz w:val="18"/>
-          <w:szCs w:val="18"/>
-          <w:rtl w:val="0"/>
-          <w:lang w:val="zh-TW" w:eastAsia="zh-TW"/>
-        </w:rPr>
-        <w:t>List</w:t>
-      </w:r>
-      <w:r>
-        <w:rPr>
-          <w:rStyle w:val="None"/>
-          <w:sz w:val="18"/>
-          <w:szCs w:val="18"/>
-          <w:rtl w:val="0"/>
-          <w:lang w:val="zh-TW" w:eastAsia="zh-TW"/>
-        </w:rPr>
-        <w:t>不同的这里返回一个新的</w:t>
-      </w:r>
-      <w:r>
-        <w:rPr>
-          <w:rStyle w:val="None"/>
-          <w:sz w:val="18"/>
-          <w:szCs w:val="18"/>
-          <w:rtl w:val="0"/>
-          <w:lang w:val="zh-TW" w:eastAsia="zh-TW"/>
-        </w:rPr>
-        <w:t>List</w:t>
-      </w:r>
-      <w:r>
-        <w:rPr>
-          <w:rStyle w:val="None"/>
-          <w:sz w:val="18"/>
-          <w:szCs w:val="18"/>
-          <w:rtl w:val="0"/>
-          <w:lang w:val="zh-TW" w:eastAsia="zh-TW"/>
-        </w:rPr>
-        <w:t>，而且这个</w:t>
-      </w:r>
-      <w:r>
-        <w:rPr>
-          <w:rStyle w:val="None"/>
-          <w:sz w:val="18"/>
-          <w:szCs w:val="18"/>
-          <w:rtl w:val="0"/>
-          <w:lang w:val="zh-TW" w:eastAsia="zh-TW"/>
-        </w:rPr>
-        <w:t>list</w:t>
-      </w:r>
-      <w:r>
-        <w:rPr>
-          <w:rStyle w:val="None"/>
-          <w:sz w:val="18"/>
-          <w:szCs w:val="18"/>
-          <w:rtl w:val="0"/>
-          <w:lang w:val="zh-TW" w:eastAsia="zh-TW"/>
-        </w:rPr>
-        <w:t>的类型因插入的数据类型变化而变化。譬如这里我们插入一个</w:t>
-      </w:r>
-      <w:r>
-        <w:rPr>
-          <w:rStyle w:val="None"/>
-          <w:sz w:val="18"/>
-          <w:szCs w:val="18"/>
-          <w:rtl w:val="0"/>
-          <w:lang w:val="zh-TW" w:eastAsia="zh-TW"/>
-        </w:rPr>
-        <w:t>char</w:t>
-      </w:r>
-      <w:r>
-        <w:rPr>
-          <w:rStyle w:val="None"/>
-          <w:sz w:val="18"/>
-          <w:szCs w:val="18"/>
-          <w:rtl w:val="0"/>
-          <w:lang w:val="zh-TW" w:eastAsia="zh-TW"/>
-        </w:rPr>
-        <w:t>类型，返回的是一个</w:t>
-      </w:r>
-      <w:r>
-        <w:rPr>
-          <w:rStyle w:val="None"/>
-          <w:sz w:val="18"/>
-          <w:szCs w:val="18"/>
-          <w:rtl w:val="0"/>
-          <w:lang w:val="zh-TW" w:eastAsia="zh-TW"/>
-        </w:rPr>
-        <w:t>AnyVal</w:t>
-      </w:r>
-      <w:r>
-        <w:rPr>
-          <w:rStyle w:val="None"/>
-          <w:sz w:val="18"/>
-          <w:szCs w:val="18"/>
-          <w:rtl w:val="0"/>
-          <w:lang w:val="zh-TW" w:eastAsia="zh-TW"/>
-        </w:rPr>
-        <w:t>的</w:t>
-      </w:r>
-      <w:r>
-        <w:rPr>
-          <w:rStyle w:val="None"/>
-          <w:sz w:val="18"/>
-          <w:szCs w:val="18"/>
-          <w:rtl w:val="0"/>
-          <w:lang w:val="zh-TW" w:eastAsia="zh-TW"/>
-        </w:rPr>
-        <w:t>List</w:t>
-      </w:r>
-      <w:r>
-        <w:rPr>
-          <w:rStyle w:val="None"/>
-          <w:sz w:val="18"/>
-          <w:szCs w:val="18"/>
-          <w:rtl w:val="0"/>
-          <w:lang w:val="zh-TW" w:eastAsia="zh-TW"/>
-        </w:rPr>
-        <w:t>，我们且命名</w:t>
-      </w:r>
-      <w:r>
-        <w:rPr>
-          <w:rStyle w:val="None"/>
-          <w:sz w:val="18"/>
-          <w:szCs w:val="18"/>
-          <w:rtl w:val="0"/>
-          <w:lang w:val="zh-TW" w:eastAsia="zh-TW"/>
-        </w:rPr>
-        <w:t>listAnyVal</w:t>
-      </w:r>
-      <w:r>
-        <w:rPr>
-          <w:rStyle w:val="None"/>
-          <w:sz w:val="18"/>
-          <w:szCs w:val="18"/>
-          <w:rtl w:val="0"/>
-          <w:lang w:val="zh-TW" w:eastAsia="zh-TW"/>
-        </w:rPr>
-        <w:t>。因为</w:t>
-      </w:r>
-      <w:r>
-        <w:rPr>
-          <w:rStyle w:val="None"/>
-          <w:sz w:val="18"/>
-          <w:szCs w:val="18"/>
-          <w:rtl w:val="0"/>
-          <w:lang w:val="zh-TW" w:eastAsia="zh-TW"/>
-        </w:rPr>
-        <w:t>list</w:t>
-      </w:r>
-      <w:r>
-        <w:rPr>
-          <w:rStyle w:val="None"/>
-          <w:sz w:val="18"/>
-          <w:szCs w:val="18"/>
-          <w:rtl w:val="0"/>
-          <w:lang w:val="zh-TW" w:eastAsia="zh-TW"/>
-        </w:rPr>
-        <w:t>是不可变的，所以，原来的那个</w:t>
-      </w:r>
-      <w:r>
-        <w:rPr>
-          <w:rStyle w:val="None"/>
-          <w:sz w:val="18"/>
-          <w:szCs w:val="18"/>
-          <w:rtl w:val="0"/>
-          <w:lang w:val="zh-TW" w:eastAsia="zh-TW"/>
-        </w:rPr>
-        <w:t>listInt</w:t>
-      </w:r>
-      <w:r>
-        <w:rPr>
-          <w:rStyle w:val="None"/>
-          <w:sz w:val="18"/>
-          <w:szCs w:val="18"/>
-          <w:rtl w:val="0"/>
-          <w:lang w:val="zh-TW" w:eastAsia="zh-TW"/>
-        </w:rPr>
         <w:t>并没有</w:t>
       </w:r>
       <w:r>
@@ -5852,7 +5901,7 @@
           <w:rtl w:val="0"/>
           <w:lang w:val="zh-TW" w:eastAsia="zh-TW"/>
         </w:rPr>
-        <w:t>。很好的在协变的条件下有可以保证</w:t>
+        <w:t>。很好的在协变的条件下保证</w:t>
       </w:r>
       <w:r>
         <w:rPr>
@@ -6076,6 +6125,7 @@
         <w:pStyle w:val="Default"/>
         <w:spacing w:line="280" w:lineRule="atLeast"/>
         <w:rPr>
+          <w:rStyle w:val="None"/>
           <w:rFonts w:ascii="Courier" w:cs="Courier" w:hAnsi="Courier" w:eastAsia="Courier"/>
           <w:sz w:val="18"/>
           <w:szCs w:val="18"/>
@@ -6095,22 +6145,10 @@
           <w:rtl w:val="0"/>
           <w:lang w:val="zh-TW" w:eastAsia="zh-TW"/>
         </w:rPr>
-        <w:t>我们再仔细看一下每次插入操作后，</w:t>
-      </w:r>
-      <w:r>
-        <w:rPr>
-          <w:rStyle w:val="None"/>
-          <w:rFonts w:ascii="Courier" w:hAnsi="Courier"/>
-          <w:sz w:val="18"/>
-          <w:szCs w:val="18"/>
-          <w:rtl w:val="0"/>
-          <w:lang w:val="zh-TW" w:eastAsia="zh-TW"/>
-        </w:rPr>
-        <w:t>list</w:t>
-      </w:r>
-      <w:r>
-        <w:rPr>
-          <w:rStyle w:val="None"/>
+        <w:t>仔细</w:t>
+      </w:r>
+      <w:r>
+        <w:rPr>
           <w:rFonts w:ascii="Arial Unicode MS" w:cs="Arial Unicode MS" w:hAnsi="Arial Unicode MS" w:eastAsia="Arial Unicode MS" w:hint="eastAsia"/>
           <w:b w:val="0"/>
           <w:bCs w:val="0"/>
@@ -6119,9 +6157,9 @@
           <w:sz w:val="18"/>
           <w:szCs w:val="18"/>
           <w:rtl w:val="0"/>
-          <w:lang w:val="zh-TW" w:eastAsia="zh-TW"/>
-        </w:rPr>
-        <w:t>数据返回类型会发现，</w:t>
+          <w:lang w:val="zh-CN" w:eastAsia="zh-CN"/>
+        </w:rPr>
+        <w:t>检查</w:t>
       </w:r>
       <w:r>
         <w:rPr>
@@ -6132,11 +6170,10 @@
           <w:rtl w:val="0"/>
           <w:lang w:val="zh-TW" w:eastAsia="zh-TW"/>
         </w:rPr>
-        <w:t>AnyVal</w:t>
-      </w:r>
-      <w:r>
-        <w:rPr>
-          <w:rStyle w:val="None"/>
+        <w:t>list</w:t>
+      </w:r>
+      <w:r>
+        <w:rPr>
           <w:rFonts w:ascii="Arial Unicode MS" w:cs="Arial Unicode MS" w:hAnsi="Arial Unicode MS" w:eastAsia="Arial Unicode MS" w:hint="eastAsia"/>
           <w:b w:val="0"/>
           <w:bCs w:val="0"/>
@@ -6145,20 +6182,9 @@
           <w:sz w:val="18"/>
           <w:szCs w:val="18"/>
           <w:rtl w:val="0"/>
-          <w:lang w:val="zh-TW" w:eastAsia="zh-TW"/>
-        </w:rPr>
-        <w:t>是</w:t>
-      </w:r>
-      <w:r>
-        <w:rPr>
-          <w:rStyle w:val="None"/>
-          <w:rFonts w:ascii="Courier" w:hAnsi="Courier"/>
-          <w:sz w:val="18"/>
-          <w:szCs w:val="18"/>
-          <w:rtl w:val="0"/>
-          <w:lang w:val="zh-TW" w:eastAsia="zh-TW"/>
-        </w:rPr>
-        <w:t>Int</w:t>
+          <w:lang w:val="zh-CN" w:eastAsia="zh-CN"/>
+        </w:rPr>
+        <w:t>查入操作的</w:t>
       </w:r>
       <w:r>
         <w:rPr>
@@ -6173,7 +6199,7 @@
           <w:rtl w:val="0"/>
           <w:lang w:val="zh-TW" w:eastAsia="zh-TW"/>
         </w:rPr>
-        <w:t>和</w:t>
+        <w:t>返回类型会发现，</w:t>
       </w:r>
       <w:r>
         <w:rPr>
@@ -6184,7 +6210,7 @@
           <w:rtl w:val="0"/>
           <w:lang w:val="zh-TW" w:eastAsia="zh-TW"/>
         </w:rPr>
-        <w:t>Char</w:t>
+        <w:t>AnyVal</w:t>
       </w:r>
       <w:r>
         <w:rPr>
@@ -6199,7 +6225,7 @@
           <w:rtl w:val="0"/>
           <w:lang w:val="zh-TW" w:eastAsia="zh-TW"/>
         </w:rPr>
-        <w:t>类型共有的超类，而</w:t>
+        <w:t>是</w:t>
       </w:r>
       <w:r>
         <w:rPr>
@@ -6210,7 +6236,7 @@
           <w:rtl w:val="0"/>
           <w:lang w:val="zh-TW" w:eastAsia="zh-TW"/>
         </w:rPr>
-        <w:t>Any</w:t>
+        <w:t>Int</w:t>
       </w:r>
       <w:r>
         <w:rPr>
@@ -6225,7 +6251,7 @@
           <w:rtl w:val="0"/>
           <w:lang w:val="zh-TW" w:eastAsia="zh-TW"/>
         </w:rPr>
-        <w:t>是</w:t>
+        <w:t>和</w:t>
       </w:r>
       <w:r>
         <w:rPr>
@@ -6236,7 +6262,7 @@
           <w:rtl w:val="0"/>
           <w:lang w:val="zh-TW" w:eastAsia="zh-TW"/>
         </w:rPr>
-        <w:t>Int</w:t>
+        <w:t>Char</w:t>
       </w:r>
       <w:r>
         <w:rPr>
@@ -6251,7 +6277,7 @@
           <w:rtl w:val="0"/>
           <w:lang w:val="zh-TW" w:eastAsia="zh-TW"/>
         </w:rPr>
-        <w:t>，</w:t>
+        <w:t>类型共有的超类，而</w:t>
       </w:r>
       <w:r>
         <w:rPr>
@@ -6262,7 +6288,7 @@
           <w:rtl w:val="0"/>
           <w:lang w:val="zh-TW" w:eastAsia="zh-TW"/>
         </w:rPr>
-        <w:t>Char</w:t>
+        <w:t>Any</w:t>
       </w:r>
       <w:r>
         <w:rPr>
@@ -6277,7 +6303,7 @@
           <w:rtl w:val="0"/>
           <w:lang w:val="zh-TW" w:eastAsia="zh-TW"/>
         </w:rPr>
-        <w:t>和</w:t>
+        <w:t>是</w:t>
       </w:r>
       <w:r>
         <w:rPr>
@@ -6286,9 +6312,9 @@
           <w:sz w:val="18"/>
           <w:szCs w:val="18"/>
           <w:rtl w:val="0"/>
-          <w:lang w:val="zh-TW" w:eastAsia="zh-TW"/>
-        </w:rPr>
-        <w:t>String</w:t>
+          <w:lang w:val="en-US" w:eastAsia="zh-TW"/>
+        </w:rPr>
+        <w:t>AnyVal</w:t>
       </w:r>
       <w:r>
         <w:rPr>
@@ -6303,7 +6329,7 @@
           <w:rtl w:val="0"/>
           <w:lang w:val="zh-TW" w:eastAsia="zh-TW"/>
         </w:rPr>
-        <w:t>类型所共有的超类。那么</w:t>
+        <w:t>和</w:t>
       </w:r>
       <w:r>
         <w:rPr>
@@ -6314,7 +6340,7 @@
           <w:rtl w:val="0"/>
           <w:lang w:val="zh-TW" w:eastAsia="zh-TW"/>
         </w:rPr>
-        <w:t>Scala</w:t>
+        <w:t>String</w:t>
       </w:r>
       <w:r>
         <w:rPr>
@@ -6329,8 +6355,46 @@
           <w:rtl w:val="0"/>
           <w:lang w:val="zh-TW" w:eastAsia="zh-TW"/>
         </w:rPr>
+        <w:t>类型所共有的超类。那么</w:t>
+      </w:r>
+      <w:r>
+        <w:rPr>
+          <w:rStyle w:val="None"/>
+          <w:rFonts w:ascii="Courier" w:hAnsi="Courier"/>
+          <w:sz w:val="18"/>
+          <w:szCs w:val="18"/>
+          <w:rtl w:val="0"/>
+          <w:lang w:val="zh-TW" w:eastAsia="zh-TW"/>
+        </w:rPr>
+        <w:t>Scala</w:t>
+      </w:r>
+      <w:r>
+        <w:rPr>
+          <w:rStyle w:val="None"/>
+          <w:rFonts w:ascii="Arial Unicode MS" w:cs="Arial Unicode MS" w:hAnsi="Arial Unicode MS" w:eastAsia="Arial Unicode MS" w:hint="eastAsia"/>
+          <w:b w:val="0"/>
+          <w:bCs w:val="0"/>
+          <w:i w:val="0"/>
+          <w:iCs w:val="0"/>
+          <w:sz w:val="18"/>
+          <w:szCs w:val="18"/>
+          <w:rtl w:val="0"/>
+          <w:lang w:val="zh-TW" w:eastAsia="zh-TW"/>
+        </w:rPr>
         <w:t>编译器是怎么来知道改怎么返回类型的呢？</w:t>
       </w:r>
+    </w:p>
+    <w:p>
+      <w:pPr>
+        <w:pStyle w:val="Default"/>
+        <w:spacing w:line="280" w:lineRule="atLeast"/>
+        <w:rPr>
+          <w:rFonts w:ascii="Courier" w:cs="Courier" w:hAnsi="Courier" w:eastAsia="Courier"/>
+          <w:sz w:val="18"/>
+          <w:szCs w:val="18"/>
+          <w:lang w:val="zh-TW" w:eastAsia="zh-TW"/>
+        </w:rPr>
+      </w:pPr>
       <w:r>
         <w:rPr>
           <w:rFonts w:ascii="Arial Unicode MS" w:cs="Arial Unicode MS" w:hAnsi="Arial Unicode MS" w:eastAsia="Arial Unicode MS" w:hint="eastAsia"/>
@@ -6640,7 +6704,7 @@
           <w:rtl w:val="0"/>
           <w:lang w:val="zh-TW" w:eastAsia="zh-TW"/>
         </w:rPr>
-        <w:t>的泛型有很大的提高之处。</w:t>
+        <w:t>的泛型很大的提高之处。</w:t>
       </w:r>
     </w:p>
     <w:p>
@@ -6673,7 +6737,7 @@
           <w:rtl w:val="0"/>
           <w:lang w:val="zh-TW" w:eastAsia="zh-TW"/>
         </w:rPr>
-        <w:t>即支持</w:t>
+        <w:t>支持</w:t>
       </w:r>
       <w:r>
         <w:rPr>
@@ -6774,25 +6838,13 @@
       </w:r>
       <w:r>
         <w:rPr>
-          <w:rStyle w:val="None"/>
           <w:rFonts w:ascii="Calibri" w:cs="Calibri" w:hAnsi="Calibri" w:eastAsia="Calibri"/>
           <w:sz w:val="18"/>
           <w:szCs w:val="18"/>
           <w:rtl w:val="0"/>
-          <w:lang w:val="en-US" w:eastAsia="zh-TW"/>
-        </w:rPr>
-        <w:t>S</w:t>
-      </w:r>
-      <w:r>
-        <w:rPr>
-          <w:rStyle w:val="None"/>
-          <w:rFonts w:ascii="Calibri" w:cs="Calibri" w:hAnsi="Calibri" w:eastAsia="Calibri"/>
-          <w:sz w:val="18"/>
-          <w:szCs w:val="18"/>
-          <w:rtl w:val="0"/>
-          <w:lang w:val="zh-TW" w:eastAsia="zh-TW"/>
-        </w:rPr>
-        <w:t>cala</w:t>
+          <w:lang w:val="zh-CN" w:eastAsia="zh-CN"/>
+        </w:rPr>
+        <w:t>他</w:t>
       </w:r>
       <w:r>
         <w:rPr>
@@ -7376,8 +7428,179 @@
           <w:rFonts w:ascii="Calibri" w:cs="Calibri" w:hAnsi="Calibri" w:eastAsia="Calibri"/>
           <w:sz w:val="18"/>
           <w:szCs w:val="18"/>
-        </w:rPr>
-      </w:pPr>
+          <w:lang w:val="zh-TW" w:eastAsia="zh-TW"/>
+        </w:rPr>
+      </w:pPr>
+      <w:r>
+        <w:rPr>
+          <w:rStyle w:val="None"/>
+          <w:rFonts w:ascii="Calibri" w:cs="Calibri" w:hAnsi="Calibri" w:eastAsia="Calibri"/>
+          <w:sz w:val="18"/>
+          <w:szCs w:val="18"/>
+          <w:rtl w:val="0"/>
+          <w:lang w:val="zh-TW" w:eastAsia="zh-TW"/>
+        </w:rPr>
+        <w:t>那么差别在哪里？差别在于，申明</w:t>
+      </w:r>
+      <w:r>
+        <w:rPr>
+          <w:rFonts w:ascii="Calibri" w:cs="Calibri" w:hAnsi="Calibri" w:eastAsia="Calibri"/>
+          <w:sz w:val="18"/>
+          <w:szCs w:val="18"/>
+          <w:rtl w:val="0"/>
+          <w:lang w:val="zh-CN" w:eastAsia="zh-CN"/>
+        </w:rPr>
+        <w:t>端</w:t>
+      </w:r>
+      <w:r>
+        <w:rPr>
+          <w:rStyle w:val="None"/>
+          <w:rFonts w:ascii="Calibri" w:cs="Calibri" w:hAnsi="Calibri" w:eastAsia="Calibri"/>
+          <w:sz w:val="18"/>
+          <w:szCs w:val="18"/>
+          <w:rtl w:val="0"/>
+          <w:lang w:val="zh-TW" w:eastAsia="zh-TW"/>
+        </w:rPr>
+        <w:t>的协变把设计的</w:t>
+      </w:r>
+      <w:r>
+        <w:rPr>
+          <w:rFonts w:ascii="Calibri" w:cs="Calibri" w:hAnsi="Calibri" w:eastAsia="Calibri"/>
+          <w:sz w:val="18"/>
+          <w:szCs w:val="18"/>
+          <w:rtl w:val="0"/>
+          <w:lang w:val="zh-CN" w:eastAsia="zh-CN"/>
+        </w:rPr>
+        <w:t>任务给了</w:t>
+      </w:r>
+      <w:r>
+        <w:rPr>
+          <w:rStyle w:val="None"/>
+          <w:rFonts w:ascii="Calibri" w:cs="Calibri" w:hAnsi="Calibri" w:eastAsia="Calibri"/>
+          <w:sz w:val="18"/>
+          <w:szCs w:val="18"/>
+          <w:rtl w:val="0"/>
+          <w:lang w:val="zh-TW" w:eastAsia="zh-TW"/>
+        </w:rPr>
+        <w:t>API</w:t>
+      </w:r>
+      <w:r>
+        <w:rPr>
+          <w:rStyle w:val="None"/>
+          <w:rFonts w:ascii="Calibri" w:cs="Calibri" w:hAnsi="Calibri" w:eastAsia="Calibri"/>
+          <w:sz w:val="18"/>
+          <w:szCs w:val="18"/>
+          <w:rtl w:val="0"/>
+          <w:lang w:val="zh-TW" w:eastAsia="zh-TW"/>
+        </w:rPr>
+        <w:t>设计者的一边，而使用</w:t>
+      </w:r>
+      <w:r>
+        <w:rPr>
+          <w:rFonts w:ascii="Calibri" w:cs="Calibri" w:hAnsi="Calibri" w:eastAsia="Calibri"/>
+          <w:sz w:val="18"/>
+          <w:szCs w:val="18"/>
+          <w:rtl w:val="0"/>
+          <w:lang w:val="zh-CN" w:eastAsia="zh-CN"/>
+        </w:rPr>
+        <w:t>端</w:t>
+      </w:r>
+      <w:r>
+        <w:rPr>
+          <w:rStyle w:val="None"/>
+          <w:rFonts w:ascii="Calibri" w:cs="Calibri" w:hAnsi="Calibri" w:eastAsia="Calibri"/>
+          <w:sz w:val="18"/>
+          <w:szCs w:val="18"/>
+          <w:rtl w:val="0"/>
+          <w:lang w:val="zh-TW" w:eastAsia="zh-TW"/>
+        </w:rPr>
+        <w:t>的协变，把设计</w:t>
+      </w:r>
+      <w:r>
+        <w:rPr>
+          <w:rFonts w:ascii="Calibri" w:cs="Calibri" w:hAnsi="Calibri" w:eastAsia="Calibri"/>
+          <w:sz w:val="18"/>
+          <w:szCs w:val="18"/>
+          <w:rtl w:val="0"/>
+          <w:lang w:val="zh-CN" w:eastAsia="zh-CN"/>
+        </w:rPr>
+        <w:t>重任</w:t>
+      </w:r>
+      <w:r>
+        <w:rPr>
+          <w:rStyle w:val="None"/>
+          <w:rFonts w:ascii="Calibri" w:cs="Calibri" w:hAnsi="Calibri" w:eastAsia="Calibri"/>
+          <w:sz w:val="18"/>
+          <w:szCs w:val="18"/>
+          <w:rtl w:val="0"/>
+          <w:lang w:val="zh-TW" w:eastAsia="zh-TW"/>
+        </w:rPr>
+        <w:t>放到了</w:t>
+      </w:r>
+      <w:r>
+        <w:rPr>
+          <w:rStyle w:val="None"/>
+          <w:rFonts w:ascii="Calibri" w:cs="Calibri" w:hAnsi="Calibri" w:eastAsia="Calibri"/>
+          <w:sz w:val="18"/>
+          <w:szCs w:val="18"/>
+          <w:rtl w:val="0"/>
+          <w:lang w:val="zh-TW" w:eastAsia="zh-TW"/>
+        </w:rPr>
+        <w:t>API</w:t>
+      </w:r>
+      <w:r>
+        <w:rPr>
+          <w:rStyle w:val="None"/>
+          <w:rFonts w:ascii="Calibri" w:cs="Calibri" w:hAnsi="Calibri" w:eastAsia="Calibri"/>
+          <w:sz w:val="18"/>
+          <w:szCs w:val="18"/>
+          <w:rtl w:val="0"/>
+          <w:lang w:val="zh-TW" w:eastAsia="zh-TW"/>
+        </w:rPr>
+        <w:t>使用者的那边，</w:t>
+      </w:r>
+      <w:r>
+        <w:rPr>
+          <w:rFonts w:ascii="Calibri" w:cs="Calibri" w:hAnsi="Calibri" w:eastAsia="Calibri"/>
+          <w:sz w:val="18"/>
+          <w:szCs w:val="18"/>
+          <w:rtl w:val="0"/>
+          <w:lang w:val="zh-CN" w:eastAsia="zh-CN"/>
+        </w:rPr>
+        <w:t>当然</w:t>
+      </w:r>
+      <w:r>
+        <w:rPr>
+          <w:rStyle w:val="None"/>
+          <w:rFonts w:ascii="Calibri" w:cs="Calibri" w:hAnsi="Calibri" w:eastAsia="Calibri"/>
+          <w:sz w:val="18"/>
+          <w:szCs w:val="18"/>
+          <w:rtl w:val="0"/>
+          <w:lang w:val="zh-TW" w:eastAsia="zh-TW"/>
+        </w:rPr>
+        <w:t>如果使用者可以很好的理解</w:t>
+      </w:r>
+      <w:r>
+        <w:rPr>
+          <w:rFonts w:ascii="Calibri" w:cs="Calibri" w:hAnsi="Calibri" w:eastAsia="Calibri"/>
+          <w:sz w:val="18"/>
+          <w:szCs w:val="18"/>
+          <w:rtl w:val="0"/>
+          <w:lang w:val="zh-CN" w:eastAsia="zh-CN"/>
+        </w:rPr>
+        <w:t>变型</w:t>
+      </w:r>
+      <w:r>
+        <w:rPr>
+          <w:rStyle w:val="None"/>
+          <w:rFonts w:ascii="Calibri" w:cs="Calibri" w:hAnsi="Calibri" w:eastAsia="Calibri"/>
+          <w:sz w:val="18"/>
+          <w:szCs w:val="18"/>
+          <w:rtl w:val="0"/>
+          <w:lang w:val="zh-TW" w:eastAsia="zh-TW"/>
+        </w:rPr>
+        <w:t>，做很好的设计的话，两者一样好。</w:t>
+      </w:r>
     </w:p>
     <w:p>
       <w:pPr>
@@ -7387,7 +7610,6 @@
           <w:rFonts w:ascii="Calibri" w:cs="Calibri" w:hAnsi="Calibri" w:eastAsia="Calibri"/>
           <w:sz w:val="18"/>
           <w:szCs w:val="18"/>
-          <w:lang w:val="zh-TW" w:eastAsia="zh-TW"/>
         </w:rPr>
       </w:pPr>
       <w:r>
@@ -7399,17 +7621,18 @@
           <w:rtl w:val="0"/>
           <w:lang w:val="zh-TW" w:eastAsia="zh-TW"/>
         </w:rPr>
-        <w:t>那么差别在哪里？差别在于，申明</w:t>
-      </w:r>
-      <w:r>
-        <w:rPr>
+        <w:t>但是，就像</w:t>
+      </w:r>
+      <w:r>
+        <w:rPr>
+          <w:rStyle w:val="None"/>
           <w:rFonts w:ascii="Calibri" w:cs="Calibri" w:hAnsi="Calibri" w:eastAsia="Calibri"/>
           <w:sz w:val="18"/>
           <w:szCs w:val="18"/>
           <w:rtl w:val="0"/>
-          <w:lang w:val="zh-CN" w:eastAsia="zh-CN"/>
-        </w:rPr>
-        <w:t>端</w:t>
+          <w:lang w:val="fr-FR"/>
+        </w:rPr>
+        <w:t>Scala</w:t>
       </w:r>
       <w:r>
         <w:rPr>
@@ -7420,17 +7643,18 @@
           <w:rtl w:val="0"/>
           <w:lang w:val="zh-TW" w:eastAsia="zh-TW"/>
         </w:rPr>
-        <w:t>的协变把设计的</w:t>
-      </w:r>
-      <w:r>
-        <w:rPr>
+        <w:t>的创造者</w:t>
+      </w:r>
+      <w:r>
+        <w:rPr>
+          <w:rStyle w:val="None"/>
           <w:rFonts w:ascii="Calibri" w:cs="Calibri" w:hAnsi="Calibri" w:eastAsia="Calibri"/>
           <w:sz w:val="18"/>
           <w:szCs w:val="18"/>
           <w:rtl w:val="0"/>
-          <w:lang w:val="zh-CN" w:eastAsia="zh-CN"/>
-        </w:rPr>
-        <w:t>任务给了</w:t>
+          <w:lang w:val="de-DE"/>
+        </w:rPr>
+        <w:t>Martin Odersky</w:t>
       </w:r>
       <w:r>
         <w:rPr>
@@ -7441,7 +7665,7 @@
           <w:rtl w:val="0"/>
           <w:lang w:val="zh-TW" w:eastAsia="zh-TW"/>
         </w:rPr>
-        <w:t>API</w:t>
+        <w:t>在</w:t>
       </w:r>
       <w:r>
         <w:rPr>
@@ -7450,115 +7674,20 @@
           <w:sz w:val="18"/>
           <w:szCs w:val="18"/>
           <w:rtl w:val="0"/>
-          <w:lang w:val="zh-TW" w:eastAsia="zh-TW"/>
-        </w:rPr>
-        <w:t>设计者的一边，而使用</w:t>
-      </w:r>
-      <w:r>
-        <w:rPr>
+          <w:lang w:val="fr-FR"/>
+        </w:rPr>
+        <w:t>Programming in Scala</w:t>
+      </w:r>
+      <w:r>
+        <w:rPr>
+          <w:rStyle w:val="None"/>
           <w:rFonts w:ascii="Calibri" w:cs="Calibri" w:hAnsi="Calibri" w:eastAsia="Calibri"/>
           <w:sz w:val="18"/>
           <w:szCs w:val="18"/>
           <w:rtl w:val="0"/>
-          <w:lang w:val="zh-CN" w:eastAsia="zh-CN"/>
-        </w:rPr>
-        <w:t>端</w:t>
-      </w:r>
-      <w:r>
-        <w:rPr>
-          <w:rStyle w:val="None"/>
-          <w:rFonts w:ascii="Calibri" w:cs="Calibri" w:hAnsi="Calibri" w:eastAsia="Calibri"/>
-          <w:sz w:val="18"/>
-          <w:szCs w:val="18"/>
-          <w:rtl w:val="0"/>
-          <w:lang w:val="zh-TW" w:eastAsia="zh-TW"/>
-        </w:rPr>
-        <w:t>的协变，把设计</w:t>
-      </w:r>
-      <w:r>
-        <w:rPr>
-          <w:rFonts w:ascii="Calibri" w:cs="Calibri" w:hAnsi="Calibri" w:eastAsia="Calibri"/>
-          <w:sz w:val="18"/>
-          <w:szCs w:val="18"/>
-          <w:rtl w:val="0"/>
-          <w:lang w:val="zh-CN" w:eastAsia="zh-CN"/>
-        </w:rPr>
-        <w:t>重任</w:t>
-      </w:r>
-      <w:r>
-        <w:rPr>
-          <w:rStyle w:val="None"/>
-          <w:rFonts w:ascii="Calibri" w:cs="Calibri" w:hAnsi="Calibri" w:eastAsia="Calibri"/>
-          <w:sz w:val="18"/>
-          <w:szCs w:val="18"/>
-          <w:rtl w:val="0"/>
-          <w:lang w:val="zh-TW" w:eastAsia="zh-TW"/>
-        </w:rPr>
-        <w:t>放到了</w:t>
-      </w:r>
-      <w:r>
-        <w:rPr>
-          <w:rStyle w:val="None"/>
-          <w:rFonts w:ascii="Calibri" w:cs="Calibri" w:hAnsi="Calibri" w:eastAsia="Calibri"/>
-          <w:sz w:val="18"/>
-          <w:szCs w:val="18"/>
-          <w:rtl w:val="0"/>
-          <w:lang w:val="zh-TW" w:eastAsia="zh-TW"/>
-        </w:rPr>
-        <w:t>API</w:t>
-      </w:r>
-      <w:r>
-        <w:rPr>
-          <w:rStyle w:val="None"/>
-          <w:rFonts w:ascii="Calibri" w:cs="Calibri" w:hAnsi="Calibri" w:eastAsia="Calibri"/>
-          <w:sz w:val="18"/>
-          <w:szCs w:val="18"/>
-          <w:rtl w:val="0"/>
-          <w:lang w:val="zh-TW" w:eastAsia="zh-TW"/>
-        </w:rPr>
-        <w:t>使用者的那边，</w:t>
-      </w:r>
-      <w:r>
-        <w:rPr>
-          <w:rFonts w:ascii="Calibri" w:cs="Calibri" w:hAnsi="Calibri" w:eastAsia="Calibri"/>
-          <w:sz w:val="18"/>
-          <w:szCs w:val="18"/>
-          <w:rtl w:val="0"/>
-          <w:lang w:val="zh-CN" w:eastAsia="zh-CN"/>
-        </w:rPr>
-        <w:t>当然</w:t>
-      </w:r>
-      <w:r>
-        <w:rPr>
-          <w:rStyle w:val="None"/>
-          <w:rFonts w:ascii="Calibri" w:cs="Calibri" w:hAnsi="Calibri" w:eastAsia="Calibri"/>
-          <w:sz w:val="18"/>
-          <w:szCs w:val="18"/>
-          <w:rtl w:val="0"/>
-          <w:lang w:val="zh-TW" w:eastAsia="zh-TW"/>
-        </w:rPr>
-        <w:t>如果使用者可以很好的理解</w:t>
-      </w:r>
-      <w:r>
-        <w:rPr>
-          <w:rFonts w:ascii="Calibri" w:cs="Calibri" w:hAnsi="Calibri" w:eastAsia="Calibri"/>
-          <w:sz w:val="18"/>
-          <w:szCs w:val="18"/>
-          <w:rtl w:val="0"/>
-          <w:lang w:val="zh-CN" w:eastAsia="zh-CN"/>
-        </w:rPr>
-        <w:t>变型</w:t>
-      </w:r>
-      <w:r>
-        <w:rPr>
-          <w:rStyle w:val="None"/>
-          <w:rFonts w:ascii="Calibri" w:cs="Calibri" w:hAnsi="Calibri" w:eastAsia="Calibri"/>
-          <w:sz w:val="18"/>
-          <w:szCs w:val="18"/>
-          <w:rtl w:val="0"/>
-          <w:lang w:val="zh-TW" w:eastAsia="zh-TW"/>
-        </w:rPr>
-        <w:t>，做很好的设计的话，两者一样好。</w:t>
+          <w:lang w:val="zh-TW" w:eastAsia="zh-TW"/>
+        </w:rPr>
+        <w:t>书里说的：</w:t>
       </w:r>
     </w:p>
     <w:p>
@@ -7578,9 +7707,9 @@
           <w:sz w:val="18"/>
           <w:szCs w:val="18"/>
           <w:rtl w:val="0"/>
-          <w:lang w:val="zh-TW" w:eastAsia="zh-TW"/>
-        </w:rPr>
-        <w:t>但是，就像</w:t>
+          <w:lang w:val="fr-FR"/>
+        </w:rPr>
+        <w:t xml:space="preserve">This observation is also the main reason that Scala prefers declaration-site variance over use-site variance as it is found in Java's wildcards. </w:t>
       </w:r>
       <w:r>
         <w:rPr>
@@ -7589,64 +7718,9 @@
           <w:sz w:val="18"/>
           <w:szCs w:val="18"/>
           <w:rtl w:val="0"/>
-          <w:lang w:val="fr-FR"/>
-        </w:rPr>
-        <w:t>Scala</w:t>
-      </w:r>
-      <w:r>
-        <w:rPr>
-          <w:rStyle w:val="None"/>
-          <w:rFonts w:ascii="Calibri" w:cs="Calibri" w:hAnsi="Calibri" w:eastAsia="Calibri"/>
-          <w:sz w:val="18"/>
-          <w:szCs w:val="18"/>
-          <w:rtl w:val="0"/>
-          <w:lang w:val="zh-TW" w:eastAsia="zh-TW"/>
-        </w:rPr>
-        <w:t>的创造者</w:t>
-      </w:r>
-      <w:r>
-        <w:rPr>
-          <w:rStyle w:val="None"/>
-          <w:rFonts w:ascii="Calibri" w:cs="Calibri" w:hAnsi="Calibri" w:eastAsia="Calibri"/>
-          <w:sz w:val="18"/>
-          <w:szCs w:val="18"/>
-          <w:rtl w:val="0"/>
-          <w:lang w:val="de-DE"/>
-        </w:rPr>
-        <w:t>Martin Odersky</w:t>
-      </w:r>
-      <w:r>
-        <w:rPr>
-          <w:rStyle w:val="None"/>
-          <w:rFonts w:ascii="Calibri" w:cs="Calibri" w:hAnsi="Calibri" w:eastAsia="Calibri"/>
-          <w:sz w:val="18"/>
-          <w:szCs w:val="18"/>
-          <w:rtl w:val="0"/>
-          <w:lang w:val="zh-TW" w:eastAsia="zh-TW"/>
-        </w:rPr>
-        <w:t>在</w:t>
-      </w:r>
-      <w:r>
-        <w:rPr>
-          <w:rStyle w:val="None"/>
-          <w:rFonts w:ascii="Calibri" w:cs="Calibri" w:hAnsi="Calibri" w:eastAsia="Calibri"/>
-          <w:sz w:val="18"/>
-          <w:szCs w:val="18"/>
-          <w:rtl w:val="0"/>
-          <w:lang w:val="fr-FR"/>
-        </w:rPr>
-        <w:t>Programming in Scala</w:t>
-      </w:r>
-      <w:r>
-        <w:rPr>
-          <w:rStyle w:val="None"/>
-          <w:rFonts w:ascii="Calibri" w:cs="Calibri" w:hAnsi="Calibri" w:eastAsia="Calibri"/>
-          <w:sz w:val="18"/>
-          <w:szCs w:val="18"/>
-          <w:rtl w:val="0"/>
-          <w:lang w:val="zh-TW" w:eastAsia="zh-TW"/>
-        </w:rPr>
-        <w:t>书里说的：</w:t>
+          <w:lang w:val="en-US"/>
+        </w:rPr>
+        <w:t>With use-site variance, you are on your own designing a class. It will be the clients of the class that need to put in the wildcards, and if they get it wrong, some important instance methods will no longer be applicable. Variance being a tricky business, users usually get it wrong, and they come away thinking that wildcards and generics are overly complicated. With definition-side variance, you express your intent to the compiler, and the compiler will double check that the methods you want available will indeed be available.</w:t>
       </w:r>
     </w:p>
     <w:p>
@@ -7657,18 +7731,18 @@
           <w:rFonts w:ascii="Calibri" w:cs="Calibri" w:hAnsi="Calibri" w:eastAsia="Calibri"/>
           <w:sz w:val="18"/>
           <w:szCs w:val="18"/>
-        </w:rPr>
-      </w:pPr>
-      <w:r>
-        <w:rPr>
-          <w:rStyle w:val="None"/>
+          <w:lang w:val="zh-TW" w:eastAsia="zh-TW"/>
+        </w:rPr>
+      </w:pPr>
+      <w:r>
+        <w:rPr>
           <w:rFonts w:ascii="Calibri" w:cs="Calibri" w:hAnsi="Calibri" w:eastAsia="Calibri"/>
           <w:sz w:val="18"/>
           <w:szCs w:val="18"/>
           <w:rtl w:val="0"/>
-          <w:lang w:val="fr-FR"/>
-        </w:rPr>
-        <w:t xml:space="preserve">This observation is also the main reason that Scala prefers declaration-site variance over use-site variance as it is found in Java's wildcards. </w:t>
+          <w:lang w:val="zh-CN" w:eastAsia="zh-CN"/>
+        </w:rPr>
+        <w:t>简而言之，变型</w:t>
       </w:r>
       <w:r>
         <w:rPr>
@@ -7677,9 +7751,9 @@
           <w:sz w:val="18"/>
           <w:szCs w:val="18"/>
           <w:rtl w:val="0"/>
-          <w:lang w:val="en-US"/>
-        </w:rPr>
-        <w:t>With use-site variance, you are on your own designing a class. It will be the clients of the class that need to put in the wildcards, and if they get it wrong, some important instance methods will no longer be applicable. Variance being a tricky business, users usually get it wrong, and they come away thinking that wildcards and generics are overly complicated. With definition-side variance, you express your intent to the compiler, and the compiler will double check that the methods you want available will indeed be available.</w:t>
+          <w:lang w:val="zh-TW" w:eastAsia="zh-TW"/>
+        </w:rPr>
+        <w:t>并不是一个简单的任务，使用者通常会用错，他们也通常会认为通配符和泛型太过于复杂。而申明式协变逆变的情况下，你把意图告诉给编译器，而编译器就会做很好的检查确认没有出错。</w:t>
       </w:r>
     </w:p>
     <w:p>
@@ -7690,29 +7764,169 @@
           <w:rFonts w:ascii="Calibri" w:cs="Calibri" w:hAnsi="Calibri" w:eastAsia="Calibri"/>
           <w:sz w:val="18"/>
           <w:szCs w:val="18"/>
-          <w:lang w:val="zh-TW" w:eastAsia="zh-TW"/>
-        </w:rPr>
-      </w:pPr>
-      <w:r>
-        <w:rPr>
+        </w:rPr>
+      </w:pPr>
+      <w:r>
+        <w:rPr>
+          <w:rStyle w:val="None"/>
           <w:rFonts w:ascii="Calibri" w:cs="Calibri" w:hAnsi="Calibri" w:eastAsia="Calibri"/>
           <w:sz w:val="18"/>
           <w:szCs w:val="18"/>
           <w:rtl w:val="0"/>
-          <w:lang w:val="zh-CN" w:eastAsia="zh-CN"/>
-        </w:rPr>
-        <w:t>简而言之，变型</w:t>
-      </w:r>
-      <w:r>
-        <w:rPr>
-          <w:rStyle w:val="None"/>
+          <w:lang w:val="zh-TW" w:eastAsia="zh-TW"/>
+        </w:rPr>
+        <w:t>那么</w:t>
+      </w:r>
+      <w:r>
+        <w:rPr>
           <w:rFonts w:ascii="Calibri" w:cs="Calibri" w:hAnsi="Calibri" w:eastAsia="Calibri"/>
           <w:sz w:val="18"/>
           <w:szCs w:val="18"/>
           <w:rtl w:val="0"/>
-          <w:lang w:val="zh-TW" w:eastAsia="zh-TW"/>
-        </w:rPr>
-        <w:t>并不是一个简单的任务，使用者通常会用错，他们也通常会认为通配符和泛型太过于复杂。而申明式协变逆变的情况下，你把意图告诉给编译器，而编译器就会做很好的检查确认没有出错。</w:t>
+          <w:lang w:val="zh-CN" w:eastAsia="zh-CN"/>
+        </w:rPr>
+        <w:t>S</w:t>
+      </w:r>
+      <w:r>
+        <w:rPr>
+          <w:rStyle w:val="None"/>
+          <w:rFonts w:ascii="Calibri" w:cs="Calibri" w:hAnsi="Calibri" w:eastAsia="Calibri"/>
+          <w:sz w:val="18"/>
+          <w:szCs w:val="18"/>
+          <w:rtl w:val="0"/>
+          <w:lang w:val="zh-TW" w:eastAsia="zh-TW"/>
+        </w:rPr>
+        <w:t>cala</w:t>
+      </w:r>
+      <w:r>
+        <w:rPr>
+          <w:rStyle w:val="None"/>
+          <w:rFonts w:ascii="Calibri" w:cs="Calibri" w:hAnsi="Calibri" w:eastAsia="Calibri"/>
+          <w:sz w:val="18"/>
+          <w:szCs w:val="18"/>
+          <w:rtl w:val="0"/>
+          <w:lang w:val="zh-TW" w:eastAsia="zh-TW"/>
+        </w:rPr>
+        <w:t>编译器具体做了什么呢？</w:t>
+      </w:r>
+      <w:r>
+        <w:rPr>
+          <w:rStyle w:val="None"/>
+          <w:rFonts w:ascii="Calibri" w:cs="Calibri" w:hAnsi="Calibri" w:eastAsia="Calibri"/>
+          <w:sz w:val="18"/>
+          <w:szCs w:val="18"/>
+          <w:rtl w:val="0"/>
+          <w:lang w:val="zh-TW" w:eastAsia="zh-TW"/>
+        </w:rPr>
+        <w:t>Scala</w:t>
+      </w:r>
+      <w:r>
+        <w:rPr>
+          <w:rStyle w:val="None"/>
+          <w:rFonts w:ascii="Calibri" w:cs="Calibri" w:hAnsi="Calibri" w:eastAsia="Calibri"/>
+          <w:sz w:val="18"/>
+          <w:szCs w:val="18"/>
+          <w:rtl w:val="0"/>
+          <w:lang w:val="zh-TW" w:eastAsia="zh-TW"/>
+        </w:rPr>
+        <w:t>编译器基本就做了咱们文章一开始提到的三个原则，由于第三个原则在</w:t>
+      </w:r>
+      <w:r>
+        <w:rPr>
+          <w:rStyle w:val="None"/>
+          <w:rFonts w:ascii="Calibri" w:cs="Calibri" w:hAnsi="Calibri" w:eastAsia="Calibri"/>
+          <w:sz w:val="18"/>
+          <w:szCs w:val="18"/>
+          <w:rtl w:val="0"/>
+          <w:lang w:val="zh-TW" w:eastAsia="zh-TW"/>
+        </w:rPr>
+        <w:t>Java</w:t>
+      </w:r>
+      <w:r>
+        <w:rPr>
+          <w:rStyle w:val="None"/>
+          <w:rFonts w:ascii="Calibri" w:cs="Calibri" w:hAnsi="Calibri" w:eastAsia="Calibri"/>
+          <w:sz w:val="18"/>
+          <w:szCs w:val="18"/>
+          <w:rtl w:val="0"/>
+          <w:lang w:val="zh-TW" w:eastAsia="zh-TW"/>
+        </w:rPr>
+        <w:t>中也同样做到，</w:t>
+      </w:r>
+      <w:r>
+        <w:rPr>
+          <w:rFonts w:ascii="Calibri" w:cs="Calibri" w:hAnsi="Calibri" w:eastAsia="Calibri"/>
+          <w:sz w:val="18"/>
+          <w:szCs w:val="18"/>
+          <w:rtl w:val="0"/>
+          <w:lang w:val="zh-CN" w:eastAsia="zh-CN"/>
+        </w:rPr>
+        <w:t>而且不在我们讨论的范围之内。</w:t>
+      </w:r>
+      <w:r>
+        <w:rPr>
+          <w:rStyle w:val="None"/>
+          <w:rFonts w:ascii="Calibri" w:cs="Calibri" w:hAnsi="Calibri" w:eastAsia="Calibri"/>
+          <w:sz w:val="18"/>
+          <w:szCs w:val="18"/>
+          <w:rtl w:val="0"/>
+          <w:lang w:val="zh-TW" w:eastAsia="zh-TW"/>
+        </w:rPr>
+        <w:t>在此我们主要讨论前两个</w:t>
+      </w:r>
+      <w:r>
+        <w:rPr>
+          <w:rFonts w:ascii="Calibri" w:cs="Calibri" w:hAnsi="Calibri" w:eastAsia="Calibri"/>
+          <w:sz w:val="18"/>
+          <w:szCs w:val="18"/>
+          <w:rtl w:val="0"/>
+          <w:lang w:val="zh-CN" w:eastAsia="zh-CN"/>
+        </w:rPr>
+        <w:t>原则，即</w:t>
+      </w:r>
+      <w:r>
+        <w:rPr>
+          <w:rStyle w:val="None"/>
+          <w:rFonts w:ascii="Calibri" w:cs="Calibri" w:hAnsi="Calibri" w:eastAsia="Calibri"/>
+          <w:sz w:val="18"/>
+          <w:szCs w:val="18"/>
+          <w:rtl w:val="0"/>
+          <w:lang w:val="zh-TW" w:eastAsia="zh-TW"/>
+        </w:rPr>
+        <w:t>函数的输入参数是逆变的</w:t>
+      </w:r>
+      <w:r>
+        <w:rPr>
+          <w:rStyle w:val="None"/>
+          <w:rFonts w:ascii="Calibri" w:cs="Calibri" w:hAnsi="Calibri" w:eastAsia="Calibri"/>
+          <w:sz w:val="18"/>
+          <w:szCs w:val="18"/>
+          <w:rtl w:val="0"/>
+          <w:lang w:val="zh-TW" w:eastAsia="zh-TW"/>
+        </w:rPr>
+        <w:t>，</w:t>
+      </w:r>
+      <w:r>
+        <w:rPr>
+          <w:rStyle w:val="None"/>
+          <w:rFonts w:ascii="Calibri" w:cs="Calibri" w:hAnsi="Calibri" w:eastAsia="Calibri"/>
+          <w:sz w:val="18"/>
+          <w:szCs w:val="18"/>
+          <w:rtl w:val="0"/>
+          <w:lang w:val="zh-TW" w:eastAsia="zh-TW"/>
+        </w:rPr>
+        <w:t>函数的返回参数是协变的</w:t>
+      </w:r>
+      <w:r>
+        <w:rPr>
+          <w:rStyle w:val="None"/>
+          <w:rFonts w:ascii="Calibri" w:cs="Calibri" w:hAnsi="Calibri" w:eastAsia="Calibri"/>
+          <w:sz w:val="18"/>
+          <w:szCs w:val="18"/>
+          <w:rtl w:val="0"/>
+          <w:lang w:val="zh-TW" w:eastAsia="zh-TW"/>
+        </w:rPr>
+        <w:t>。</w:t>
       </w:r>
     </w:p>
     <w:p>
@@ -7723,6 +7937,7 @@
           <w:rFonts w:ascii="Calibri" w:cs="Calibri" w:hAnsi="Calibri" w:eastAsia="Calibri"/>
           <w:sz w:val="18"/>
           <w:szCs w:val="18"/>
+          <w:lang w:val="zh-TW" w:eastAsia="zh-TW"/>
         </w:rPr>
       </w:pPr>
       <w:r>
@@ -7734,17 +7949,18 @@
           <w:rtl w:val="0"/>
           <w:lang w:val="zh-TW" w:eastAsia="zh-TW"/>
         </w:rPr>
-        <w:t>那么</w:t>
-      </w:r>
-      <w:r>
-        <w:rPr>
+        <w:t>为了检查一下</w:t>
+      </w:r>
+      <w:r>
+        <w:rPr>
+          <w:rStyle w:val="None"/>
           <w:rFonts w:ascii="Calibri" w:cs="Calibri" w:hAnsi="Calibri" w:eastAsia="Calibri"/>
           <w:sz w:val="18"/>
           <w:szCs w:val="18"/>
           <w:rtl w:val="0"/>
-          <w:lang w:val="zh-CN" w:eastAsia="zh-CN"/>
-        </w:rPr>
-        <w:t>S</w:t>
+          <w:lang w:val="zh-TW" w:eastAsia="zh-TW"/>
+        </w:rPr>
+        <w:t>scala</w:t>
       </w:r>
       <w:r>
         <w:rPr>
@@ -7755,7 +7971,7 @@
           <w:rtl w:val="0"/>
           <w:lang w:val="zh-TW" w:eastAsia="zh-TW"/>
         </w:rPr>
-        <w:t>cala</w:t>
+        <w:t>编译器到底是不是这么工作的，我们来看一下如下一段代码</w:t>
       </w:r>
       <w:r>
         <w:rPr>
@@ -7766,126 +7982,7 @@
           <w:rtl w:val="0"/>
           <w:lang w:val="zh-TW" w:eastAsia="zh-TW"/>
         </w:rPr>
-        <w:t>编译器具体做了什么呢？</w:t>
-      </w:r>
-      <w:r>
-        <w:rPr>
-          <w:rStyle w:val="None"/>
-          <w:rFonts w:ascii="Calibri" w:cs="Calibri" w:hAnsi="Calibri" w:eastAsia="Calibri"/>
-          <w:sz w:val="18"/>
-          <w:szCs w:val="18"/>
-          <w:rtl w:val="0"/>
-          <w:lang w:val="zh-TW" w:eastAsia="zh-TW"/>
-        </w:rPr>
-        <w:t>Scala</w:t>
-      </w:r>
-      <w:r>
-        <w:rPr>
-          <w:rStyle w:val="None"/>
-          <w:rFonts w:ascii="Calibri" w:cs="Calibri" w:hAnsi="Calibri" w:eastAsia="Calibri"/>
-          <w:sz w:val="18"/>
-          <w:szCs w:val="18"/>
-          <w:rtl w:val="0"/>
-          <w:lang w:val="zh-TW" w:eastAsia="zh-TW"/>
-        </w:rPr>
-        <w:t>编译器基本就做了咱们文章一开始提到的三个原则，由于第三个原则在</w:t>
-      </w:r>
-      <w:r>
-        <w:rPr>
-          <w:rStyle w:val="None"/>
-          <w:rFonts w:ascii="Calibri" w:cs="Calibri" w:hAnsi="Calibri" w:eastAsia="Calibri"/>
-          <w:sz w:val="18"/>
-          <w:szCs w:val="18"/>
-          <w:rtl w:val="0"/>
-          <w:lang w:val="zh-TW" w:eastAsia="zh-TW"/>
-        </w:rPr>
-        <w:t>Java</w:t>
-      </w:r>
-      <w:r>
-        <w:rPr>
-          <w:rStyle w:val="None"/>
-          <w:rFonts w:ascii="Calibri" w:cs="Calibri" w:hAnsi="Calibri" w:eastAsia="Calibri"/>
-          <w:sz w:val="18"/>
-          <w:szCs w:val="18"/>
-          <w:rtl w:val="0"/>
-          <w:lang w:val="zh-TW" w:eastAsia="zh-TW"/>
-        </w:rPr>
-        <w:t>中也同样做到，</w:t>
-      </w:r>
-      <w:r>
-        <w:rPr>
-          <w:rFonts w:ascii="Calibri" w:cs="Calibri" w:hAnsi="Calibri" w:eastAsia="Calibri"/>
-          <w:sz w:val="18"/>
-          <w:szCs w:val="18"/>
-          <w:rtl w:val="0"/>
-          <w:lang w:val="zh-CN" w:eastAsia="zh-CN"/>
-        </w:rPr>
-        <w:t>而且不在我们讨论的范围之内。</w:t>
-      </w:r>
-      <w:r>
-        <w:rPr>
-          <w:rStyle w:val="None"/>
-          <w:rFonts w:ascii="Calibri" w:cs="Calibri" w:hAnsi="Calibri" w:eastAsia="Calibri"/>
-          <w:sz w:val="18"/>
-          <w:szCs w:val="18"/>
-          <w:rtl w:val="0"/>
-          <w:lang w:val="zh-TW" w:eastAsia="zh-TW"/>
-        </w:rPr>
-        <w:t>在此我们主要讨论前两个</w:t>
-      </w:r>
-      <w:r>
-        <w:rPr>
-          <w:rFonts w:ascii="Calibri" w:cs="Calibri" w:hAnsi="Calibri" w:eastAsia="Calibri"/>
-          <w:sz w:val="18"/>
-          <w:szCs w:val="18"/>
-          <w:rtl w:val="0"/>
-          <w:lang w:val="zh-CN" w:eastAsia="zh-CN"/>
-        </w:rPr>
-        <w:t>原则，即</w:t>
-      </w:r>
-      <w:r>
-        <w:rPr>
-          <w:rStyle w:val="None"/>
-          <w:rFonts w:ascii="Calibri" w:cs="Calibri" w:hAnsi="Calibri" w:eastAsia="Calibri"/>
-          <w:sz w:val="18"/>
-          <w:szCs w:val="18"/>
-          <w:rtl w:val="0"/>
-          <w:lang w:val="zh-TW" w:eastAsia="zh-TW"/>
-        </w:rPr>
-        <w:t>函数的输入参数是逆变的</w:t>
-      </w:r>
-      <w:r>
-        <w:rPr>
-          <w:rStyle w:val="None"/>
-          <w:rFonts w:ascii="Calibri" w:cs="Calibri" w:hAnsi="Calibri" w:eastAsia="Calibri"/>
-          <w:sz w:val="18"/>
-          <w:szCs w:val="18"/>
-          <w:rtl w:val="0"/>
-          <w:lang w:val="zh-TW" w:eastAsia="zh-TW"/>
-        </w:rPr>
-        <w:t>，</w:t>
-      </w:r>
-      <w:r>
-        <w:rPr>
-          <w:rStyle w:val="None"/>
-          <w:rFonts w:ascii="Calibri" w:cs="Calibri" w:hAnsi="Calibri" w:eastAsia="Calibri"/>
-          <w:sz w:val="18"/>
-          <w:szCs w:val="18"/>
-          <w:rtl w:val="0"/>
-          <w:lang w:val="zh-TW" w:eastAsia="zh-TW"/>
-        </w:rPr>
-        <w:t>函数的返回参数是协变的</w:t>
-      </w:r>
-      <w:r>
-        <w:rPr>
-          <w:rStyle w:val="None"/>
-          <w:rFonts w:ascii="Calibri" w:cs="Calibri" w:hAnsi="Calibri" w:eastAsia="Calibri"/>
-          <w:sz w:val="18"/>
-          <w:szCs w:val="18"/>
-          <w:rtl w:val="0"/>
-          <w:lang w:val="zh-TW" w:eastAsia="zh-TW"/>
-        </w:rPr>
-        <w:t>。</w:t>
+        <w:t>:</w:t>
       </w:r>
     </w:p>
     <w:p>
@@ -7896,53 +7993,8 @@
           <w:rFonts w:ascii="Calibri" w:cs="Calibri" w:hAnsi="Calibri" w:eastAsia="Calibri"/>
           <w:sz w:val="18"/>
           <w:szCs w:val="18"/>
-          <w:lang w:val="zh-TW" w:eastAsia="zh-TW"/>
-        </w:rPr>
-      </w:pPr>
-      <w:r>
-        <w:rPr>
-          <w:rStyle w:val="None"/>
-          <w:rFonts w:ascii="Calibri" w:cs="Calibri" w:hAnsi="Calibri" w:eastAsia="Calibri"/>
-          <w:sz w:val="18"/>
-          <w:szCs w:val="18"/>
-          <w:rtl w:val="0"/>
-          <w:lang w:val="zh-TW" w:eastAsia="zh-TW"/>
-        </w:rPr>
-        <w:t>为了检查一下</w:t>
-      </w:r>
-      <w:r>
-        <w:rPr>
-          <w:rStyle w:val="None"/>
-          <w:rFonts w:ascii="Calibri" w:cs="Calibri" w:hAnsi="Calibri" w:eastAsia="Calibri"/>
-          <w:sz w:val="18"/>
-          <w:szCs w:val="18"/>
-          <w:rtl w:val="0"/>
-          <w:lang w:val="zh-TW" w:eastAsia="zh-TW"/>
-        </w:rPr>
-        <w:t>scala</w:t>
-      </w:r>
-      <w:r>
-        <w:rPr>
-          <w:rStyle w:val="None"/>
-          <w:rFonts w:ascii="Calibri" w:cs="Calibri" w:hAnsi="Calibri" w:eastAsia="Calibri"/>
-          <w:sz w:val="18"/>
-          <w:szCs w:val="18"/>
-          <w:rtl w:val="0"/>
-          <w:lang w:val="zh-TW" w:eastAsia="zh-TW"/>
-        </w:rPr>
-        <w:t>编译器到底是不是这么工作的，我们来看一下如下一段代码</w:t>
-      </w:r>
-      <w:r>
-        <w:rPr>
-          <w:rStyle w:val="None"/>
-          <w:rFonts w:ascii="Calibri" w:cs="Calibri" w:hAnsi="Calibri" w:eastAsia="Calibri"/>
-          <w:sz w:val="18"/>
-          <w:szCs w:val="18"/>
-          <w:rtl w:val="0"/>
-          <w:lang w:val="zh-TW" w:eastAsia="zh-TW"/>
-        </w:rPr>
-        <w:t>:</w:t>
-      </w:r>
+        </w:rPr>
+      </w:pPr>
     </w:p>
     <w:p>
       <w:pPr>
@@ -7954,6 +8006,16 @@
           <w:szCs w:val="18"/>
         </w:rPr>
       </w:pPr>
+      <w:r>
+        <w:rPr>
+          <w:rFonts w:ascii="Calibri" w:cs="Calibri" w:hAnsi="Calibri" w:eastAsia="Calibri"/>
+          <w:sz w:val="18"/>
+          <w:szCs w:val="18"/>
+          <w:rtl w:val="0"/>
+          <w:lang w:val="fr-FR"/>
+        </w:rPr>
+        <w:t>trait Container[+T] {</w:t>
+      </w:r>
     </w:p>
     <w:p>
       <w:pPr>
@@ -7963,6 +8025,7 @@
           <w:rFonts w:ascii="Calibri" w:cs="Calibri" w:hAnsi="Calibri" w:eastAsia="Calibri"/>
           <w:sz w:val="18"/>
           <w:szCs w:val="18"/>
+          <w:lang w:val="en-US"/>
         </w:rPr>
       </w:pPr>
       <w:r>
@@ -7970,10 +8033,20 @@
           <w:rFonts w:ascii="Calibri" w:cs="Calibri" w:hAnsi="Calibri" w:eastAsia="Calibri"/>
           <w:sz w:val="18"/>
           <w:szCs w:val="18"/>
-          <w:rtl w:val="0"/>
-          <w:lang w:val="fr-FR"/>
-        </w:rPr>
-        <w:t>trait Container[+T] {</w:t>
+          <w:lang w:val="en-US"/>
+        </w:rPr>
+        <w:tab/>
+      </w:r>
+      <w:r>
+        <w:rPr>
+          <w:rStyle w:val="None"/>
+          <w:rFonts w:ascii="Calibri" w:cs="Calibri" w:hAnsi="Calibri" w:eastAsia="Calibri"/>
+          <w:sz w:val="18"/>
+          <w:szCs w:val="18"/>
+          <w:rtl w:val="0"/>
+          <w:lang w:val="en-US"/>
+        </w:rPr>
+        <w:t>def isEmpty : Boolean</w:t>
       </w:r>
     </w:p>
     <w:p>
@@ -7989,9 +8062,21 @@
       </w:pPr>
       <w:r>
         <w:rPr>
+          <w:rStyle w:val="None"/>
           <w:rFonts w:ascii="Calibri" w:cs="Calibri" w:hAnsi="Calibri" w:eastAsia="Calibri"/>
           <w:sz w:val="18"/>
           <w:szCs w:val="18"/>
+          <w:rtl w:val="0"/>
+          <w:lang w:val="en-US"/>
+        </w:rPr>
+        <w:t xml:space="preserve">  </w:t>
+      </w:r>
+      <w:r>
+        <w:rPr>
+          <w:rStyle w:val="None"/>
+          <w:rFonts w:ascii="Calibri" w:cs="Calibri" w:hAnsi="Calibri" w:eastAsia="Calibri"/>
+          <w:sz w:val="18"/>
+          <w:szCs w:val="18"/>
           <w:lang w:val="en-US"/>
         </w:rPr>
         <w:tab/>
@@ -8005,7 +8090,7 @@
           <w:rtl w:val="0"/>
           <w:lang w:val="en-US"/>
         </w:rPr>
-        <w:t>def isEmpty : Boolean</w:t>
+        <w:t>def head : T</w:t>
       </w:r>
     </w:p>
     <w:p>
@@ -8016,40 +8101,35 @@
           <w:rFonts w:ascii="Calibri" w:cs="Calibri" w:hAnsi="Calibri" w:eastAsia="Calibri"/>
           <w:sz w:val="18"/>
           <w:szCs w:val="18"/>
-          <w:lang w:val="en-US"/>
-        </w:rPr>
-      </w:pPr>
-      <w:r>
-        <w:rPr>
-          <w:rStyle w:val="None"/>
+        </w:rPr>
+      </w:pPr>
+      <w:r>
+        <w:rPr>
           <w:rFonts w:ascii="Calibri" w:cs="Calibri" w:hAnsi="Calibri" w:eastAsia="Calibri"/>
           <w:sz w:val="18"/>
           <w:szCs w:val="18"/>
           <w:rtl w:val="0"/>
-          <w:lang w:val="en-US"/>
+          <w:lang w:val="fr-FR"/>
         </w:rPr>
         <w:t xml:space="preserve">  </w:t>
       </w:r>
       <w:r>
         <w:rPr>
-          <w:rStyle w:val="None"/>
           <w:rFonts w:ascii="Calibri" w:cs="Calibri" w:hAnsi="Calibri" w:eastAsia="Calibri"/>
           <w:sz w:val="18"/>
           <w:szCs w:val="18"/>
-          <w:lang w:val="en-US"/>
         </w:rPr>
         <w:tab/>
       </w:r>
       <w:r>
         <w:rPr>
-          <w:rStyle w:val="None"/>
           <w:rFonts w:ascii="Calibri" w:cs="Calibri" w:hAnsi="Calibri" w:eastAsia="Calibri"/>
           <w:sz w:val="18"/>
           <w:szCs w:val="18"/>
           <w:rtl w:val="0"/>
-          <w:lang w:val="en-US"/>
-        </w:rPr>
-        <w:t>def head : T</w:t>
+          <w:lang w:val="fr-FR"/>
+        </w:rPr>
+        <w:t>def tail : Container[T]</w:t>
       </w:r>
     </w:p>
     <w:p>
@@ -8088,7 +8168,7 @@
           <w:rtl w:val="0"/>
           <w:lang w:val="fr-FR"/>
         </w:rPr>
-        <w:t>def tail : Container[T]</w:t>
+        <w:t>def prepend (elem : T) : Container[T]</w:t>
       </w:r>
     </w:p>
     <w:p>
@@ -8109,25 +8189,7 @@
           <w:rtl w:val="0"/>
           <w:lang w:val="fr-FR"/>
         </w:rPr>
-        <w:t xml:space="preserve">  </w:t>
-      </w:r>
-      <w:r>
-        <w:rPr>
-          <w:rFonts w:ascii="Calibri" w:cs="Calibri" w:hAnsi="Calibri" w:eastAsia="Calibri"/>
-          <w:sz w:val="18"/>
-          <w:szCs w:val="18"/>
-        </w:rPr>
-        <w:tab/>
-      </w:r>
-      <w:r>
-        <w:rPr>
-          <w:rFonts w:ascii="Calibri" w:cs="Calibri" w:hAnsi="Calibri" w:eastAsia="Calibri"/>
-          <w:sz w:val="18"/>
-          <w:szCs w:val="18"/>
-          <w:rtl w:val="0"/>
-          <w:lang w:val="fr-FR"/>
-        </w:rPr>
-        <w:t>def prepend (elem : T) : Container[T]</w:t>
+        <w:t>}</w:t>
       </w:r>
     </w:p>
     <w:p>
@@ -8140,15 +8202,2149 @@
           <w:szCs w:val="18"/>
         </w:rPr>
       </w:pPr>
-      <w:r>
-        <w:rPr>
-          <w:rFonts w:ascii="Calibri" w:cs="Calibri" w:hAnsi="Calibri" w:eastAsia="Calibri"/>
-          <w:sz w:val="18"/>
-          <w:szCs w:val="18"/>
-          <w:rtl w:val="0"/>
-          <w:lang w:val="fr-FR"/>
+    </w:p>
+    <w:p>
+      <w:pPr>
+        <w:pStyle w:val="List Paragraph"/>
+        <w:ind w:left="0" w:firstLine="0"/>
+        <w:rPr>
+          <w:sz w:val="18"/>
+          <w:szCs w:val="18"/>
+          <w:lang w:val="zh-TW" w:eastAsia="zh-TW"/>
+        </w:rPr>
+      </w:pPr>
+      <w:r>
+        <w:rPr>
+          <w:rStyle w:val="None"/>
+          <w:sz w:val="18"/>
+          <w:szCs w:val="18"/>
+          <w:rtl w:val="0"/>
+          <w:lang w:val="zh-TW" w:eastAsia="zh-TW"/>
+        </w:rPr>
+        <w:t>为了不和</w:t>
+      </w:r>
+      <w:r>
+        <w:rPr>
+          <w:rStyle w:val="None"/>
+          <w:sz w:val="18"/>
+          <w:szCs w:val="18"/>
+          <w:rtl w:val="0"/>
+          <w:lang w:val="zh-TW" w:eastAsia="zh-TW"/>
+        </w:rPr>
+        <w:t>List</w:t>
+      </w:r>
+      <w:r>
+        <w:rPr>
+          <w:rStyle w:val="None"/>
+          <w:sz w:val="18"/>
+          <w:szCs w:val="18"/>
+          <w:rtl w:val="0"/>
+          <w:lang w:val="zh-TW" w:eastAsia="zh-TW"/>
+        </w:rPr>
+        <w:t>混淆，我们且命名之为</w:t>
+      </w:r>
+      <w:r>
+        <w:rPr>
+          <w:rStyle w:val="None"/>
+          <w:sz w:val="18"/>
+          <w:szCs w:val="18"/>
+          <w:rtl w:val="0"/>
+          <w:lang w:val="zh-TW" w:eastAsia="zh-TW"/>
+        </w:rPr>
+        <w:t>Container</w:t>
+      </w:r>
+      <w:r>
+        <w:rPr>
+          <w:rStyle w:val="None"/>
+          <w:sz w:val="18"/>
+          <w:szCs w:val="18"/>
+          <w:rtl w:val="0"/>
+          <w:lang w:val="zh-TW" w:eastAsia="zh-TW"/>
+        </w:rPr>
+        <w:t>，其功能和</w:t>
+      </w:r>
+      <w:r>
+        <w:rPr>
+          <w:rStyle w:val="None"/>
+          <w:sz w:val="18"/>
+          <w:szCs w:val="18"/>
+          <w:rtl w:val="0"/>
+          <w:lang w:val="zh-TW" w:eastAsia="zh-TW"/>
+        </w:rPr>
+        <w:t>List</w:t>
+      </w:r>
+      <w:r>
+        <w:rPr>
+          <w:rStyle w:val="None"/>
+          <w:sz w:val="18"/>
+          <w:szCs w:val="18"/>
+          <w:rtl w:val="0"/>
+          <w:lang w:val="zh-TW" w:eastAsia="zh-TW"/>
+        </w:rPr>
+        <w:t>类似，我们使用</w:t>
+      </w:r>
+      <w:r>
+        <w:rPr>
+          <w:rStyle w:val="None"/>
+          <w:sz w:val="18"/>
+          <w:szCs w:val="18"/>
+          <w:rtl w:val="0"/>
+          <w:lang w:val="zh-TW" w:eastAsia="zh-TW"/>
+        </w:rPr>
+        <w:t>+</w:t>
+      </w:r>
+      <w:r>
+        <w:rPr>
+          <w:rStyle w:val="None"/>
+          <w:sz w:val="18"/>
+          <w:szCs w:val="18"/>
+          <w:rtl w:val="0"/>
+          <w:lang w:val="zh-TW" w:eastAsia="zh-TW"/>
+        </w:rPr>
+        <w:t>符号，把他定义为协变类型。他有四个方法，</w:t>
+      </w:r>
+      <w:r>
+        <w:rPr>
+          <w:rStyle w:val="None"/>
+          <w:sz w:val="18"/>
+          <w:szCs w:val="18"/>
+          <w:rtl w:val="0"/>
+          <w:lang w:val="zh-TW" w:eastAsia="zh-TW"/>
+        </w:rPr>
+        <w:t>isEmpty</w:t>
+      </w:r>
+      <w:r>
+        <w:rPr>
+          <w:rStyle w:val="None"/>
+          <w:sz w:val="18"/>
+          <w:szCs w:val="18"/>
+          <w:rtl w:val="0"/>
+          <w:lang w:val="zh-TW" w:eastAsia="zh-TW"/>
+        </w:rPr>
+        <w:t>检查是否为空，</w:t>
+      </w:r>
+      <w:r>
+        <w:rPr>
+          <w:rStyle w:val="None"/>
+          <w:sz w:val="18"/>
+          <w:szCs w:val="18"/>
+          <w:rtl w:val="0"/>
+          <w:lang w:val="zh-TW" w:eastAsia="zh-TW"/>
+        </w:rPr>
+        <w:t>head</w:t>
+      </w:r>
+      <w:r>
+        <w:rPr>
+          <w:rStyle w:val="None"/>
+          <w:sz w:val="18"/>
+          <w:szCs w:val="18"/>
+          <w:rtl w:val="0"/>
+          <w:lang w:val="zh-TW" w:eastAsia="zh-TW"/>
+        </w:rPr>
+        <w:t>为当前的</w:t>
+      </w:r>
+      <w:r>
+        <w:rPr>
+          <w:rStyle w:val="None"/>
+          <w:sz w:val="18"/>
+          <w:szCs w:val="18"/>
+          <w:rtl w:val="0"/>
+          <w:lang w:val="zh-TW" w:eastAsia="zh-TW"/>
+        </w:rPr>
+        <w:t>T</w:t>
+      </w:r>
+      <w:r>
+        <w:rPr>
+          <w:rStyle w:val="None"/>
+          <w:sz w:val="18"/>
+          <w:szCs w:val="18"/>
+          <w:rtl w:val="0"/>
+          <w:lang w:val="zh-TW" w:eastAsia="zh-TW"/>
+        </w:rPr>
+        <w:t>，</w:t>
+      </w:r>
+      <w:r>
+        <w:rPr>
+          <w:rStyle w:val="None"/>
+          <w:sz w:val="18"/>
+          <w:szCs w:val="18"/>
+          <w:rtl w:val="0"/>
+          <w:lang w:val="zh-TW" w:eastAsia="zh-TW"/>
+        </w:rPr>
+        <w:t>tail</w:t>
+      </w:r>
+      <w:r>
+        <w:rPr>
+          <w:rStyle w:val="None"/>
+          <w:sz w:val="18"/>
+          <w:szCs w:val="18"/>
+          <w:rtl w:val="0"/>
+          <w:lang w:val="zh-TW" w:eastAsia="zh-TW"/>
+        </w:rPr>
+        <w:t>为连在</w:t>
+      </w:r>
+      <w:r>
+        <w:rPr>
+          <w:rStyle w:val="None"/>
+          <w:sz w:val="18"/>
+          <w:szCs w:val="18"/>
+          <w:rtl w:val="0"/>
+          <w:lang w:val="zh-TW" w:eastAsia="zh-TW"/>
+        </w:rPr>
+        <w:t>head</w:t>
+      </w:r>
+      <w:r>
+        <w:rPr>
+          <w:rStyle w:val="None"/>
+          <w:sz w:val="18"/>
+          <w:szCs w:val="18"/>
+          <w:rtl w:val="0"/>
+          <w:lang w:val="zh-TW" w:eastAsia="zh-TW"/>
+        </w:rPr>
+        <w:t>上的</w:t>
+      </w:r>
+      <w:r>
+        <w:rPr>
+          <w:rStyle w:val="None"/>
+          <w:sz w:val="18"/>
+          <w:szCs w:val="18"/>
+          <w:rtl w:val="0"/>
+          <w:lang w:val="zh-TW" w:eastAsia="zh-TW"/>
+        </w:rPr>
+        <w:t>Container</w:t>
+      </w:r>
+      <w:r>
+        <w:rPr>
+          <w:rStyle w:val="None"/>
+          <w:sz w:val="18"/>
+          <w:szCs w:val="18"/>
+          <w:rtl w:val="0"/>
+          <w:lang w:val="zh-TW" w:eastAsia="zh-TW"/>
+        </w:rPr>
+        <w:t>，最后一个方法是</w:t>
+      </w:r>
+      <w:r>
+        <w:rPr>
+          <w:sz w:val="18"/>
+          <w:szCs w:val="18"/>
+          <w:rtl w:val="0"/>
+          <w:lang w:val="zh-CN" w:eastAsia="zh-CN"/>
+        </w:rPr>
+        <w:t>插入</w:t>
+      </w:r>
+      <w:r>
+        <w:rPr>
+          <w:rStyle w:val="None"/>
+          <w:sz w:val="18"/>
+          <w:szCs w:val="18"/>
+          <w:rtl w:val="0"/>
+          <w:lang w:val="zh-TW" w:eastAsia="zh-TW"/>
+        </w:rPr>
+        <w:t>一个</w:t>
+      </w:r>
+      <w:r>
+        <w:rPr>
+          <w:rStyle w:val="None"/>
+          <w:sz w:val="18"/>
+          <w:szCs w:val="18"/>
+          <w:rtl w:val="0"/>
+          <w:lang w:val="zh-TW" w:eastAsia="zh-TW"/>
+        </w:rPr>
+        <w:t>T</w:t>
+      </w:r>
+      <w:r>
+        <w:rPr>
+          <w:rStyle w:val="None"/>
+          <w:sz w:val="18"/>
+          <w:szCs w:val="18"/>
+          <w:rtl w:val="0"/>
+          <w:lang w:val="zh-TW" w:eastAsia="zh-TW"/>
+        </w:rPr>
+        <w:t>类型，返回一个</w:t>
+      </w:r>
+      <w:r>
+        <w:rPr>
+          <w:rStyle w:val="None"/>
+          <w:sz w:val="18"/>
+          <w:szCs w:val="18"/>
+          <w:rtl w:val="0"/>
+          <w:lang w:val="zh-TW" w:eastAsia="zh-TW"/>
+        </w:rPr>
+        <w:t>Container</w:t>
+      </w:r>
+      <w:r>
+        <w:rPr>
+          <w:rStyle w:val="None"/>
+          <w:sz w:val="18"/>
+          <w:szCs w:val="18"/>
+          <w:rtl w:val="0"/>
+          <w:lang w:val="zh-TW" w:eastAsia="zh-TW"/>
+        </w:rPr>
+        <w:t>。但是我们会看到，此时编译器报错了，错误为：</w:t>
+      </w:r>
+      <w:r>
+        <w:rPr>
+          <w:rStyle w:val="None"/>
+          <w:sz w:val="18"/>
+          <w:szCs w:val="18"/>
+          <w:rtl w:val="0"/>
+          <w:lang w:val="zh-TW" w:eastAsia="zh-TW"/>
+        </w:rPr>
+        <w:t>Covariant type T occurs in the contra variant position in type T of value elem</w:t>
+      </w:r>
+      <w:r>
+        <w:rPr>
+          <w:rStyle w:val="None"/>
+          <w:sz w:val="18"/>
+          <w:szCs w:val="18"/>
+          <w:rtl w:val="0"/>
+          <w:lang w:val="zh-CN" w:eastAsia="zh-CN"/>
+        </w:rPr>
+        <w:t>。</w:t>
+      </w:r>
+      <w:r>
+        <w:rPr>
+          <w:rStyle w:val="None"/>
+          <w:sz w:val="18"/>
+          <w:szCs w:val="18"/>
+          <w:rtl w:val="0"/>
+          <w:lang w:val="zh-TW" w:eastAsia="zh-TW"/>
+        </w:rPr>
+        <w:t xml:space="preserve"> 基本就是说，在类型</w:t>
+      </w:r>
+      <w:r>
+        <w:rPr>
+          <w:rStyle w:val="None"/>
+          <w:sz w:val="18"/>
+          <w:szCs w:val="18"/>
+          <w:rtl w:val="0"/>
+          <w:lang w:val="zh-TW" w:eastAsia="zh-TW"/>
+        </w:rPr>
+        <w:t>T</w:t>
+      </w:r>
+      <w:r>
+        <w:rPr>
+          <w:rStyle w:val="None"/>
+          <w:sz w:val="18"/>
+          <w:szCs w:val="18"/>
+          <w:rtl w:val="0"/>
+          <w:lang w:val="zh-TW" w:eastAsia="zh-TW"/>
+        </w:rPr>
+        <w:t>的</w:t>
+      </w:r>
+      <w:r>
+        <w:rPr>
+          <w:rStyle w:val="None"/>
+          <w:sz w:val="18"/>
+          <w:szCs w:val="18"/>
+          <w:rtl w:val="0"/>
+          <w:lang w:val="zh-TW" w:eastAsia="zh-TW"/>
+        </w:rPr>
+        <w:t>elem</w:t>
+      </w:r>
+      <w:r>
+        <w:rPr>
+          <w:rStyle w:val="None"/>
+          <w:sz w:val="18"/>
+          <w:szCs w:val="18"/>
+          <w:rtl w:val="0"/>
+          <w:lang w:val="zh-TW" w:eastAsia="zh-TW"/>
+        </w:rPr>
+        <w:t>位置上面，</w:t>
+      </w:r>
+      <w:r>
+        <w:rPr>
+          <w:sz w:val="18"/>
+          <w:szCs w:val="18"/>
+          <w:rtl w:val="0"/>
+          <w:lang w:val="zh-CN" w:eastAsia="zh-CN"/>
+        </w:rPr>
+        <w:t>编译器</w:t>
+      </w:r>
+      <w:r>
+        <w:rPr>
+          <w:rStyle w:val="None"/>
+          <w:sz w:val="18"/>
+          <w:szCs w:val="18"/>
+          <w:rtl w:val="0"/>
+          <w:lang w:val="zh-TW" w:eastAsia="zh-TW"/>
+        </w:rPr>
+        <w:t>期望是一个逆变类型，而当前</w:t>
+      </w:r>
+      <w:r>
+        <w:rPr>
+          <w:rStyle w:val="None"/>
+          <w:sz w:val="18"/>
+          <w:szCs w:val="18"/>
+          <w:rtl w:val="0"/>
+          <w:lang w:val="zh-TW" w:eastAsia="zh-TW"/>
+        </w:rPr>
+        <w:t>T</w:t>
+      </w:r>
+      <w:r>
+        <w:rPr>
+          <w:rStyle w:val="None"/>
+          <w:sz w:val="18"/>
+          <w:szCs w:val="18"/>
+          <w:rtl w:val="0"/>
+          <w:lang w:val="zh-TW" w:eastAsia="zh-TW"/>
+        </w:rPr>
+        <w:t>类型是协变的。</w:t>
+      </w:r>
+    </w:p>
+    <w:p>
+      <w:pPr>
+        <w:pStyle w:val="List Paragraph"/>
+        <w:ind w:left="0" w:firstLine="0"/>
+        <w:rPr>
+          <w:sz w:val="18"/>
+          <w:szCs w:val="18"/>
+          <w:lang w:val="zh-TW" w:eastAsia="zh-TW"/>
+        </w:rPr>
+      </w:pPr>
+      <w:r>
+        <w:rPr>
+          <w:rStyle w:val="None"/>
+          <w:sz w:val="18"/>
+          <w:szCs w:val="18"/>
+          <w:rtl w:val="0"/>
+          <w:lang w:val="zh-TW" w:eastAsia="zh-TW"/>
+        </w:rPr>
+        <w:t>这就我们上述的第一原则，由于</w:t>
+      </w:r>
+      <w:r>
+        <w:rPr>
+          <w:rStyle w:val="None"/>
+          <w:sz w:val="18"/>
+          <w:szCs w:val="18"/>
+          <w:rtl w:val="0"/>
+          <w:lang w:val="zh-TW" w:eastAsia="zh-TW"/>
+        </w:rPr>
+        <w:t>elem</w:t>
+      </w:r>
+      <w:r>
+        <w:rPr>
+          <w:rStyle w:val="None"/>
+          <w:sz w:val="18"/>
+          <w:szCs w:val="18"/>
+          <w:rtl w:val="0"/>
+          <w:lang w:val="zh-TW" w:eastAsia="zh-TW"/>
+        </w:rPr>
+        <w:t>这个位置是方法的</w:t>
+      </w:r>
+      <w:r>
+        <w:rPr>
+          <w:sz w:val="18"/>
+          <w:szCs w:val="18"/>
+          <w:rtl w:val="0"/>
+          <w:lang w:val="zh-CN" w:eastAsia="zh-CN"/>
+        </w:rPr>
+        <w:t>传入</w:t>
+      </w:r>
+      <w:r>
+        <w:rPr>
+          <w:rStyle w:val="None"/>
+          <w:sz w:val="18"/>
+          <w:szCs w:val="18"/>
+          <w:rtl w:val="0"/>
+          <w:lang w:val="zh-TW" w:eastAsia="zh-TW"/>
+        </w:rPr>
+        <w:t>参数，</w:t>
+      </w:r>
+      <w:r>
+        <w:rPr>
+          <w:sz w:val="18"/>
+          <w:szCs w:val="18"/>
+          <w:rtl w:val="0"/>
+          <w:lang w:val="zh-CN" w:eastAsia="zh-CN"/>
+        </w:rPr>
+        <w:t>传入</w:t>
+      </w:r>
+      <w:r>
+        <w:rPr>
+          <w:sz w:val="18"/>
+          <w:szCs w:val="18"/>
+          <w:rtl w:val="0"/>
+          <w:lang w:val="zh-TW" w:eastAsia="zh-TW"/>
+        </w:rPr>
+        <w:t>参数</w:t>
+      </w:r>
+      <w:r>
+        <w:rPr>
+          <w:rStyle w:val="None"/>
+          <w:sz w:val="18"/>
+          <w:szCs w:val="18"/>
+          <w:rtl w:val="0"/>
+          <w:lang w:val="zh-TW" w:eastAsia="zh-TW"/>
+        </w:rPr>
+        <w:t>必须是逆变的。同样道理，在一个方法的返回位置，你如果放一个逆变类型，编译器也会同样报错。</w:t>
+      </w:r>
+    </w:p>
+    <w:p>
+      <w:pPr>
+        <w:pStyle w:val="List Paragraph"/>
+        <w:ind w:left="0" w:firstLine="0"/>
+        <w:rPr>
+          <w:sz w:val="18"/>
+          <w:szCs w:val="18"/>
+          <w:lang w:val="zh-TW" w:eastAsia="zh-TW"/>
+        </w:rPr>
+      </w:pPr>
+      <w:r>
+        <w:rPr>
+          <w:sz w:val="18"/>
+          <w:szCs w:val="18"/>
+          <w:rtl w:val="0"/>
+          <w:lang w:val="zh-CN" w:eastAsia="zh-CN"/>
+        </w:rPr>
+        <w:t>是的，</w:t>
+      </w:r>
+      <w:r>
+        <w:rPr>
+          <w:rStyle w:val="None"/>
+          <w:sz w:val="18"/>
+          <w:szCs w:val="18"/>
+          <w:rtl w:val="0"/>
+          <w:lang w:val="zh-TW" w:eastAsia="zh-TW"/>
+        </w:rPr>
+        <w:t>Java</w:t>
+      </w:r>
+      <w:r>
+        <w:rPr>
+          <w:rStyle w:val="None"/>
+          <w:sz w:val="18"/>
+          <w:szCs w:val="18"/>
+          <w:rtl w:val="0"/>
+          <w:lang w:val="zh-TW" w:eastAsia="zh-TW"/>
+        </w:rPr>
+        <w:t>编译器没有做到的，</w:t>
+      </w:r>
+      <w:r>
+        <w:rPr>
+          <w:rStyle w:val="None"/>
+          <w:sz w:val="18"/>
+          <w:szCs w:val="18"/>
+          <w:rtl w:val="0"/>
+          <w:lang w:val="zh-TW" w:eastAsia="zh-TW"/>
+        </w:rPr>
+        <w:t>Scala</w:t>
+      </w:r>
+      <w:r>
+        <w:rPr>
+          <w:rStyle w:val="None"/>
+          <w:sz w:val="18"/>
+          <w:szCs w:val="18"/>
+          <w:rtl w:val="0"/>
+          <w:lang w:val="zh-TW" w:eastAsia="zh-TW"/>
+        </w:rPr>
+        <w:t>编译器做到了。</w:t>
+      </w:r>
+    </w:p>
+    <w:p>
+      <w:pPr>
+        <w:pStyle w:val="List Paragraph"/>
+        <w:ind w:left="0" w:firstLine="0"/>
+        <w:rPr>
+          <w:sz w:val="18"/>
+          <w:szCs w:val="18"/>
+          <w:lang w:val="zh-TW" w:eastAsia="zh-TW"/>
+        </w:rPr>
+      </w:pPr>
+      <w:r>
+        <w:rPr>
+          <w:rStyle w:val="None"/>
+          <w:sz w:val="18"/>
+          <w:szCs w:val="18"/>
+          <w:rtl w:val="0"/>
+          <w:lang w:val="zh-TW" w:eastAsia="zh-TW"/>
+        </w:rPr>
+        <w:t>那么我们怎么</w:t>
+      </w:r>
+      <w:r>
+        <w:rPr>
+          <w:sz w:val="18"/>
+          <w:szCs w:val="18"/>
+          <w:rtl w:val="0"/>
+          <w:lang w:val="zh-CN" w:eastAsia="zh-CN"/>
+        </w:rPr>
+        <w:t>在</w:t>
+      </w:r>
+      <w:r>
+        <w:rPr>
+          <w:sz w:val="18"/>
+          <w:szCs w:val="18"/>
+          <w:rtl w:val="0"/>
+          <w:lang w:val="zh-CN" w:eastAsia="zh-CN"/>
+        </w:rPr>
+        <w:t>Scala</w:t>
+      </w:r>
+      <w:r>
+        <w:rPr>
+          <w:rStyle w:val="None"/>
+          <w:sz w:val="18"/>
+          <w:szCs w:val="18"/>
+          <w:rtl w:val="0"/>
+          <w:lang w:val="zh-TW" w:eastAsia="zh-TW"/>
+        </w:rPr>
+        <w:t>来实现这个</w:t>
+      </w:r>
+      <w:r>
+        <w:rPr>
+          <w:rStyle w:val="None"/>
+          <w:sz w:val="18"/>
+          <w:szCs w:val="18"/>
+          <w:rtl w:val="0"/>
+          <w:lang w:val="zh-TW" w:eastAsia="zh-TW"/>
+        </w:rPr>
+        <w:t>prepend</w:t>
+      </w:r>
+      <w:r>
+        <w:rPr>
+          <w:rStyle w:val="None"/>
+          <w:sz w:val="18"/>
+          <w:szCs w:val="18"/>
+          <w:rtl w:val="0"/>
+          <w:lang w:val="zh-TW" w:eastAsia="zh-TW"/>
+        </w:rPr>
+        <w:t>方法，</w:t>
+      </w:r>
+      <w:r>
+        <w:rPr>
+          <w:sz w:val="18"/>
+          <w:szCs w:val="18"/>
+          <w:rtl w:val="0"/>
+          <w:lang w:val="zh-CN" w:eastAsia="zh-CN"/>
+        </w:rPr>
+        <w:t>由不失去协变特性呢？</w:t>
+      </w:r>
+      <w:r>
+        <w:rPr>
+          <w:rStyle w:val="None"/>
+          <w:sz w:val="18"/>
+          <w:szCs w:val="18"/>
+          <w:rtl w:val="0"/>
+          <w:lang w:val="zh-TW" w:eastAsia="zh-TW"/>
+        </w:rPr>
+        <w:t>像</w:t>
+      </w:r>
+      <w:r>
+        <w:rPr>
+          <w:rStyle w:val="None"/>
+          <w:sz w:val="18"/>
+          <w:szCs w:val="18"/>
+          <w:rtl w:val="0"/>
+          <w:lang w:val="zh-TW" w:eastAsia="zh-TW"/>
+        </w:rPr>
+        <w:t>Java</w:t>
+      </w:r>
+      <w:r>
+        <w:rPr>
+          <w:rStyle w:val="None"/>
+          <w:sz w:val="18"/>
+          <w:szCs w:val="18"/>
+          <w:rtl w:val="0"/>
+          <w:lang w:val="zh-TW" w:eastAsia="zh-TW"/>
+        </w:rPr>
+        <w:t>一样，</w:t>
+      </w:r>
+      <w:r>
+        <w:rPr>
+          <w:sz w:val="18"/>
+          <w:szCs w:val="18"/>
+          <w:rtl w:val="0"/>
+          <w:lang w:val="zh-CN" w:eastAsia="zh-CN"/>
+        </w:rPr>
+        <w:t>Scala</w:t>
+      </w:r>
+      <w:r>
+        <w:rPr>
+          <w:rStyle w:val="None"/>
+          <w:sz w:val="18"/>
+          <w:szCs w:val="18"/>
+          <w:rtl w:val="0"/>
+          <w:lang w:val="zh-TW" w:eastAsia="zh-TW"/>
+        </w:rPr>
+        <w:t>也可以使用上下界。</w:t>
+      </w:r>
+    </w:p>
+    <w:p>
+      <w:pPr>
+        <w:pStyle w:val="List Paragraph"/>
+        <w:ind w:left="0" w:firstLine="0"/>
+        <w:rPr>
+          <w:rStyle w:val="None"/>
+          <w:sz w:val="18"/>
+          <w:szCs w:val="18"/>
+          <w:lang w:val="zh-TW" w:eastAsia="zh-TW"/>
+        </w:rPr>
+      </w:pPr>
+      <w:r>
+        <w:rPr>
+          <w:rStyle w:val="None"/>
+          <w:sz w:val="18"/>
+          <w:szCs w:val="18"/>
+          <w:rtl w:val="0"/>
+          <w:lang w:val="zh-TW" w:eastAsia="zh-TW"/>
+        </w:rPr>
+        <w:t>trait Container[+T] {</w:t>
+      </w:r>
+    </w:p>
+    <w:p>
+      <w:pPr>
+        <w:pStyle w:val="List Paragraph"/>
+        <w:ind w:left="0" w:firstLine="0"/>
+        <w:rPr>
+          <w:rStyle w:val="None"/>
+          <w:sz w:val="18"/>
+          <w:szCs w:val="18"/>
+          <w:lang w:val="zh-TW" w:eastAsia="zh-TW"/>
+        </w:rPr>
+      </w:pPr>
+      <w:r>
+        <w:rPr>
+          <w:rStyle w:val="None"/>
+          <w:sz w:val="18"/>
+          <w:szCs w:val="18"/>
+          <w:rtl w:val="0"/>
+          <w:lang w:val="zh-TW" w:eastAsia="zh-TW"/>
+        </w:rPr>
+        <w:t xml:space="preserve">  def isEmpty : Boolean</w:t>
+      </w:r>
+    </w:p>
+    <w:p>
+      <w:pPr>
+        <w:pStyle w:val="List Paragraph"/>
+        <w:ind w:left="0" w:firstLine="0"/>
+        <w:rPr>
+          <w:rStyle w:val="None"/>
+          <w:sz w:val="18"/>
+          <w:szCs w:val="18"/>
+          <w:lang w:val="zh-TW" w:eastAsia="zh-TW"/>
+        </w:rPr>
+      </w:pPr>
+      <w:r>
+        <w:rPr>
+          <w:rStyle w:val="None"/>
+          <w:sz w:val="18"/>
+          <w:szCs w:val="18"/>
+          <w:rtl w:val="0"/>
+          <w:lang w:val="zh-TW" w:eastAsia="zh-TW"/>
+        </w:rPr>
+        <w:t xml:space="preserve">  def head : T</w:t>
+      </w:r>
+    </w:p>
+    <w:p>
+      <w:pPr>
+        <w:pStyle w:val="List Paragraph"/>
+        <w:ind w:left="0" w:firstLine="0"/>
+        <w:rPr>
+          <w:rStyle w:val="None"/>
+          <w:sz w:val="18"/>
+          <w:szCs w:val="18"/>
+          <w:lang w:val="zh-TW" w:eastAsia="zh-TW"/>
+        </w:rPr>
+      </w:pPr>
+      <w:r>
+        <w:rPr>
+          <w:rStyle w:val="None"/>
+          <w:sz w:val="18"/>
+          <w:szCs w:val="18"/>
+          <w:rtl w:val="0"/>
+          <w:lang w:val="zh-TW" w:eastAsia="zh-TW"/>
+        </w:rPr>
+        <w:t xml:space="preserve">  def tail : Container[T]</w:t>
+      </w:r>
+    </w:p>
+    <w:p>
+      <w:pPr>
+        <w:pStyle w:val="List Paragraph"/>
+        <w:ind w:left="0" w:firstLine="0"/>
+        <w:rPr>
+          <w:rStyle w:val="None"/>
+          <w:sz w:val="18"/>
+          <w:szCs w:val="18"/>
+          <w:lang w:val="zh-TW" w:eastAsia="zh-TW"/>
+        </w:rPr>
+      </w:pPr>
+      <w:r>
+        <w:rPr>
+          <w:rStyle w:val="None"/>
+          <w:sz w:val="18"/>
+          <w:szCs w:val="18"/>
+          <w:rtl w:val="0"/>
+          <w:lang w:val="zh-TW" w:eastAsia="zh-TW"/>
+        </w:rPr>
+        <w:t xml:space="preserve">  def prepend [U &gt;: T] (elem : U) : Container[U]</w:t>
+      </w:r>
+    </w:p>
+    <w:p>
+      <w:pPr>
+        <w:pStyle w:val="List Paragraph"/>
+        <w:ind w:left="0" w:firstLine="0"/>
+        <w:rPr>
+          <w:rStyle w:val="None"/>
+          <w:sz w:val="18"/>
+          <w:szCs w:val="18"/>
+          <w:lang w:val="zh-TW" w:eastAsia="zh-TW"/>
+        </w:rPr>
+      </w:pPr>
+      <w:r>
+        <w:rPr>
+          <w:rStyle w:val="None"/>
+          <w:sz w:val="18"/>
+          <w:szCs w:val="18"/>
+          <w:rtl w:val="0"/>
+          <w:lang w:val="zh-TW" w:eastAsia="zh-TW"/>
         </w:rPr>
         <w:t>}</w:t>
+      </w:r>
+    </w:p>
+    <w:p>
+      <w:pPr>
+        <w:pStyle w:val="List Paragraph"/>
+        <w:ind w:left="0" w:firstLine="0"/>
+        <w:rPr>
+          <w:sz w:val="18"/>
+          <w:szCs w:val="18"/>
+          <w:lang w:val="zh-TW" w:eastAsia="zh-TW"/>
+        </w:rPr>
+      </w:pPr>
+      <w:r>
+        <w:rPr>
+          <w:rStyle w:val="None"/>
+          <w:sz w:val="18"/>
+          <w:szCs w:val="18"/>
+          <w:rtl w:val="0"/>
+          <w:lang w:val="zh-TW" w:eastAsia="zh-TW"/>
+        </w:rPr>
+        <w:t>在此，</w:t>
+      </w:r>
+      <w:r>
+        <w:rPr>
+          <w:rStyle w:val="None"/>
+          <w:sz w:val="18"/>
+          <w:szCs w:val="18"/>
+          <w:rtl w:val="0"/>
+          <w:lang w:val="zh-TW" w:eastAsia="zh-TW"/>
+        </w:rPr>
+        <w:t>prepend</w:t>
+      </w:r>
+      <w:r>
+        <w:rPr>
+          <w:rStyle w:val="None"/>
+          <w:sz w:val="18"/>
+          <w:szCs w:val="18"/>
+          <w:rtl w:val="0"/>
+          <w:lang w:val="zh-TW" w:eastAsia="zh-TW"/>
+        </w:rPr>
+        <w:t>方法接受一个参数化类型，这个类型是</w:t>
+      </w:r>
+      <w:r>
+        <w:rPr>
+          <w:rStyle w:val="None"/>
+          <w:sz w:val="18"/>
+          <w:szCs w:val="18"/>
+          <w:rtl w:val="0"/>
+          <w:lang w:val="zh-TW" w:eastAsia="zh-TW"/>
+        </w:rPr>
+        <w:t>T</w:t>
+      </w:r>
+      <w:r>
+        <w:rPr>
+          <w:rStyle w:val="None"/>
+          <w:sz w:val="18"/>
+          <w:szCs w:val="18"/>
+          <w:rtl w:val="0"/>
+          <w:lang w:val="zh-TW" w:eastAsia="zh-TW"/>
+        </w:rPr>
+        <w:t>的超类，也就是说我们定义了一个下限</w:t>
+      </w:r>
+      <w:r>
+        <w:rPr>
+          <w:rStyle w:val="None"/>
+          <w:sz w:val="18"/>
+          <w:szCs w:val="18"/>
+          <w:rtl w:val="0"/>
+          <w:lang w:val="zh-CN" w:eastAsia="zh-CN"/>
+        </w:rPr>
+        <w:t>。</w:t>
+      </w:r>
+      <w:r>
+        <w:rPr>
+          <w:sz w:val="18"/>
+          <w:szCs w:val="18"/>
+          <w:rtl w:val="0"/>
+          <w:lang w:val="zh-CN" w:eastAsia="zh-CN"/>
+        </w:rPr>
+        <w:t>而根据前面</w:t>
+      </w:r>
+      <w:r>
+        <w:rPr>
+          <w:sz w:val="18"/>
+          <w:szCs w:val="18"/>
+          <w:rtl w:val="0"/>
+          <w:lang w:val="zh-CN" w:eastAsia="zh-CN"/>
+        </w:rPr>
+        <w:t>Java</w:t>
+      </w:r>
+      <w:r>
+        <w:rPr>
+          <w:sz w:val="18"/>
+          <w:szCs w:val="18"/>
+          <w:rtl w:val="0"/>
+          <w:lang w:val="zh-CN" w:eastAsia="zh-CN"/>
+        </w:rPr>
+        <w:t>的例子我们知道，下限就是逆变，方法</w:t>
+      </w:r>
+      <w:r>
+        <w:rPr>
+          <w:sz w:val="18"/>
+          <w:szCs w:val="18"/>
+          <w:rtl w:val="0"/>
+          <w:lang w:val="zh-TW" w:eastAsia="zh-TW"/>
+        </w:rPr>
+        <w:t>传入参数</w:t>
+      </w:r>
+      <w:r>
+        <w:rPr>
+          <w:sz w:val="18"/>
+          <w:szCs w:val="18"/>
+          <w:rtl w:val="0"/>
+          <w:lang w:val="zh-CN" w:eastAsia="zh-CN"/>
+        </w:rPr>
+        <w:t>逆变是符合里氏替换原则的，所以编译通过。这时候此方法接受一个</w:t>
+      </w:r>
+      <w:r>
+        <w:rPr>
+          <w:sz w:val="18"/>
+          <w:szCs w:val="18"/>
+          <w:rtl w:val="0"/>
+          <w:lang w:val="zh-CN" w:eastAsia="zh-CN"/>
+        </w:rPr>
+        <w:t>T</w:t>
+      </w:r>
+      <w:r>
+        <w:rPr>
+          <w:sz w:val="18"/>
+          <w:szCs w:val="18"/>
+          <w:rtl w:val="0"/>
+          <w:lang w:val="zh-CN" w:eastAsia="zh-CN"/>
+        </w:rPr>
+        <w:t>类型的超类，而且返回超类的参数化类型，即</w:t>
+      </w:r>
+      <w:r>
+        <w:rPr>
+          <w:sz w:val="18"/>
+          <w:szCs w:val="18"/>
+          <w:rtl w:val="0"/>
+          <w:lang w:val="zh-CN" w:eastAsia="zh-CN"/>
+        </w:rPr>
+        <w:t>Container</w:t>
+      </w:r>
+      <w:r>
+        <w:rPr>
+          <w:sz w:val="18"/>
+          <w:szCs w:val="18"/>
+          <w:rtl w:val="0"/>
+          <w:lang w:val="zh-TW" w:eastAsia="zh-TW"/>
+        </w:rPr>
+        <w:t>[U]</w:t>
+      </w:r>
+      <w:r>
+        <w:rPr>
+          <w:sz w:val="18"/>
+          <w:szCs w:val="18"/>
+          <w:rtl w:val="0"/>
+          <w:lang w:val="zh-CN" w:eastAsia="zh-CN"/>
+        </w:rPr>
+        <w:t>。</w:t>
+      </w:r>
+    </w:p>
+    <w:p>
+      <w:pPr>
+        <w:pStyle w:val="List Paragraph"/>
+        <w:ind w:left="0" w:firstLine="0"/>
+        <w:rPr>
+          <w:sz w:val="18"/>
+          <w:szCs w:val="18"/>
+          <w:lang w:val="zh-TW" w:eastAsia="zh-TW"/>
+        </w:rPr>
+      </w:pPr>
+      <w:r>
+        <w:rPr>
+          <w:rStyle w:val="None"/>
+          <w:sz w:val="18"/>
+          <w:szCs w:val="18"/>
+          <w:rtl w:val="0"/>
+          <w:lang w:val="zh-TW" w:eastAsia="zh-TW"/>
+        </w:rPr>
+        <w:t>借此机会，结合</w:t>
+      </w:r>
+      <w:r>
+        <w:rPr>
+          <w:rStyle w:val="None"/>
+          <w:sz w:val="18"/>
+          <w:szCs w:val="18"/>
+          <w:rtl w:val="0"/>
+          <w:lang w:val="zh-TW" w:eastAsia="zh-TW"/>
+        </w:rPr>
+        <w:t>List</w:t>
+      </w:r>
+      <w:r>
+        <w:rPr>
+          <w:rStyle w:val="None"/>
+          <w:sz w:val="18"/>
+          <w:szCs w:val="18"/>
+          <w:rtl w:val="0"/>
+          <w:lang w:val="zh-TW" w:eastAsia="zh-TW"/>
+        </w:rPr>
+        <w:t>的</w:t>
+      </w:r>
+      <w:r>
+        <w:rPr>
+          <w:sz w:val="18"/>
+          <w:szCs w:val="18"/>
+          <w:rtl w:val="0"/>
+          <w:lang w:val="zh-CN" w:eastAsia="zh-CN"/>
+        </w:rPr>
+        <w:t>定义</w:t>
+      </w:r>
+      <w:r>
+        <w:rPr>
+          <w:rStyle w:val="None"/>
+          <w:sz w:val="18"/>
+          <w:szCs w:val="18"/>
+          <w:rtl w:val="0"/>
+          <w:lang w:val="zh-TW" w:eastAsia="zh-TW"/>
+        </w:rPr>
+        <w:t>和</w:t>
+      </w:r>
+      <w:r>
+        <w:rPr>
+          <w:rStyle w:val="None"/>
+          <w:sz w:val="18"/>
+          <w:szCs w:val="18"/>
+          <w:rtl w:val="0"/>
+          <w:lang w:val="zh-TW" w:eastAsia="zh-TW"/>
+        </w:rPr>
+        <w:t>List</w:t>
+      </w:r>
+      <w:r>
+        <w:rPr>
+          <w:rStyle w:val="None"/>
+          <w:sz w:val="18"/>
+          <w:szCs w:val="18"/>
+          <w:rtl w:val="0"/>
+          <w:lang w:val="zh-TW" w:eastAsia="zh-TW"/>
+        </w:rPr>
+        <w:t>的插入方法</w:t>
+      </w:r>
+      <w:r>
+        <w:rPr>
+          <w:rStyle w:val="None"/>
+          <w:sz w:val="18"/>
+          <w:szCs w:val="18"/>
+          <w:rtl w:val="0"/>
+          <w:lang w:val="zh-TW" w:eastAsia="zh-TW"/>
+        </w:rPr>
+        <w:t>::</w:t>
+      </w:r>
+      <w:r>
+        <w:rPr>
+          <w:rStyle w:val="None"/>
+          <w:sz w:val="18"/>
+          <w:szCs w:val="18"/>
+          <w:rtl w:val="0"/>
+          <w:lang w:val="zh-TW" w:eastAsia="zh-TW"/>
+        </w:rPr>
+        <w:t>的实现</w:t>
+      </w:r>
+      <w:r>
+        <w:rPr>
+          <w:rStyle w:val="None"/>
+          <w:sz w:val="18"/>
+          <w:szCs w:val="18"/>
+          <w:rtl w:val="0"/>
+          <w:lang w:val="zh-CN" w:eastAsia="zh-CN"/>
+        </w:rPr>
+        <w:t>，</w:t>
+      </w:r>
+      <w:r>
+        <w:rPr>
+          <w:rStyle w:val="None"/>
+          <w:sz w:val="18"/>
+          <w:szCs w:val="18"/>
+          <w:rtl w:val="0"/>
+          <w:lang w:val="zh-TW" w:eastAsia="zh-TW"/>
+        </w:rPr>
+        <w:t>我们</w:t>
+      </w:r>
+      <w:r>
+        <w:rPr>
+          <w:sz w:val="18"/>
+          <w:szCs w:val="18"/>
+          <w:rtl w:val="0"/>
+          <w:lang w:val="zh-CN" w:eastAsia="zh-CN"/>
+        </w:rPr>
+        <w:t>来理解一下</w:t>
+      </w:r>
+      <w:r>
+        <w:rPr>
+          <w:rStyle w:val="None"/>
+          <w:sz w:val="18"/>
+          <w:szCs w:val="18"/>
+          <w:rtl w:val="0"/>
+          <w:lang w:val="zh-TW" w:eastAsia="zh-TW"/>
+        </w:rPr>
+        <w:t>之前看到的，为什么返回类型都是原来</w:t>
+      </w:r>
+      <w:r>
+        <w:rPr>
+          <w:rStyle w:val="None"/>
+          <w:sz w:val="18"/>
+          <w:szCs w:val="18"/>
+          <w:rtl w:val="0"/>
+          <w:lang w:val="zh-TW" w:eastAsia="zh-TW"/>
+        </w:rPr>
+        <w:t>List</w:t>
+      </w:r>
+      <w:r>
+        <w:rPr>
+          <w:rStyle w:val="None"/>
+          <w:sz w:val="18"/>
+          <w:szCs w:val="18"/>
+          <w:rtl w:val="0"/>
+          <w:lang w:val="zh-TW" w:eastAsia="zh-TW"/>
+        </w:rPr>
+        <w:t>类型，和插入类型的共有超类</w:t>
+      </w:r>
+      <w:r>
+        <w:rPr>
+          <w:rStyle w:val="None"/>
+          <w:sz w:val="18"/>
+          <w:szCs w:val="18"/>
+          <w:rtl w:val="0"/>
+          <w:lang w:val="zh-CN" w:eastAsia="zh-CN"/>
+        </w:rPr>
+        <w:t>，</w:t>
+      </w:r>
+      <w:r>
+        <w:rPr>
+          <w:sz w:val="18"/>
+          <w:szCs w:val="18"/>
+          <w:rtl w:val="0"/>
+          <w:lang w:val="zh-CN" w:eastAsia="zh-CN"/>
+        </w:rPr>
+        <w:t>如下所示：</w:t>
+      </w:r>
+    </w:p>
+    <w:p>
+      <w:pPr>
+        <w:pStyle w:val="List Paragraph"/>
+        <w:ind w:left="0" w:firstLine="0"/>
+        <w:rPr>
+          <w:sz w:val="18"/>
+          <w:szCs w:val="18"/>
+        </w:rPr>
+      </w:pPr>
+      <w:r>
+        <w:rPr>
+          <w:rStyle w:val="None"/>
+          <w:sz w:val="18"/>
+          <w:szCs w:val="18"/>
+          <w:rtl w:val="0"/>
+          <w:lang w:val="zh-TW" w:eastAsia="zh-TW"/>
+        </w:rPr>
+        <w:t>sealed abstract class List[+A] extends AbstractSeq[A]</w:t>
+      </w:r>
+      <w:r>
+        <w:rPr>
+          <w:rStyle w:val="None"/>
+          <w:sz w:val="18"/>
+          <w:szCs w:val="18"/>
+          <w:rtl w:val="0"/>
+          <w:lang w:val="en-US"/>
+        </w:rPr>
+        <w:t xml:space="preserve"> </w:t>
+      </w:r>
+      <w:r>
+        <w:rPr>
+          <w:rStyle w:val="None"/>
+          <w:sz w:val="18"/>
+          <w:szCs w:val="18"/>
+          <w:rtl w:val="0"/>
+          <w:lang w:val="zh-TW" w:eastAsia="zh-TW"/>
+        </w:rPr>
+        <w:t>…</w:t>
+      </w:r>
+    </w:p>
+    <w:p>
+      <w:pPr>
+        <w:pStyle w:val="List Paragraph"/>
+        <w:ind w:left="0" w:firstLine="0"/>
+        <w:rPr>
+          <w:rStyle w:val="None"/>
+          <w:sz w:val="18"/>
+          <w:szCs w:val="18"/>
+          <w:lang w:val="zh-TW" w:eastAsia="zh-TW"/>
+        </w:rPr>
+      </w:pPr>
+      <w:r>
+        <w:rPr>
+          <w:rStyle w:val="None"/>
+          <w:sz w:val="18"/>
+          <w:szCs w:val="18"/>
+          <w:rtl w:val="0"/>
+          <w:lang w:val="zh-TW" w:eastAsia="zh-TW"/>
+        </w:rPr>
+        <w:t xml:space="preserve"> def ::[B &gt;: A] (x: B): List[B] =</w:t>
+      </w:r>
+    </w:p>
+    <w:p>
+      <w:pPr>
+        <w:pStyle w:val="List Paragraph"/>
+        <w:ind w:left="0" w:firstLine="0"/>
+        <w:rPr>
+          <w:rStyle w:val="None"/>
+          <w:sz w:val="18"/>
+          <w:szCs w:val="18"/>
+          <w:lang w:val="zh-TW" w:eastAsia="zh-TW"/>
+        </w:rPr>
+      </w:pPr>
+      <w:r>
+        <w:rPr>
+          <w:rStyle w:val="None"/>
+          <w:sz w:val="18"/>
+          <w:szCs w:val="18"/>
+          <w:rtl w:val="0"/>
+          <w:lang w:val="zh-TW" w:eastAsia="zh-TW"/>
+        </w:rPr>
+        <w:t xml:space="preserve">    new scala.collection.immutable.::(x, this)</w:t>
+      </w:r>
+    </w:p>
+    <w:p>
+      <w:pPr>
+        <w:pStyle w:val="List Paragraph"/>
+        <w:ind w:left="0" w:firstLine="0"/>
+        <w:rPr>
+          <w:sz w:val="18"/>
+          <w:szCs w:val="18"/>
+          <w:lang w:val="zh-TW" w:eastAsia="zh-TW"/>
+        </w:rPr>
+      </w:pPr>
+      <w:r>
+        <w:rPr>
+          <w:rStyle w:val="None"/>
+          <w:sz w:val="18"/>
+          <w:szCs w:val="18"/>
+          <w:rtl w:val="0"/>
+          <w:lang w:val="zh-TW" w:eastAsia="zh-TW"/>
+        </w:rPr>
+        <w:t>假设，有一个</w:t>
+      </w:r>
+      <w:r>
+        <w:rPr>
+          <w:rStyle w:val="None"/>
+          <w:sz w:val="18"/>
+          <w:szCs w:val="18"/>
+          <w:rtl w:val="0"/>
+          <w:lang w:val="zh-TW" w:eastAsia="zh-TW"/>
+        </w:rPr>
+        <w:t>List[Int]</w:t>
+      </w:r>
+      <w:r>
+        <w:rPr>
+          <w:rStyle w:val="None"/>
+          <w:sz w:val="18"/>
+          <w:szCs w:val="18"/>
+          <w:rtl w:val="0"/>
+          <w:lang w:val="zh-TW" w:eastAsia="zh-TW"/>
+        </w:rPr>
+        <w:t>，此时</w:t>
+      </w:r>
+      <w:r>
+        <w:rPr>
+          <w:rStyle w:val="None"/>
+          <w:sz w:val="18"/>
+          <w:szCs w:val="18"/>
+          <w:rtl w:val="0"/>
+          <w:lang w:val="zh-TW" w:eastAsia="zh-TW"/>
+        </w:rPr>
+        <w:t>A</w:t>
+      </w:r>
+      <w:r>
+        <w:rPr>
+          <w:rStyle w:val="None"/>
+          <w:sz w:val="18"/>
+          <w:szCs w:val="18"/>
+          <w:rtl w:val="0"/>
+          <w:lang w:val="zh-TW" w:eastAsia="zh-TW"/>
+        </w:rPr>
+        <w:t>就是</w:t>
+      </w:r>
+      <w:r>
+        <w:rPr>
+          <w:rStyle w:val="None"/>
+          <w:sz w:val="18"/>
+          <w:szCs w:val="18"/>
+          <w:rtl w:val="0"/>
+          <w:lang w:val="zh-TW" w:eastAsia="zh-TW"/>
+        </w:rPr>
+        <w:t>Int</w:t>
+      </w:r>
+      <w:r>
+        <w:rPr>
+          <w:rStyle w:val="None"/>
+          <w:sz w:val="18"/>
+          <w:szCs w:val="18"/>
+          <w:rtl w:val="0"/>
+          <w:lang w:val="zh-TW" w:eastAsia="zh-TW"/>
+        </w:rPr>
+        <w:t>类型，这</w:t>
+      </w:r>
+      <w:r>
+        <w:rPr>
+          <w:sz w:val="18"/>
+          <w:szCs w:val="18"/>
+          <w:rtl w:val="0"/>
+          <w:lang w:val="zh-CN" w:eastAsia="zh-CN"/>
+        </w:rPr>
+        <w:t>时</w:t>
+      </w:r>
+      <w:r>
+        <w:rPr>
+          <w:rStyle w:val="None"/>
+          <w:sz w:val="18"/>
+          <w:szCs w:val="18"/>
+          <w:rtl w:val="0"/>
+          <w:lang w:val="zh-TW" w:eastAsia="zh-TW"/>
+        </w:rPr>
+        <w:t>，我们对此</w:t>
+      </w:r>
+      <w:r>
+        <w:rPr>
+          <w:rStyle w:val="None"/>
+          <w:sz w:val="18"/>
+          <w:szCs w:val="18"/>
+          <w:rtl w:val="0"/>
+          <w:lang w:val="zh-TW" w:eastAsia="zh-TW"/>
+        </w:rPr>
+        <w:t>List</w:t>
+      </w:r>
+      <w:r>
+        <w:rPr>
+          <w:rStyle w:val="None"/>
+          <w:sz w:val="18"/>
+          <w:szCs w:val="18"/>
+          <w:rtl w:val="0"/>
+          <w:lang w:val="zh-TW" w:eastAsia="zh-TW"/>
+        </w:rPr>
+        <w:t>做一个插入操作，插入一个</w:t>
+      </w:r>
+      <w:r>
+        <w:rPr>
+          <w:rStyle w:val="None"/>
+          <w:sz w:val="18"/>
+          <w:szCs w:val="18"/>
+          <w:rtl w:val="0"/>
+          <w:lang w:val="zh-TW" w:eastAsia="zh-TW"/>
+        </w:rPr>
+        <w:t>Char</w:t>
+      </w:r>
+      <w:r>
+        <w:rPr>
+          <w:rStyle w:val="None"/>
+          <w:sz w:val="18"/>
+          <w:szCs w:val="18"/>
+          <w:rtl w:val="0"/>
+          <w:lang w:val="zh-TW" w:eastAsia="zh-TW"/>
+        </w:rPr>
+        <w:t>类型，注意，这个时候，</w:t>
+      </w:r>
+      <w:r>
+        <w:rPr>
+          <w:rStyle w:val="None"/>
+          <w:sz w:val="18"/>
+          <w:szCs w:val="18"/>
+          <w:rtl w:val="0"/>
+          <w:lang w:val="zh-TW" w:eastAsia="zh-TW"/>
+        </w:rPr>
+        <w:t>Char</w:t>
+      </w:r>
+      <w:r>
+        <w:rPr>
+          <w:rStyle w:val="None"/>
+          <w:sz w:val="18"/>
+          <w:szCs w:val="18"/>
+          <w:rtl w:val="0"/>
+          <w:lang w:val="zh-TW" w:eastAsia="zh-TW"/>
+        </w:rPr>
+        <w:t>并不足以替代</w:t>
+      </w:r>
+      <w:r>
+        <w:rPr>
+          <w:rStyle w:val="None"/>
+          <w:sz w:val="18"/>
+          <w:szCs w:val="18"/>
+          <w:rtl w:val="0"/>
+          <w:lang w:val="zh-TW" w:eastAsia="zh-TW"/>
+        </w:rPr>
+        <w:t>B</w:t>
+      </w:r>
+      <w:r>
+        <w:rPr>
+          <w:rStyle w:val="None"/>
+          <w:sz w:val="18"/>
+          <w:szCs w:val="18"/>
+          <w:rtl w:val="0"/>
+          <w:lang w:val="zh-TW" w:eastAsia="zh-TW"/>
+        </w:rPr>
+        <w:t>，因为插入方法申明说</w:t>
+      </w:r>
+      <w:r>
+        <w:rPr>
+          <w:rStyle w:val="None"/>
+          <w:sz w:val="18"/>
+          <w:szCs w:val="18"/>
+          <w:rtl w:val="0"/>
+          <w:lang w:val="zh-TW" w:eastAsia="zh-TW"/>
+        </w:rPr>
+        <w:t>B</w:t>
+      </w:r>
+      <w:r>
+        <w:rPr>
+          <w:rStyle w:val="None"/>
+          <w:sz w:val="18"/>
+          <w:szCs w:val="18"/>
+          <w:rtl w:val="0"/>
+          <w:lang w:val="zh-TW" w:eastAsia="zh-TW"/>
+        </w:rPr>
+        <w:t>必须是</w:t>
+      </w:r>
+      <w:r>
+        <w:rPr>
+          <w:rStyle w:val="None"/>
+          <w:sz w:val="18"/>
+          <w:szCs w:val="18"/>
+          <w:rtl w:val="0"/>
+          <w:lang w:val="zh-TW" w:eastAsia="zh-TW"/>
+        </w:rPr>
+        <w:t>A</w:t>
+      </w:r>
+      <w:r>
+        <w:rPr>
+          <w:sz w:val="18"/>
+          <w:szCs w:val="18"/>
+          <w:rtl w:val="0"/>
+          <w:lang w:val="zh-CN" w:eastAsia="zh-CN"/>
+        </w:rPr>
+        <w:t>的超类</w:t>
+      </w:r>
+      <w:r>
+        <w:rPr>
+          <w:rStyle w:val="None"/>
+          <w:sz w:val="18"/>
+          <w:szCs w:val="18"/>
+          <w:rtl w:val="0"/>
+          <w:lang w:val="zh-TW" w:eastAsia="zh-TW"/>
+        </w:rPr>
+        <w:t>，也就是</w:t>
+      </w:r>
+      <w:r>
+        <w:rPr>
+          <w:rStyle w:val="None"/>
+          <w:sz w:val="18"/>
+          <w:szCs w:val="18"/>
+          <w:rtl w:val="0"/>
+          <w:lang w:val="zh-TW" w:eastAsia="zh-TW"/>
+        </w:rPr>
+        <w:t>Int</w:t>
+      </w:r>
+      <w:r>
+        <w:rPr>
+          <w:rStyle w:val="None"/>
+          <w:sz w:val="18"/>
+          <w:szCs w:val="18"/>
+          <w:rtl w:val="0"/>
+          <w:lang w:val="zh-TW" w:eastAsia="zh-TW"/>
+        </w:rPr>
+        <w:t>的超类，返回也是返回一个</w:t>
+      </w:r>
+      <w:r>
+        <w:rPr>
+          <w:rStyle w:val="None"/>
+          <w:sz w:val="18"/>
+          <w:szCs w:val="18"/>
+          <w:rtl w:val="0"/>
+          <w:lang w:val="zh-TW" w:eastAsia="zh-TW"/>
+        </w:rPr>
+        <w:t>List[B]</w:t>
+      </w:r>
+      <w:r>
+        <w:rPr>
+          <w:rStyle w:val="None"/>
+          <w:sz w:val="18"/>
+          <w:szCs w:val="18"/>
+          <w:rtl w:val="0"/>
+          <w:lang w:val="zh-TW" w:eastAsia="zh-TW"/>
+        </w:rPr>
+        <w:t>，那么这是编译器就会在类型系统中</w:t>
+      </w:r>
+      <w:r>
+        <w:rPr>
+          <w:sz w:val="18"/>
+          <w:szCs w:val="18"/>
+          <w:rtl w:val="0"/>
+          <w:lang w:val="zh-TW" w:eastAsia="zh-TW"/>
+        </w:rPr>
+        <w:t>找到</w:t>
+      </w:r>
+      <w:r>
+        <w:rPr>
+          <w:sz w:val="18"/>
+          <w:szCs w:val="18"/>
+          <w:rtl w:val="0"/>
+          <w:lang w:val="zh-CN" w:eastAsia="zh-CN"/>
+        </w:rPr>
+        <w:t>Char</w:t>
+      </w:r>
+      <w:r>
+        <w:rPr>
+          <w:sz w:val="18"/>
+          <w:szCs w:val="18"/>
+          <w:rtl w:val="0"/>
+          <w:lang w:val="zh-CN" w:eastAsia="zh-CN"/>
+        </w:rPr>
+        <w:t>和</w:t>
+      </w:r>
+      <w:r>
+        <w:rPr>
+          <w:sz w:val="18"/>
+          <w:szCs w:val="18"/>
+          <w:rtl w:val="0"/>
+          <w:lang w:val="zh-CN" w:eastAsia="zh-CN"/>
+        </w:rPr>
+        <w:t>Int</w:t>
+      </w:r>
+      <w:r>
+        <w:rPr>
+          <w:rStyle w:val="None"/>
+          <w:sz w:val="18"/>
+          <w:szCs w:val="18"/>
+          <w:rtl w:val="0"/>
+          <w:lang w:val="zh-TW" w:eastAsia="zh-TW"/>
+        </w:rPr>
+        <w:t>最低</w:t>
+      </w:r>
+      <w:r>
+        <w:rPr>
+          <w:sz w:val="18"/>
+          <w:szCs w:val="18"/>
+          <w:rtl w:val="0"/>
+          <w:lang w:val="zh-CN" w:eastAsia="zh-CN"/>
+        </w:rPr>
+        <w:t>共有</w:t>
+      </w:r>
+      <w:r>
+        <w:rPr>
+          <w:rStyle w:val="None"/>
+          <w:sz w:val="18"/>
+          <w:szCs w:val="18"/>
+          <w:rtl w:val="0"/>
+          <w:lang w:val="zh-TW" w:eastAsia="zh-TW"/>
+        </w:rPr>
+        <w:t>超类，那就是</w:t>
+      </w:r>
+      <w:r>
+        <w:rPr>
+          <w:rStyle w:val="None"/>
+          <w:sz w:val="18"/>
+          <w:szCs w:val="18"/>
+          <w:rtl w:val="0"/>
+          <w:lang w:val="zh-TW" w:eastAsia="zh-TW"/>
+        </w:rPr>
+        <w:t>AnyVal</w:t>
+      </w:r>
+      <w:r>
+        <w:rPr>
+          <w:rStyle w:val="None"/>
+          <w:sz w:val="18"/>
+          <w:szCs w:val="18"/>
+          <w:rtl w:val="0"/>
+          <w:lang w:val="zh-TW" w:eastAsia="zh-TW"/>
+        </w:rPr>
+        <w:t>。也就为什么，我们最终会得到一个</w:t>
+      </w:r>
+      <w:r>
+        <w:rPr>
+          <w:rStyle w:val="None"/>
+          <w:sz w:val="18"/>
+          <w:szCs w:val="18"/>
+          <w:rtl w:val="0"/>
+          <w:lang w:val="zh-TW" w:eastAsia="zh-TW"/>
+        </w:rPr>
+        <w:t>List[AnyVal]</w:t>
+      </w:r>
+      <w:r>
+        <w:rPr>
+          <w:rStyle w:val="None"/>
+          <w:sz w:val="18"/>
+          <w:szCs w:val="18"/>
+          <w:rtl w:val="0"/>
+          <w:lang w:val="zh-TW" w:eastAsia="zh-TW"/>
+        </w:rPr>
+        <w:t>，值得注意的是，返回的</w:t>
+      </w:r>
+      <w:r>
+        <w:rPr>
+          <w:rStyle w:val="None"/>
+          <w:sz w:val="18"/>
+          <w:szCs w:val="18"/>
+          <w:rtl w:val="0"/>
+          <w:lang w:val="zh-TW" w:eastAsia="zh-TW"/>
+        </w:rPr>
+        <w:t>list</w:t>
+      </w:r>
+      <w:r>
+        <w:rPr>
+          <w:rStyle w:val="None"/>
+          <w:sz w:val="18"/>
+          <w:szCs w:val="18"/>
+          <w:rtl w:val="0"/>
+          <w:lang w:val="zh-TW" w:eastAsia="zh-TW"/>
+        </w:rPr>
+        <w:t>同样是一个</w:t>
+      </w:r>
+      <w:r>
+        <w:rPr>
+          <w:rStyle w:val="None"/>
+          <w:sz w:val="18"/>
+          <w:szCs w:val="18"/>
+          <w:rtl w:val="0"/>
+          <w:lang w:val="zh-TW" w:eastAsia="zh-TW"/>
+        </w:rPr>
+        <w:t>immutable</w:t>
+      </w:r>
+      <w:r>
+        <w:rPr>
+          <w:rStyle w:val="None"/>
+          <w:sz w:val="18"/>
+          <w:szCs w:val="18"/>
+          <w:rtl w:val="0"/>
+          <w:lang w:val="zh-TW" w:eastAsia="zh-TW"/>
+        </w:rPr>
+        <w:t>的</w:t>
+      </w:r>
+      <w:r>
+        <w:rPr>
+          <w:rStyle w:val="None"/>
+          <w:sz w:val="18"/>
+          <w:szCs w:val="18"/>
+          <w:rtl w:val="0"/>
+          <w:lang w:val="zh-TW" w:eastAsia="zh-TW"/>
+        </w:rPr>
+        <w:t>list</w:t>
+      </w:r>
+      <w:r>
+        <w:rPr>
+          <w:rStyle w:val="None"/>
+          <w:sz w:val="18"/>
+          <w:szCs w:val="18"/>
+          <w:rtl w:val="0"/>
+          <w:lang w:val="zh-TW" w:eastAsia="zh-TW"/>
+        </w:rPr>
+        <w:t>。</w:t>
+      </w:r>
+    </w:p>
+    <w:p>
+      <w:pPr>
+        <w:pStyle w:val="List Paragraph"/>
+        <w:ind w:left="0" w:firstLine="0"/>
+        <w:rPr>
+          <w:sz w:val="18"/>
+          <w:szCs w:val="18"/>
+          <w:lang w:val="zh-TW" w:eastAsia="zh-TW"/>
+        </w:rPr>
+      </w:pPr>
+      <w:r>
+        <w:rPr>
+          <w:sz w:val="18"/>
+          <w:szCs w:val="18"/>
+          <w:rtl w:val="0"/>
+          <w:lang w:val="zh-CN" w:eastAsia="zh-CN"/>
+        </w:rPr>
+        <w:t>至此，</w:t>
+      </w:r>
+      <w:r>
+        <w:rPr>
+          <w:rStyle w:val="None"/>
+          <w:sz w:val="18"/>
+          <w:szCs w:val="18"/>
+          <w:rtl w:val="0"/>
+          <w:lang w:val="zh-TW" w:eastAsia="zh-TW"/>
+        </w:rPr>
+        <w:t>我们讨论</w:t>
+      </w:r>
+      <w:r>
+        <w:rPr>
+          <w:sz w:val="18"/>
+          <w:szCs w:val="18"/>
+          <w:rtl w:val="0"/>
+          <w:lang w:val="zh-CN" w:eastAsia="zh-CN"/>
+        </w:rPr>
+        <w:t>的</w:t>
+      </w:r>
+      <w:r>
+        <w:rPr>
+          <w:rStyle w:val="None"/>
+          <w:sz w:val="18"/>
+          <w:szCs w:val="18"/>
+          <w:rtl w:val="0"/>
+          <w:lang w:val="zh-TW" w:eastAsia="zh-TW"/>
+        </w:rPr>
+        <w:t>变型都是在面向对象范围内的。而</w:t>
+      </w:r>
+      <w:r>
+        <w:rPr>
+          <w:rStyle w:val="None"/>
+          <w:sz w:val="18"/>
+          <w:szCs w:val="18"/>
+          <w:rtl w:val="0"/>
+          <w:lang w:val="zh-TW" w:eastAsia="zh-TW"/>
+        </w:rPr>
+        <w:t>Scala</w:t>
+      </w:r>
+      <w:r>
+        <w:rPr>
+          <w:rStyle w:val="None"/>
+          <w:sz w:val="18"/>
+          <w:szCs w:val="18"/>
+          <w:rtl w:val="0"/>
+          <w:lang w:val="zh-TW" w:eastAsia="zh-TW"/>
+        </w:rPr>
+        <w:t>作为一个函数式编程语言，</w:t>
+      </w:r>
+      <w:r>
+        <w:rPr>
+          <w:sz w:val="18"/>
+          <w:szCs w:val="18"/>
+          <w:rtl w:val="0"/>
+          <w:lang w:val="zh-CN" w:eastAsia="zh-CN"/>
+        </w:rPr>
+        <w:t>同时也</w:t>
+      </w:r>
+      <w:r>
+        <w:rPr>
+          <w:rStyle w:val="None"/>
+          <w:sz w:val="18"/>
+          <w:szCs w:val="18"/>
+          <w:rtl w:val="0"/>
+          <w:lang w:val="zh-TW" w:eastAsia="zh-TW"/>
+        </w:rPr>
+        <w:t>是一个纯粹的面向对象语言，</w:t>
+      </w:r>
+      <w:r>
+        <w:rPr>
+          <w:sz w:val="18"/>
+          <w:szCs w:val="18"/>
+          <w:rtl w:val="0"/>
+          <w:lang w:val="zh-TW" w:eastAsia="zh-TW"/>
+        </w:rPr>
+        <w:t>函数</w:t>
+      </w:r>
+      <w:r>
+        <w:rPr>
+          <w:rStyle w:val="None"/>
+          <w:sz w:val="18"/>
+          <w:szCs w:val="18"/>
+          <w:rtl w:val="0"/>
+          <w:lang w:val="zh-TW" w:eastAsia="zh-TW"/>
+        </w:rPr>
+        <w:t>也是一个对象，既然是对象，</w:t>
+      </w:r>
+      <w:r>
+        <w:rPr>
+          <w:sz w:val="18"/>
+          <w:szCs w:val="18"/>
+          <w:rtl w:val="0"/>
+          <w:lang w:val="zh-CN" w:eastAsia="zh-CN"/>
+        </w:rPr>
+        <w:t>就存在父</w:t>
+      </w:r>
+      <w:r>
+        <w:rPr>
+          <w:rStyle w:val="None"/>
+          <w:sz w:val="18"/>
+          <w:szCs w:val="18"/>
+          <w:rtl w:val="0"/>
+          <w:lang w:val="zh-TW" w:eastAsia="zh-TW"/>
+        </w:rPr>
+        <w:t>类和子类。那么接下来，我们来看一下变型在</w:t>
+      </w:r>
+      <w:r>
+        <w:rPr>
+          <w:sz w:val="18"/>
+          <w:szCs w:val="18"/>
+          <w:rtl w:val="0"/>
+          <w:lang w:val="zh-TW" w:eastAsia="zh-TW"/>
+        </w:rPr>
+        <w:t>函数</w:t>
+      </w:r>
+      <w:r>
+        <w:rPr>
+          <w:rStyle w:val="None"/>
+          <w:sz w:val="18"/>
+          <w:szCs w:val="18"/>
+          <w:rtl w:val="0"/>
+          <w:lang w:val="zh-TW" w:eastAsia="zh-TW"/>
+        </w:rPr>
+        <w:t>作为对象中的扩展。</w:t>
+      </w:r>
+    </w:p>
+    <w:p>
+      <w:pPr>
+        <w:pStyle w:val="List Paragraph"/>
+        <w:ind w:left="0" w:firstLine="0"/>
+        <w:rPr>
+          <w:rStyle w:val="None"/>
+          <w:b w:val="1"/>
+          <w:bCs w:val="1"/>
+          <w:lang w:val="zh-TW" w:eastAsia="zh-TW"/>
+        </w:rPr>
+      </w:pPr>
+      <w:r>
+        <w:rPr>
+          <w:rStyle w:val="None"/>
+          <w:b w:val="1"/>
+          <w:bCs w:val="1"/>
+          <w:rtl w:val="0"/>
+          <w:lang w:val="zh-TW" w:eastAsia="zh-TW"/>
+        </w:rPr>
+        <w:t>函数</w:t>
+      </w:r>
+      <w:r>
+        <w:rPr>
+          <w:rStyle w:val="None"/>
+          <w:b w:val="1"/>
+          <w:bCs w:val="1"/>
+          <w:rtl w:val="0"/>
+          <w:lang w:val="zh-TW" w:eastAsia="zh-TW"/>
+        </w:rPr>
+        <w:t>的子类与变型</w:t>
+      </w:r>
+    </w:p>
+    <w:p>
+      <w:pPr>
+        <w:pStyle w:val="List Paragraph"/>
+        <w:ind w:left="0" w:firstLine="0"/>
+        <w:rPr>
+          <w:sz w:val="18"/>
+          <w:szCs w:val="18"/>
+        </w:rPr>
+      </w:pPr>
+      <w:r>
+        <w:rPr>
+          <w:rStyle w:val="None"/>
+          <w:sz w:val="18"/>
+          <w:szCs w:val="18"/>
+          <w:rtl w:val="0"/>
+          <w:lang w:val="zh-TW" w:eastAsia="zh-TW"/>
+        </w:rPr>
+        <w:t>熟悉</w:t>
+      </w:r>
+      <w:r>
+        <w:rPr>
+          <w:rStyle w:val="None"/>
+          <w:sz w:val="18"/>
+          <w:szCs w:val="18"/>
+          <w:rtl w:val="0"/>
+          <w:lang w:val="zh-TW" w:eastAsia="zh-TW"/>
+        </w:rPr>
+        <w:t>Java</w:t>
+      </w:r>
+      <w:r>
+        <w:rPr>
+          <w:rStyle w:val="None"/>
+          <w:sz w:val="18"/>
+          <w:szCs w:val="18"/>
+          <w:rtl w:val="0"/>
+          <w:lang w:val="zh-TW" w:eastAsia="zh-TW"/>
+        </w:rPr>
+        <w:t>的</w:t>
+      </w:r>
+      <w:r>
+        <w:rPr>
+          <w:rStyle w:val="None"/>
+          <w:sz w:val="18"/>
+          <w:szCs w:val="18"/>
+          <w:rtl w:val="0"/>
+          <w:lang w:val="zh-TW" w:eastAsia="zh-TW"/>
+        </w:rPr>
+        <w:t>Lambda</w:t>
+      </w:r>
+      <w:r>
+        <w:rPr>
+          <w:rStyle w:val="None"/>
+          <w:sz w:val="18"/>
+          <w:szCs w:val="18"/>
+          <w:rtl w:val="0"/>
+          <w:lang w:val="zh-TW" w:eastAsia="zh-TW"/>
+        </w:rPr>
+        <w:t>编程的都知道，</w:t>
+      </w:r>
+      <w:r>
+        <w:rPr>
+          <w:rStyle w:val="None"/>
+          <w:sz w:val="18"/>
+          <w:szCs w:val="18"/>
+          <w:rtl w:val="0"/>
+          <w:lang w:val="zh-TW" w:eastAsia="zh-TW"/>
+        </w:rPr>
+        <w:t>lambda</w:t>
+      </w:r>
+      <w:r>
+        <w:rPr>
+          <w:rStyle w:val="None"/>
+          <w:sz w:val="18"/>
+          <w:szCs w:val="18"/>
+          <w:rtl w:val="0"/>
+          <w:lang w:val="zh-TW" w:eastAsia="zh-TW"/>
+        </w:rPr>
+        <w:t>只不过是一个对于</w:t>
+      </w:r>
+      <w:r>
+        <w:rPr>
+          <w:rStyle w:val="None"/>
+          <w:sz w:val="18"/>
+          <w:szCs w:val="18"/>
+          <w:rtl w:val="0"/>
+          <w:lang w:val="zh-TW" w:eastAsia="zh-TW"/>
+        </w:rPr>
+        <w:t>Functional Interface</w:t>
+      </w:r>
+      <w:r>
+        <w:rPr>
+          <w:rStyle w:val="None"/>
+          <w:sz w:val="18"/>
+          <w:szCs w:val="18"/>
+          <w:rtl w:val="0"/>
+          <w:lang w:val="zh-TW" w:eastAsia="zh-TW"/>
+        </w:rPr>
+        <w:t>的实现，</w:t>
+      </w:r>
+      <w:r>
+        <w:rPr>
+          <w:sz w:val="18"/>
+          <w:szCs w:val="18"/>
+          <w:rtl w:val="0"/>
+          <w:lang w:val="zh-CN" w:eastAsia="zh-CN"/>
+        </w:rPr>
+        <w:t>是一个匿名的方程，类似的</w:t>
+      </w:r>
+      <w:r>
+        <w:rPr>
+          <w:rStyle w:val="None"/>
+          <w:sz w:val="18"/>
+          <w:szCs w:val="18"/>
+          <w:rtl w:val="0"/>
+          <w:lang w:val="zh-TW" w:eastAsia="zh-TW"/>
+        </w:rPr>
+        <w:t>在</w:t>
+      </w:r>
+      <w:r>
+        <w:rPr>
+          <w:rStyle w:val="None"/>
+          <w:sz w:val="18"/>
+          <w:szCs w:val="18"/>
+          <w:rtl w:val="0"/>
+          <w:lang w:val="zh-CN" w:eastAsia="zh-CN"/>
+        </w:rPr>
+        <w:t>S</w:t>
+      </w:r>
+      <w:r>
+        <w:rPr>
+          <w:rStyle w:val="None"/>
+          <w:sz w:val="18"/>
+          <w:szCs w:val="18"/>
+          <w:rtl w:val="0"/>
+          <w:lang w:val="zh-TW" w:eastAsia="zh-TW"/>
+        </w:rPr>
+        <w:t>cala</w:t>
+      </w:r>
+      <w:r>
+        <w:rPr>
+          <w:rStyle w:val="None"/>
+          <w:sz w:val="18"/>
+          <w:szCs w:val="18"/>
+          <w:rtl w:val="0"/>
+          <w:lang w:val="zh-TW" w:eastAsia="zh-TW"/>
+        </w:rPr>
+        <w:t>里面也有</w:t>
+      </w:r>
+      <w:r>
+        <w:rPr>
+          <w:rStyle w:val="None"/>
+          <w:sz w:val="18"/>
+          <w:szCs w:val="18"/>
+          <w:rtl w:val="0"/>
+          <w:lang w:val="zh-TW" w:eastAsia="zh-TW"/>
+        </w:rPr>
+        <w:t>lambda</w:t>
+      </w:r>
+      <w:r>
+        <w:rPr>
+          <w:rStyle w:val="None"/>
+          <w:sz w:val="18"/>
+          <w:szCs w:val="18"/>
+          <w:rtl w:val="0"/>
+          <w:lang w:val="zh-TW" w:eastAsia="zh-TW"/>
+        </w:rPr>
+        <w:t>表达式</w:t>
+      </w:r>
+      <w:r>
+        <w:rPr>
+          <w:rStyle w:val="None"/>
+          <w:sz w:val="18"/>
+          <w:szCs w:val="18"/>
+          <w:rtl w:val="0"/>
+          <w:lang w:val="zh-CN" w:eastAsia="zh-CN"/>
+        </w:rPr>
+        <w:t>，</w:t>
+      </w:r>
+      <w:r>
+        <w:rPr>
+          <w:sz w:val="18"/>
+          <w:szCs w:val="18"/>
+          <w:rtl w:val="0"/>
+          <w:lang w:val="zh-CN" w:eastAsia="zh-CN"/>
+        </w:rPr>
+        <w:t>与</w:t>
+      </w:r>
+      <w:r>
+        <w:rPr>
+          <w:sz w:val="18"/>
+          <w:szCs w:val="18"/>
+          <w:rtl w:val="0"/>
+          <w:lang w:val="zh-CN" w:eastAsia="zh-CN"/>
+        </w:rPr>
+        <w:t>Java</w:t>
+      </w:r>
+      <w:r>
+        <w:rPr>
+          <w:sz w:val="18"/>
+          <w:szCs w:val="18"/>
+          <w:rtl w:val="0"/>
+          <w:lang w:val="zh-CN" w:eastAsia="zh-CN"/>
+        </w:rPr>
+        <w:t>不同的是</w:t>
+      </w:r>
+      <w:r>
+        <w:rPr>
+          <w:sz w:val="18"/>
+          <w:szCs w:val="18"/>
+          <w:rtl w:val="0"/>
+          <w:lang w:val="zh-CN" w:eastAsia="zh-CN"/>
+        </w:rPr>
+        <w:t>Scala</w:t>
+      </w:r>
+      <w:r>
+        <w:rPr>
+          <w:sz w:val="18"/>
+          <w:szCs w:val="18"/>
+          <w:rtl w:val="0"/>
+          <w:lang w:val="zh-CN" w:eastAsia="zh-CN"/>
+        </w:rPr>
+        <w:t>的</w:t>
+      </w:r>
+      <w:r>
+        <w:rPr>
+          <w:sz w:val="18"/>
+          <w:szCs w:val="18"/>
+          <w:rtl w:val="0"/>
+          <w:lang w:val="zh-CN" w:eastAsia="zh-CN"/>
+        </w:rPr>
+        <w:t>lambda</w:t>
+      </w:r>
+      <w:r>
+        <w:rPr>
+          <w:sz w:val="18"/>
+          <w:szCs w:val="18"/>
+          <w:rtl w:val="0"/>
+          <w:lang w:val="zh-CN" w:eastAsia="zh-CN"/>
+        </w:rPr>
+        <w:t>表达式用符号</w:t>
+      </w:r>
+      <w:r>
+        <w:rPr>
+          <w:sz w:val="18"/>
+          <w:szCs w:val="18"/>
+          <w:rtl w:val="0"/>
+          <w:lang w:val="en-US"/>
+        </w:rPr>
+        <w:t>=&gt;</w:t>
+      </w:r>
+      <w:r>
+        <w:rPr>
+          <w:sz w:val="18"/>
+          <w:szCs w:val="18"/>
+          <w:rtl w:val="0"/>
+          <w:lang w:val="zh-CN" w:eastAsia="zh-CN"/>
+        </w:rPr>
+        <w:t>表示，每一个表达式是一个</w:t>
+      </w:r>
+      <w:r>
+        <w:rPr>
+          <w:sz w:val="18"/>
+          <w:szCs w:val="18"/>
+          <w:rtl w:val="0"/>
+          <w:lang w:val="zh-CN" w:eastAsia="zh-CN"/>
+        </w:rPr>
+        <w:t>trait FunctionN</w:t>
+      </w:r>
+      <w:r>
+        <w:rPr>
+          <w:sz w:val="18"/>
+          <w:szCs w:val="18"/>
+          <w:rtl w:val="0"/>
+          <w:lang w:val="zh-CN" w:eastAsia="zh-CN"/>
+        </w:rPr>
+        <w:t>的实现，根据表达式的参数个数不同而不同；譬如函数</w:t>
+      </w:r>
+      <w:r>
+        <w:rPr>
+          <w:sz w:val="18"/>
+          <w:szCs w:val="18"/>
+          <w:rtl w:val="0"/>
+          <w:lang w:val="en-US"/>
+        </w:rPr>
+        <w:t>(x: Int) =&gt; x + 1</w:t>
+      </w:r>
+      <w:r>
+        <w:rPr>
+          <w:sz w:val="18"/>
+          <w:szCs w:val="18"/>
+          <w:rtl w:val="0"/>
+          <w:lang w:val="zh-CN" w:eastAsia="zh-CN"/>
+        </w:rPr>
+        <w:t>，其类型是</w:t>
+      </w:r>
+      <w:r>
+        <w:rPr>
+          <w:sz w:val="18"/>
+          <w:szCs w:val="18"/>
+          <w:rtl w:val="0"/>
+          <w:lang w:val="en-US"/>
+        </w:rPr>
+        <w:t>Int =&gt; Int</w:t>
+      </w:r>
+      <w:r>
+        <w:rPr>
+          <w:sz w:val="18"/>
+          <w:szCs w:val="18"/>
+          <w:rtl w:val="0"/>
+          <w:lang w:val="zh-CN" w:eastAsia="zh-CN"/>
+        </w:rPr>
+        <w:t>，是如下代码的缩写：</w:t>
       </w:r>
     </w:p>
     <w:p>
@@ -8156,11 +10352,66 @@
         <w:pStyle w:val="Default"/>
         <w:spacing w:line="280" w:lineRule="atLeast"/>
         <w:rPr>
-          <w:rFonts w:ascii="Calibri" w:cs="Calibri" w:hAnsi="Calibri" w:eastAsia="Calibri"/>
-          <w:sz w:val="18"/>
-          <w:szCs w:val="18"/>
-        </w:rPr>
-      </w:pPr>
+          <w:rFonts w:ascii="Courier" w:cs="Courier" w:hAnsi="Courier" w:eastAsia="Courier"/>
+          <w:sz w:val="18"/>
+          <w:szCs w:val="18"/>
+          <w:lang w:val="zh-TW" w:eastAsia="zh-TW"/>
+        </w:rPr>
+      </w:pPr>
+      <w:r>
+        <w:rPr>
+          <w:rFonts w:ascii="Courier" w:hAnsi="Courier"/>
+          <w:sz w:val="18"/>
+          <w:szCs w:val="18"/>
+          <w:rtl w:val="0"/>
+          <w:lang w:val="zh-TW" w:eastAsia="zh-TW"/>
+        </w:rPr>
+        <w:t>new Function1[Int, Int] {</w:t>
+      </w:r>
+    </w:p>
+    <w:p>
+      <w:pPr>
+        <w:pStyle w:val="Default"/>
+        <w:spacing w:line="280" w:lineRule="atLeast"/>
+        <w:rPr>
+          <w:rFonts w:ascii="Courier" w:cs="Courier" w:hAnsi="Courier" w:eastAsia="Courier"/>
+          <w:sz w:val="18"/>
+          <w:szCs w:val="18"/>
+          <w:lang w:val="zh-TW" w:eastAsia="zh-TW"/>
+        </w:rPr>
+      </w:pPr>
+      <w:r>
+        <w:rPr>
+          <w:rFonts w:ascii="Courier" w:hAnsi="Courier"/>
+          <w:sz w:val="18"/>
+          <w:szCs w:val="18"/>
+          <w:rtl w:val="0"/>
+          <w:lang w:val="zh-TW" w:eastAsia="zh-TW"/>
+        </w:rPr>
+        <w:t xml:space="preserve">  def apply(x: Int): Int = x + 1</w:t>
+      </w:r>
+    </w:p>
+    <w:p>
+      <w:pPr>
+        <w:pStyle w:val="Default"/>
+        <w:spacing w:line="280" w:lineRule="atLeast"/>
+        <w:rPr>
+          <w:rFonts w:ascii="Courier" w:cs="Courier" w:hAnsi="Courier" w:eastAsia="Courier"/>
+          <w:sz w:val="18"/>
+          <w:szCs w:val="18"/>
+          <w:lang w:val="zh-TW" w:eastAsia="zh-TW"/>
+        </w:rPr>
+      </w:pPr>
+      <w:r>
+        <w:rPr>
+          <w:rFonts w:ascii="Courier" w:hAnsi="Courier"/>
+          <w:sz w:val="18"/>
+          <w:szCs w:val="18"/>
+          <w:rtl w:val="0"/>
+          <w:lang w:val="zh-TW" w:eastAsia="zh-TW"/>
+        </w:rPr>
+        <w:t>}</w:t>
+      </w:r>
     </w:p>
     <w:p>
       <w:pPr>
@@ -8169,2080 +10420,16 @@
         <w:rPr>
           <w:sz w:val="18"/>
           <w:szCs w:val="18"/>
-          <w:lang w:val="zh-TW" w:eastAsia="zh-TW"/>
-        </w:rPr>
-      </w:pPr>
-      <w:r>
-        <w:rPr>
-          <w:rStyle w:val="None"/>
-          <w:sz w:val="18"/>
-          <w:szCs w:val="18"/>
-          <w:rtl w:val="0"/>
-          <w:lang w:val="zh-TW" w:eastAsia="zh-TW"/>
-        </w:rPr>
-        <w:t>为了不和</w:t>
-      </w:r>
-      <w:r>
-        <w:rPr>
-          <w:rStyle w:val="None"/>
-          <w:sz w:val="18"/>
-          <w:szCs w:val="18"/>
-          <w:rtl w:val="0"/>
-          <w:lang w:val="zh-TW" w:eastAsia="zh-TW"/>
-        </w:rPr>
-        <w:t>List</w:t>
-      </w:r>
-      <w:r>
-        <w:rPr>
-          <w:rStyle w:val="None"/>
-          <w:sz w:val="18"/>
-          <w:szCs w:val="18"/>
-          <w:rtl w:val="0"/>
-          <w:lang w:val="zh-TW" w:eastAsia="zh-TW"/>
-        </w:rPr>
-        <w:t>混淆，我们且命名之为</w:t>
-      </w:r>
-      <w:r>
-        <w:rPr>
-          <w:rStyle w:val="None"/>
-          <w:sz w:val="18"/>
-          <w:szCs w:val="18"/>
-          <w:rtl w:val="0"/>
-          <w:lang w:val="zh-TW" w:eastAsia="zh-TW"/>
-        </w:rPr>
-        <w:t>Container</w:t>
-      </w:r>
-      <w:r>
-        <w:rPr>
-          <w:rStyle w:val="None"/>
-          <w:sz w:val="18"/>
-          <w:szCs w:val="18"/>
-          <w:rtl w:val="0"/>
-          <w:lang w:val="zh-TW" w:eastAsia="zh-TW"/>
-        </w:rPr>
-        <w:t>，其功能和</w:t>
-      </w:r>
-      <w:r>
-        <w:rPr>
-          <w:rStyle w:val="None"/>
-          <w:sz w:val="18"/>
-          <w:szCs w:val="18"/>
-          <w:rtl w:val="0"/>
-          <w:lang w:val="zh-TW" w:eastAsia="zh-TW"/>
-        </w:rPr>
-        <w:t>List</w:t>
-      </w:r>
-      <w:r>
-        <w:rPr>
-          <w:rStyle w:val="None"/>
-          <w:sz w:val="18"/>
-          <w:szCs w:val="18"/>
-          <w:rtl w:val="0"/>
-          <w:lang w:val="zh-TW" w:eastAsia="zh-TW"/>
-        </w:rPr>
-        <w:t>类似，我们使用</w:t>
-      </w:r>
-      <w:r>
-        <w:rPr>
-          <w:rStyle w:val="None"/>
-          <w:sz w:val="18"/>
-          <w:szCs w:val="18"/>
-          <w:rtl w:val="0"/>
-          <w:lang w:val="zh-TW" w:eastAsia="zh-TW"/>
-        </w:rPr>
-        <w:t>+</w:t>
-      </w:r>
-      <w:r>
-        <w:rPr>
-          <w:rStyle w:val="None"/>
-          <w:sz w:val="18"/>
-          <w:szCs w:val="18"/>
-          <w:rtl w:val="0"/>
-          <w:lang w:val="zh-TW" w:eastAsia="zh-TW"/>
-        </w:rPr>
-        <w:t>符号，把他定义为协变类型。他有四个方法，</w:t>
-      </w:r>
-      <w:r>
-        <w:rPr>
-          <w:rStyle w:val="None"/>
-          <w:sz w:val="18"/>
-          <w:szCs w:val="18"/>
-          <w:rtl w:val="0"/>
-          <w:lang w:val="zh-TW" w:eastAsia="zh-TW"/>
-        </w:rPr>
-        <w:t>isEmpty</w:t>
-      </w:r>
-      <w:r>
-        <w:rPr>
-          <w:rStyle w:val="None"/>
-          <w:sz w:val="18"/>
-          <w:szCs w:val="18"/>
-          <w:rtl w:val="0"/>
-          <w:lang w:val="zh-TW" w:eastAsia="zh-TW"/>
-        </w:rPr>
-        <w:t>检查是否为空，</w:t>
-      </w:r>
-      <w:r>
-        <w:rPr>
-          <w:rStyle w:val="None"/>
-          <w:sz w:val="18"/>
-          <w:szCs w:val="18"/>
-          <w:rtl w:val="0"/>
-          <w:lang w:val="zh-TW" w:eastAsia="zh-TW"/>
-        </w:rPr>
-        <w:t>head</w:t>
-      </w:r>
-      <w:r>
-        <w:rPr>
-          <w:rStyle w:val="None"/>
-          <w:sz w:val="18"/>
-          <w:szCs w:val="18"/>
-          <w:rtl w:val="0"/>
-          <w:lang w:val="zh-TW" w:eastAsia="zh-TW"/>
-        </w:rPr>
-        <w:t>为当前的</w:t>
-      </w:r>
-      <w:r>
-        <w:rPr>
-          <w:rStyle w:val="None"/>
-          <w:sz w:val="18"/>
-          <w:szCs w:val="18"/>
-          <w:rtl w:val="0"/>
-          <w:lang w:val="zh-TW" w:eastAsia="zh-TW"/>
-        </w:rPr>
-        <w:t>T</w:t>
-      </w:r>
-      <w:r>
-        <w:rPr>
-          <w:rStyle w:val="None"/>
-          <w:sz w:val="18"/>
-          <w:szCs w:val="18"/>
-          <w:rtl w:val="0"/>
-          <w:lang w:val="zh-TW" w:eastAsia="zh-TW"/>
-        </w:rPr>
-        <w:t>，</w:t>
-      </w:r>
-      <w:r>
-        <w:rPr>
-          <w:rStyle w:val="None"/>
-          <w:sz w:val="18"/>
-          <w:szCs w:val="18"/>
-          <w:rtl w:val="0"/>
-          <w:lang w:val="zh-TW" w:eastAsia="zh-TW"/>
-        </w:rPr>
-        <w:t>tail</w:t>
-      </w:r>
-      <w:r>
-        <w:rPr>
-          <w:rStyle w:val="None"/>
-          <w:sz w:val="18"/>
-          <w:szCs w:val="18"/>
-          <w:rtl w:val="0"/>
-          <w:lang w:val="zh-TW" w:eastAsia="zh-TW"/>
-        </w:rPr>
-        <w:t>为连在</w:t>
-      </w:r>
-      <w:r>
-        <w:rPr>
-          <w:rStyle w:val="None"/>
-          <w:sz w:val="18"/>
-          <w:szCs w:val="18"/>
-          <w:rtl w:val="0"/>
-          <w:lang w:val="zh-TW" w:eastAsia="zh-TW"/>
-        </w:rPr>
-        <w:t>head</w:t>
-      </w:r>
-      <w:r>
-        <w:rPr>
-          <w:rStyle w:val="None"/>
-          <w:sz w:val="18"/>
-          <w:szCs w:val="18"/>
-          <w:rtl w:val="0"/>
-          <w:lang w:val="zh-TW" w:eastAsia="zh-TW"/>
-        </w:rPr>
-        <w:t>上的</w:t>
-      </w:r>
-      <w:r>
-        <w:rPr>
-          <w:rStyle w:val="None"/>
-          <w:sz w:val="18"/>
-          <w:szCs w:val="18"/>
-          <w:rtl w:val="0"/>
-          <w:lang w:val="zh-TW" w:eastAsia="zh-TW"/>
-        </w:rPr>
-        <w:t>Container</w:t>
-      </w:r>
-      <w:r>
-        <w:rPr>
-          <w:rStyle w:val="None"/>
-          <w:sz w:val="18"/>
-          <w:szCs w:val="18"/>
-          <w:rtl w:val="0"/>
-          <w:lang w:val="zh-TW" w:eastAsia="zh-TW"/>
-        </w:rPr>
-        <w:t>，最后一个方法是</w:t>
-      </w:r>
-      <w:r>
-        <w:rPr>
-          <w:sz w:val="18"/>
-          <w:szCs w:val="18"/>
-          <w:rtl w:val="0"/>
-          <w:lang w:val="zh-CN" w:eastAsia="zh-CN"/>
-        </w:rPr>
-        <w:t>插入</w:t>
-      </w:r>
-      <w:r>
-        <w:rPr>
-          <w:rStyle w:val="None"/>
-          <w:sz w:val="18"/>
-          <w:szCs w:val="18"/>
-          <w:rtl w:val="0"/>
-          <w:lang w:val="zh-TW" w:eastAsia="zh-TW"/>
-        </w:rPr>
-        <w:t>一个</w:t>
-      </w:r>
-      <w:r>
-        <w:rPr>
-          <w:rStyle w:val="None"/>
-          <w:sz w:val="18"/>
-          <w:szCs w:val="18"/>
-          <w:rtl w:val="0"/>
-          <w:lang w:val="zh-TW" w:eastAsia="zh-TW"/>
-        </w:rPr>
-        <w:t>T</w:t>
-      </w:r>
-      <w:r>
-        <w:rPr>
-          <w:rStyle w:val="None"/>
-          <w:sz w:val="18"/>
-          <w:szCs w:val="18"/>
-          <w:rtl w:val="0"/>
-          <w:lang w:val="zh-TW" w:eastAsia="zh-TW"/>
-        </w:rPr>
-        <w:t>类型，返回一个</w:t>
-      </w:r>
-      <w:r>
-        <w:rPr>
-          <w:rStyle w:val="None"/>
-          <w:sz w:val="18"/>
-          <w:szCs w:val="18"/>
-          <w:rtl w:val="0"/>
-          <w:lang w:val="zh-TW" w:eastAsia="zh-TW"/>
-        </w:rPr>
-        <w:t>Container</w:t>
-      </w:r>
-      <w:r>
-        <w:rPr>
-          <w:rStyle w:val="None"/>
-          <w:sz w:val="18"/>
-          <w:szCs w:val="18"/>
-          <w:rtl w:val="0"/>
-          <w:lang w:val="zh-TW" w:eastAsia="zh-TW"/>
-        </w:rPr>
-        <w:t>。但是我们会看到，此时编译器报错了，错误为：</w:t>
-      </w:r>
-      <w:r>
-        <w:rPr>
-          <w:rStyle w:val="None"/>
-          <w:sz w:val="18"/>
-          <w:szCs w:val="18"/>
-          <w:rtl w:val="0"/>
-          <w:lang w:val="zh-TW" w:eastAsia="zh-TW"/>
-        </w:rPr>
-        <w:t xml:space="preserve">Covariant type T occurs in the contra variant position in type T of value elem. </w:t>
-      </w:r>
-      <w:r>
-        <w:rPr>
-          <w:rStyle w:val="None"/>
-          <w:sz w:val="18"/>
-          <w:szCs w:val="18"/>
-          <w:rtl w:val="0"/>
-          <w:lang w:val="zh-TW" w:eastAsia="zh-TW"/>
-        </w:rPr>
-        <w:t>基本就是说，在类型</w:t>
-      </w:r>
-      <w:r>
-        <w:rPr>
-          <w:rStyle w:val="None"/>
-          <w:sz w:val="18"/>
-          <w:szCs w:val="18"/>
-          <w:rtl w:val="0"/>
-          <w:lang w:val="zh-TW" w:eastAsia="zh-TW"/>
-        </w:rPr>
-        <w:t>T</w:t>
-      </w:r>
-      <w:r>
-        <w:rPr>
-          <w:rStyle w:val="None"/>
-          <w:sz w:val="18"/>
-          <w:szCs w:val="18"/>
-          <w:rtl w:val="0"/>
-          <w:lang w:val="zh-TW" w:eastAsia="zh-TW"/>
-        </w:rPr>
-        <w:t>的</w:t>
-      </w:r>
-      <w:r>
-        <w:rPr>
-          <w:rStyle w:val="None"/>
-          <w:sz w:val="18"/>
-          <w:szCs w:val="18"/>
-          <w:rtl w:val="0"/>
-          <w:lang w:val="zh-TW" w:eastAsia="zh-TW"/>
-        </w:rPr>
-        <w:t>elem</w:t>
-      </w:r>
-      <w:r>
-        <w:rPr>
-          <w:rStyle w:val="None"/>
-          <w:sz w:val="18"/>
-          <w:szCs w:val="18"/>
-          <w:rtl w:val="0"/>
-          <w:lang w:val="zh-TW" w:eastAsia="zh-TW"/>
-        </w:rPr>
-        <w:t>位置上面，</w:t>
-      </w:r>
-      <w:r>
-        <w:rPr>
-          <w:sz w:val="18"/>
-          <w:szCs w:val="18"/>
-          <w:rtl w:val="0"/>
-          <w:lang w:val="zh-CN" w:eastAsia="zh-CN"/>
-        </w:rPr>
-        <w:t>编译器</w:t>
-      </w:r>
-      <w:r>
-        <w:rPr>
-          <w:rStyle w:val="None"/>
-          <w:sz w:val="18"/>
-          <w:szCs w:val="18"/>
-          <w:rtl w:val="0"/>
-          <w:lang w:val="zh-TW" w:eastAsia="zh-TW"/>
-        </w:rPr>
-        <w:t>期望是一个逆变类型，而当前</w:t>
-      </w:r>
-      <w:r>
-        <w:rPr>
-          <w:rStyle w:val="None"/>
-          <w:sz w:val="18"/>
-          <w:szCs w:val="18"/>
-          <w:rtl w:val="0"/>
-          <w:lang w:val="zh-TW" w:eastAsia="zh-TW"/>
-        </w:rPr>
-        <w:t>T</w:t>
-      </w:r>
-      <w:r>
-        <w:rPr>
-          <w:rStyle w:val="None"/>
-          <w:sz w:val="18"/>
-          <w:szCs w:val="18"/>
-          <w:rtl w:val="0"/>
-          <w:lang w:val="zh-TW" w:eastAsia="zh-TW"/>
-        </w:rPr>
-        <w:t>类型是协变的。</w:t>
-      </w:r>
-    </w:p>
-    <w:p>
-      <w:pPr>
-        <w:pStyle w:val="List Paragraph"/>
-        <w:ind w:left="0" w:firstLine="0"/>
-        <w:rPr>
-          <w:sz w:val="18"/>
-          <w:szCs w:val="18"/>
-          <w:lang w:val="zh-TW" w:eastAsia="zh-TW"/>
-        </w:rPr>
-      </w:pPr>
-      <w:r>
-        <w:rPr>
-          <w:rStyle w:val="None"/>
-          <w:sz w:val="18"/>
-          <w:szCs w:val="18"/>
-          <w:rtl w:val="0"/>
-          <w:lang w:val="zh-TW" w:eastAsia="zh-TW"/>
-        </w:rPr>
-        <w:t>这就我们上述的第一原则，由于</w:t>
-      </w:r>
-      <w:r>
-        <w:rPr>
-          <w:rStyle w:val="None"/>
-          <w:sz w:val="18"/>
-          <w:szCs w:val="18"/>
-          <w:rtl w:val="0"/>
-          <w:lang w:val="zh-TW" w:eastAsia="zh-TW"/>
-        </w:rPr>
-        <w:t>elem</w:t>
-      </w:r>
-      <w:r>
-        <w:rPr>
-          <w:rStyle w:val="None"/>
-          <w:sz w:val="18"/>
-          <w:szCs w:val="18"/>
-          <w:rtl w:val="0"/>
-          <w:lang w:val="zh-TW" w:eastAsia="zh-TW"/>
-        </w:rPr>
-        <w:t>这个位置是方法的输入参数，输入参数必须是逆变的。同样道理，在一个方法的返回位置，你如果放一个逆变类型，编译器也会同样报错。</w:t>
-      </w:r>
-    </w:p>
-    <w:p>
-      <w:pPr>
-        <w:pStyle w:val="List Paragraph"/>
-        <w:ind w:left="0" w:firstLine="0"/>
-        <w:rPr>
-          <w:sz w:val="18"/>
-          <w:szCs w:val="18"/>
-          <w:lang w:val="zh-TW" w:eastAsia="zh-TW"/>
-        </w:rPr>
-      </w:pPr>
-      <w:r>
-        <w:rPr>
-          <w:sz w:val="18"/>
-          <w:szCs w:val="18"/>
-          <w:rtl w:val="0"/>
-          <w:lang w:val="zh-CN" w:eastAsia="zh-CN"/>
-        </w:rPr>
-        <w:t>是的，</w:t>
-      </w:r>
-      <w:r>
-        <w:rPr>
-          <w:rStyle w:val="None"/>
-          <w:sz w:val="18"/>
-          <w:szCs w:val="18"/>
-          <w:rtl w:val="0"/>
-          <w:lang w:val="zh-TW" w:eastAsia="zh-TW"/>
-        </w:rPr>
-        <w:t>Java</w:t>
-      </w:r>
-      <w:r>
-        <w:rPr>
-          <w:rStyle w:val="None"/>
-          <w:sz w:val="18"/>
-          <w:szCs w:val="18"/>
-          <w:rtl w:val="0"/>
-          <w:lang w:val="zh-TW" w:eastAsia="zh-TW"/>
-        </w:rPr>
-        <w:t>编译器没有做到的，</w:t>
-      </w:r>
-      <w:r>
-        <w:rPr>
-          <w:rStyle w:val="None"/>
-          <w:sz w:val="18"/>
-          <w:szCs w:val="18"/>
-          <w:rtl w:val="0"/>
-          <w:lang w:val="zh-TW" w:eastAsia="zh-TW"/>
-        </w:rPr>
-        <w:t>Scala</w:t>
-      </w:r>
-      <w:r>
-        <w:rPr>
-          <w:rStyle w:val="None"/>
-          <w:sz w:val="18"/>
-          <w:szCs w:val="18"/>
-          <w:rtl w:val="0"/>
-          <w:lang w:val="zh-TW" w:eastAsia="zh-TW"/>
-        </w:rPr>
-        <w:t>编译器做到了。</w:t>
-      </w:r>
-    </w:p>
-    <w:p>
-      <w:pPr>
-        <w:pStyle w:val="List Paragraph"/>
-        <w:ind w:left="0" w:firstLine="0"/>
-        <w:rPr>
-          <w:sz w:val="18"/>
-          <w:szCs w:val="18"/>
-          <w:lang w:val="zh-TW" w:eastAsia="zh-TW"/>
-        </w:rPr>
-      </w:pPr>
-      <w:r>
-        <w:rPr>
-          <w:rStyle w:val="None"/>
-          <w:sz w:val="18"/>
-          <w:szCs w:val="18"/>
-          <w:rtl w:val="0"/>
-          <w:lang w:val="zh-TW" w:eastAsia="zh-TW"/>
-        </w:rPr>
-        <w:t>那么我们怎么</w:t>
-      </w:r>
-      <w:r>
-        <w:rPr>
-          <w:sz w:val="18"/>
-          <w:szCs w:val="18"/>
-          <w:rtl w:val="0"/>
-          <w:lang w:val="zh-CN" w:eastAsia="zh-CN"/>
-        </w:rPr>
-        <w:t>在</w:t>
-      </w:r>
-      <w:r>
-        <w:rPr>
-          <w:sz w:val="18"/>
-          <w:szCs w:val="18"/>
-          <w:rtl w:val="0"/>
-          <w:lang w:val="zh-CN" w:eastAsia="zh-CN"/>
-        </w:rPr>
-        <w:t>Scala</w:t>
-      </w:r>
-      <w:r>
-        <w:rPr>
-          <w:rStyle w:val="None"/>
-          <w:sz w:val="18"/>
-          <w:szCs w:val="18"/>
-          <w:rtl w:val="0"/>
-          <w:lang w:val="zh-TW" w:eastAsia="zh-TW"/>
-        </w:rPr>
-        <w:t>来实现这个</w:t>
-      </w:r>
-      <w:r>
-        <w:rPr>
-          <w:rStyle w:val="None"/>
-          <w:sz w:val="18"/>
-          <w:szCs w:val="18"/>
-          <w:rtl w:val="0"/>
-          <w:lang w:val="zh-TW" w:eastAsia="zh-TW"/>
-        </w:rPr>
-        <w:t>prepend</w:t>
-      </w:r>
-      <w:r>
-        <w:rPr>
-          <w:rStyle w:val="None"/>
-          <w:sz w:val="18"/>
-          <w:szCs w:val="18"/>
-          <w:rtl w:val="0"/>
-          <w:lang w:val="zh-TW" w:eastAsia="zh-TW"/>
-        </w:rPr>
-        <w:t>方法，</w:t>
-      </w:r>
-      <w:r>
-        <w:rPr>
-          <w:sz w:val="18"/>
-          <w:szCs w:val="18"/>
-          <w:rtl w:val="0"/>
-          <w:lang w:val="zh-CN" w:eastAsia="zh-CN"/>
-        </w:rPr>
-        <w:t>由不失去协变特性呢？</w:t>
-      </w:r>
-      <w:r>
-        <w:rPr>
-          <w:rStyle w:val="None"/>
-          <w:sz w:val="18"/>
-          <w:szCs w:val="18"/>
-          <w:rtl w:val="0"/>
-          <w:lang w:val="zh-TW" w:eastAsia="zh-TW"/>
-        </w:rPr>
-        <w:t>像</w:t>
-      </w:r>
-      <w:r>
-        <w:rPr>
-          <w:rStyle w:val="None"/>
-          <w:sz w:val="18"/>
-          <w:szCs w:val="18"/>
-          <w:rtl w:val="0"/>
-          <w:lang w:val="zh-TW" w:eastAsia="zh-TW"/>
-        </w:rPr>
-        <w:t>Java</w:t>
-      </w:r>
-      <w:r>
-        <w:rPr>
-          <w:rStyle w:val="None"/>
-          <w:sz w:val="18"/>
-          <w:szCs w:val="18"/>
-          <w:rtl w:val="0"/>
-          <w:lang w:val="zh-TW" w:eastAsia="zh-TW"/>
-        </w:rPr>
-        <w:t>一样，</w:t>
-      </w:r>
-      <w:r>
-        <w:rPr>
-          <w:sz w:val="18"/>
-          <w:szCs w:val="18"/>
-          <w:rtl w:val="0"/>
-          <w:lang w:val="zh-CN" w:eastAsia="zh-CN"/>
-        </w:rPr>
-        <w:t>Scala</w:t>
-      </w:r>
-      <w:r>
-        <w:rPr>
-          <w:rStyle w:val="None"/>
-          <w:sz w:val="18"/>
-          <w:szCs w:val="18"/>
-          <w:rtl w:val="0"/>
-          <w:lang w:val="zh-TW" w:eastAsia="zh-TW"/>
-        </w:rPr>
-        <w:t>也可以使用上下界。</w:t>
-      </w:r>
-    </w:p>
-    <w:p>
-      <w:pPr>
-        <w:pStyle w:val="List Paragraph"/>
-        <w:ind w:left="0" w:firstLine="0"/>
-        <w:rPr>
-          <w:rStyle w:val="None"/>
-          <w:sz w:val="18"/>
-          <w:szCs w:val="18"/>
-          <w:lang w:val="zh-TW" w:eastAsia="zh-TW"/>
-        </w:rPr>
-      </w:pPr>
-      <w:r>
-        <w:rPr>
-          <w:rStyle w:val="None"/>
-          <w:sz w:val="18"/>
-          <w:szCs w:val="18"/>
-          <w:rtl w:val="0"/>
-          <w:lang w:val="zh-TW" w:eastAsia="zh-TW"/>
-        </w:rPr>
-        <w:t>trait Container[+T] {</w:t>
-      </w:r>
-    </w:p>
-    <w:p>
-      <w:pPr>
-        <w:pStyle w:val="List Paragraph"/>
-        <w:ind w:left="0" w:firstLine="0"/>
-        <w:rPr>
-          <w:rStyle w:val="None"/>
-          <w:sz w:val="18"/>
-          <w:szCs w:val="18"/>
-          <w:lang w:val="zh-TW" w:eastAsia="zh-TW"/>
-        </w:rPr>
-      </w:pPr>
-      <w:r>
-        <w:rPr>
-          <w:rStyle w:val="None"/>
-          <w:sz w:val="18"/>
-          <w:szCs w:val="18"/>
-          <w:rtl w:val="0"/>
-          <w:lang w:val="zh-TW" w:eastAsia="zh-TW"/>
-        </w:rPr>
-        <w:t xml:space="preserve">  def isEmpty : Boolean</w:t>
-      </w:r>
-    </w:p>
-    <w:p>
-      <w:pPr>
-        <w:pStyle w:val="List Paragraph"/>
-        <w:ind w:left="0" w:firstLine="0"/>
-        <w:rPr>
-          <w:rStyle w:val="None"/>
-          <w:sz w:val="18"/>
-          <w:szCs w:val="18"/>
-          <w:lang w:val="zh-TW" w:eastAsia="zh-TW"/>
-        </w:rPr>
-      </w:pPr>
-      <w:r>
-        <w:rPr>
-          <w:rStyle w:val="None"/>
-          <w:sz w:val="18"/>
-          <w:szCs w:val="18"/>
-          <w:rtl w:val="0"/>
-          <w:lang w:val="zh-TW" w:eastAsia="zh-TW"/>
-        </w:rPr>
-        <w:t xml:space="preserve">  def head : T</w:t>
-      </w:r>
-    </w:p>
-    <w:p>
-      <w:pPr>
-        <w:pStyle w:val="List Paragraph"/>
-        <w:ind w:left="0" w:firstLine="0"/>
-        <w:rPr>
-          <w:rStyle w:val="None"/>
-          <w:sz w:val="18"/>
-          <w:szCs w:val="18"/>
-          <w:lang w:val="zh-TW" w:eastAsia="zh-TW"/>
-        </w:rPr>
-      </w:pPr>
-      <w:r>
-        <w:rPr>
-          <w:rStyle w:val="None"/>
-          <w:sz w:val="18"/>
-          <w:szCs w:val="18"/>
-          <w:rtl w:val="0"/>
-          <w:lang w:val="zh-TW" w:eastAsia="zh-TW"/>
-        </w:rPr>
-        <w:t xml:space="preserve">  def tail : Container[T]</w:t>
-      </w:r>
-    </w:p>
-    <w:p>
-      <w:pPr>
-        <w:pStyle w:val="List Paragraph"/>
-        <w:ind w:left="0" w:firstLine="0"/>
-        <w:rPr>
-          <w:rStyle w:val="None"/>
-          <w:sz w:val="18"/>
-          <w:szCs w:val="18"/>
-          <w:lang w:val="zh-TW" w:eastAsia="zh-TW"/>
-        </w:rPr>
-      </w:pPr>
-      <w:r>
-        <w:rPr>
-          <w:rStyle w:val="None"/>
-          <w:sz w:val="18"/>
-          <w:szCs w:val="18"/>
-          <w:rtl w:val="0"/>
-          <w:lang w:val="zh-TW" w:eastAsia="zh-TW"/>
-        </w:rPr>
-        <w:t xml:space="preserve">  def prepend [U &gt;: T] (elem : U) : Container[U]</w:t>
-      </w:r>
-    </w:p>
-    <w:p>
-      <w:pPr>
-        <w:pStyle w:val="List Paragraph"/>
-        <w:ind w:left="0" w:firstLine="0"/>
-        <w:rPr>
-          <w:rStyle w:val="None"/>
-          <w:sz w:val="18"/>
-          <w:szCs w:val="18"/>
-          <w:lang w:val="zh-TW" w:eastAsia="zh-TW"/>
-        </w:rPr>
-      </w:pPr>
-      <w:r>
-        <w:rPr>
-          <w:rStyle w:val="None"/>
-          <w:sz w:val="18"/>
-          <w:szCs w:val="18"/>
-          <w:rtl w:val="0"/>
-          <w:lang w:val="zh-TW" w:eastAsia="zh-TW"/>
-        </w:rPr>
-        <w:t>}</w:t>
-      </w:r>
-    </w:p>
-    <w:p>
-      <w:pPr>
-        <w:pStyle w:val="List Paragraph"/>
-        <w:ind w:left="0" w:firstLine="0"/>
-        <w:rPr>
-          <w:sz w:val="18"/>
-          <w:szCs w:val="18"/>
-          <w:lang w:val="zh-TW" w:eastAsia="zh-TW"/>
-        </w:rPr>
-      </w:pPr>
-      <w:r>
-        <w:rPr>
-          <w:rStyle w:val="None"/>
-          <w:sz w:val="18"/>
-          <w:szCs w:val="18"/>
-          <w:rtl w:val="0"/>
-          <w:lang w:val="zh-TW" w:eastAsia="zh-TW"/>
-        </w:rPr>
-        <w:t>在此，</w:t>
-      </w:r>
-      <w:r>
-        <w:rPr>
-          <w:rStyle w:val="None"/>
-          <w:sz w:val="18"/>
-          <w:szCs w:val="18"/>
-          <w:rtl w:val="0"/>
-          <w:lang w:val="zh-TW" w:eastAsia="zh-TW"/>
-        </w:rPr>
-        <w:t>prepend</w:t>
-      </w:r>
-      <w:r>
-        <w:rPr>
-          <w:rStyle w:val="None"/>
-          <w:sz w:val="18"/>
-          <w:szCs w:val="18"/>
-          <w:rtl w:val="0"/>
-          <w:lang w:val="zh-TW" w:eastAsia="zh-TW"/>
-        </w:rPr>
-        <w:t>方法接受一个参数化类型，这个类型是</w:t>
-      </w:r>
-      <w:r>
-        <w:rPr>
-          <w:rStyle w:val="None"/>
-          <w:sz w:val="18"/>
-          <w:szCs w:val="18"/>
-          <w:rtl w:val="0"/>
-          <w:lang w:val="zh-TW" w:eastAsia="zh-TW"/>
-        </w:rPr>
-        <w:t>T</w:t>
-      </w:r>
-      <w:r>
-        <w:rPr>
-          <w:rStyle w:val="None"/>
-          <w:sz w:val="18"/>
-          <w:szCs w:val="18"/>
-          <w:rtl w:val="0"/>
-          <w:lang w:val="zh-TW" w:eastAsia="zh-TW"/>
-        </w:rPr>
-        <w:t>的超类，也就是说我们定义了一个下限</w:t>
-      </w:r>
-      <w:r>
-        <w:rPr>
-          <w:rStyle w:val="None"/>
-          <w:sz w:val="18"/>
-          <w:szCs w:val="18"/>
-          <w:rtl w:val="0"/>
-          <w:lang w:val="zh-CN" w:eastAsia="zh-CN"/>
-        </w:rPr>
-        <w:t>。</w:t>
-      </w:r>
-      <w:r>
-        <w:rPr>
-          <w:sz w:val="18"/>
-          <w:szCs w:val="18"/>
-          <w:rtl w:val="0"/>
-          <w:lang w:val="zh-CN" w:eastAsia="zh-CN"/>
-        </w:rPr>
-        <w:t>而根据前面</w:t>
-      </w:r>
-      <w:r>
-        <w:rPr>
-          <w:sz w:val="18"/>
-          <w:szCs w:val="18"/>
-          <w:rtl w:val="0"/>
-          <w:lang w:val="zh-CN" w:eastAsia="zh-CN"/>
-        </w:rPr>
-        <w:t>Java</w:t>
-      </w:r>
-      <w:r>
-        <w:rPr>
-          <w:sz w:val="18"/>
-          <w:szCs w:val="18"/>
-          <w:rtl w:val="0"/>
-          <w:lang w:val="zh-CN" w:eastAsia="zh-CN"/>
-        </w:rPr>
-        <w:t>的例子我们知道，下限就是逆变，方法输入参数逆变是符合里氏替换原则的，所以编译通过。这时候此方法接受一个</w:t>
-      </w:r>
-      <w:r>
-        <w:rPr>
-          <w:sz w:val="18"/>
-          <w:szCs w:val="18"/>
-          <w:rtl w:val="0"/>
-          <w:lang w:val="zh-CN" w:eastAsia="zh-CN"/>
-        </w:rPr>
-        <w:t>T</w:t>
-      </w:r>
-      <w:r>
-        <w:rPr>
-          <w:sz w:val="18"/>
-          <w:szCs w:val="18"/>
-          <w:rtl w:val="0"/>
-          <w:lang w:val="zh-CN" w:eastAsia="zh-CN"/>
-        </w:rPr>
-        <w:t>类型的超类，而且返回超类的参数化类型，即</w:t>
-      </w:r>
-      <w:r>
-        <w:rPr>
-          <w:sz w:val="18"/>
-          <w:szCs w:val="18"/>
-          <w:rtl w:val="0"/>
-          <w:lang w:val="zh-CN" w:eastAsia="zh-CN"/>
-        </w:rPr>
-        <w:t>Container</w:t>
-      </w:r>
-      <w:r>
-        <w:rPr>
-          <w:sz w:val="18"/>
-          <w:szCs w:val="18"/>
-          <w:rtl w:val="0"/>
-          <w:lang w:val="zh-TW" w:eastAsia="zh-TW"/>
-        </w:rPr>
-        <w:t>[U]</w:t>
-      </w:r>
-      <w:r>
-        <w:rPr>
-          <w:sz w:val="18"/>
-          <w:szCs w:val="18"/>
-          <w:rtl w:val="0"/>
-          <w:lang w:val="zh-CN" w:eastAsia="zh-CN"/>
-        </w:rPr>
-        <w:t>。</w:t>
-      </w:r>
-    </w:p>
-    <w:p>
-      <w:pPr>
-        <w:pStyle w:val="List Paragraph"/>
-        <w:ind w:left="0" w:firstLine="0"/>
-        <w:rPr>
-          <w:sz w:val="18"/>
-          <w:szCs w:val="18"/>
-          <w:lang w:val="zh-TW" w:eastAsia="zh-TW"/>
-        </w:rPr>
-      </w:pPr>
-      <w:r>
-        <w:rPr>
-          <w:rStyle w:val="None"/>
-          <w:sz w:val="18"/>
-          <w:szCs w:val="18"/>
-          <w:rtl w:val="0"/>
-          <w:lang w:val="zh-TW" w:eastAsia="zh-TW"/>
-        </w:rPr>
-        <w:t>借此机会，结合</w:t>
-      </w:r>
-      <w:r>
-        <w:rPr>
-          <w:rStyle w:val="None"/>
-          <w:sz w:val="18"/>
-          <w:szCs w:val="18"/>
-          <w:rtl w:val="0"/>
-          <w:lang w:val="zh-TW" w:eastAsia="zh-TW"/>
-        </w:rPr>
-        <w:t>List</w:t>
-      </w:r>
-      <w:r>
-        <w:rPr>
-          <w:rStyle w:val="None"/>
-          <w:sz w:val="18"/>
-          <w:szCs w:val="18"/>
-          <w:rtl w:val="0"/>
-          <w:lang w:val="zh-TW" w:eastAsia="zh-TW"/>
-        </w:rPr>
-        <w:t>的</w:t>
-      </w:r>
-      <w:r>
-        <w:rPr>
-          <w:sz w:val="18"/>
-          <w:szCs w:val="18"/>
-          <w:rtl w:val="0"/>
-          <w:lang w:val="zh-CN" w:eastAsia="zh-CN"/>
-        </w:rPr>
-        <w:t>定义</w:t>
-      </w:r>
-      <w:r>
-        <w:rPr>
-          <w:rStyle w:val="None"/>
-          <w:sz w:val="18"/>
-          <w:szCs w:val="18"/>
-          <w:rtl w:val="0"/>
-          <w:lang w:val="zh-TW" w:eastAsia="zh-TW"/>
-        </w:rPr>
-        <w:t>和</w:t>
-      </w:r>
-      <w:r>
-        <w:rPr>
-          <w:rStyle w:val="None"/>
-          <w:sz w:val="18"/>
-          <w:szCs w:val="18"/>
-          <w:rtl w:val="0"/>
-          <w:lang w:val="zh-TW" w:eastAsia="zh-TW"/>
-        </w:rPr>
-        <w:t>List</w:t>
-      </w:r>
-      <w:r>
-        <w:rPr>
-          <w:rStyle w:val="None"/>
-          <w:sz w:val="18"/>
-          <w:szCs w:val="18"/>
-          <w:rtl w:val="0"/>
-          <w:lang w:val="zh-TW" w:eastAsia="zh-TW"/>
-        </w:rPr>
-        <w:t>的插入方法</w:t>
-      </w:r>
-      <w:r>
-        <w:rPr>
-          <w:rStyle w:val="None"/>
-          <w:sz w:val="18"/>
-          <w:szCs w:val="18"/>
-          <w:rtl w:val="0"/>
-          <w:lang w:val="zh-TW" w:eastAsia="zh-TW"/>
-        </w:rPr>
-        <w:t>::</w:t>
-      </w:r>
-      <w:r>
-        <w:rPr>
-          <w:rStyle w:val="None"/>
-          <w:sz w:val="18"/>
-          <w:szCs w:val="18"/>
-          <w:rtl w:val="0"/>
-          <w:lang w:val="zh-TW" w:eastAsia="zh-TW"/>
-        </w:rPr>
-        <w:t>的实现</w:t>
-      </w:r>
-      <w:r>
-        <w:rPr>
-          <w:rStyle w:val="None"/>
-          <w:sz w:val="18"/>
-          <w:szCs w:val="18"/>
-          <w:rtl w:val="0"/>
-          <w:lang w:val="zh-CN" w:eastAsia="zh-CN"/>
-        </w:rPr>
-        <w:t>，</w:t>
-      </w:r>
-      <w:r>
-        <w:rPr>
-          <w:rStyle w:val="None"/>
-          <w:sz w:val="18"/>
-          <w:szCs w:val="18"/>
-          <w:rtl w:val="0"/>
-          <w:lang w:val="zh-TW" w:eastAsia="zh-TW"/>
-        </w:rPr>
-        <w:t>我们</w:t>
-      </w:r>
-      <w:r>
-        <w:rPr>
-          <w:sz w:val="18"/>
-          <w:szCs w:val="18"/>
-          <w:rtl w:val="0"/>
-          <w:lang w:val="zh-CN" w:eastAsia="zh-CN"/>
-        </w:rPr>
-        <w:t>来理解一下</w:t>
-      </w:r>
-      <w:r>
-        <w:rPr>
-          <w:rStyle w:val="None"/>
-          <w:sz w:val="18"/>
-          <w:szCs w:val="18"/>
-          <w:rtl w:val="0"/>
-          <w:lang w:val="zh-TW" w:eastAsia="zh-TW"/>
-        </w:rPr>
-        <w:t>之前看到的，为什么返回类型都是原来</w:t>
-      </w:r>
-      <w:r>
-        <w:rPr>
-          <w:rStyle w:val="None"/>
-          <w:sz w:val="18"/>
-          <w:szCs w:val="18"/>
-          <w:rtl w:val="0"/>
-          <w:lang w:val="zh-TW" w:eastAsia="zh-TW"/>
-        </w:rPr>
-        <w:t>List</w:t>
-      </w:r>
-      <w:r>
-        <w:rPr>
-          <w:rStyle w:val="None"/>
-          <w:sz w:val="18"/>
-          <w:szCs w:val="18"/>
-          <w:rtl w:val="0"/>
-          <w:lang w:val="zh-TW" w:eastAsia="zh-TW"/>
-        </w:rPr>
-        <w:t>类型，和插入类型的共有超类</w:t>
-      </w:r>
-      <w:r>
-        <w:rPr>
-          <w:rStyle w:val="None"/>
-          <w:sz w:val="18"/>
-          <w:szCs w:val="18"/>
-          <w:rtl w:val="0"/>
-          <w:lang w:val="zh-CN" w:eastAsia="zh-CN"/>
-        </w:rPr>
-        <w:t>，</w:t>
-      </w:r>
-      <w:r>
-        <w:rPr>
-          <w:sz w:val="18"/>
-          <w:szCs w:val="18"/>
-          <w:rtl w:val="0"/>
-          <w:lang w:val="zh-CN" w:eastAsia="zh-CN"/>
-        </w:rPr>
-        <w:t>如下所示：</w:t>
-      </w:r>
-    </w:p>
-    <w:p>
-      <w:pPr>
-        <w:pStyle w:val="List Paragraph"/>
-        <w:ind w:left="0" w:firstLine="0"/>
-        <w:rPr>
-          <w:sz w:val="18"/>
-          <w:szCs w:val="18"/>
-        </w:rPr>
-      </w:pPr>
-      <w:r>
-        <w:rPr>
-          <w:rStyle w:val="None"/>
-          <w:sz w:val="18"/>
-          <w:szCs w:val="18"/>
-          <w:rtl w:val="0"/>
-          <w:lang w:val="zh-TW" w:eastAsia="zh-TW"/>
-        </w:rPr>
-        <w:t>sealed abstract class List[+A] extends AbstractSeq[A]</w:t>
-      </w:r>
-      <w:r>
-        <w:rPr>
-          <w:rStyle w:val="None"/>
-          <w:sz w:val="18"/>
-          <w:szCs w:val="18"/>
-          <w:rtl w:val="0"/>
-          <w:lang w:val="en-US"/>
-        </w:rPr>
-        <w:t xml:space="preserve"> </w:t>
-      </w:r>
-      <w:r>
-        <w:rPr>
-          <w:rStyle w:val="None"/>
-          <w:sz w:val="18"/>
-          <w:szCs w:val="18"/>
-          <w:rtl w:val="0"/>
-          <w:lang w:val="zh-TW" w:eastAsia="zh-TW"/>
-        </w:rPr>
-        <w:t>…</w:t>
-      </w:r>
-    </w:p>
-    <w:p>
-      <w:pPr>
-        <w:pStyle w:val="List Paragraph"/>
-        <w:ind w:left="0" w:firstLine="0"/>
-        <w:rPr>
-          <w:rStyle w:val="None"/>
-          <w:sz w:val="18"/>
-          <w:szCs w:val="18"/>
-          <w:lang w:val="zh-TW" w:eastAsia="zh-TW"/>
-        </w:rPr>
-      </w:pPr>
-      <w:r>
-        <w:rPr>
-          <w:rStyle w:val="None"/>
-          <w:sz w:val="18"/>
-          <w:szCs w:val="18"/>
-          <w:rtl w:val="0"/>
-          <w:lang w:val="zh-TW" w:eastAsia="zh-TW"/>
-        </w:rPr>
-        <w:t xml:space="preserve"> def ::[B &gt;: A] (x: B): List[B] =</w:t>
-      </w:r>
-    </w:p>
-    <w:p>
-      <w:pPr>
-        <w:pStyle w:val="List Paragraph"/>
-        <w:ind w:left="0" w:firstLine="0"/>
-        <w:rPr>
-          <w:rStyle w:val="None"/>
-          <w:sz w:val="18"/>
-          <w:szCs w:val="18"/>
-          <w:lang w:val="zh-TW" w:eastAsia="zh-TW"/>
-        </w:rPr>
-      </w:pPr>
-      <w:r>
-        <w:rPr>
-          <w:rStyle w:val="None"/>
-          <w:sz w:val="18"/>
-          <w:szCs w:val="18"/>
-          <w:rtl w:val="0"/>
-          <w:lang w:val="zh-TW" w:eastAsia="zh-TW"/>
-        </w:rPr>
-        <w:t xml:space="preserve">    new scala.collection.immutable.::(x, this)</w:t>
-      </w:r>
-    </w:p>
-    <w:p>
-      <w:pPr>
-        <w:pStyle w:val="List Paragraph"/>
-        <w:ind w:left="0" w:firstLine="0"/>
-        <w:rPr>
-          <w:sz w:val="18"/>
-          <w:szCs w:val="18"/>
-          <w:lang w:val="zh-TW" w:eastAsia="zh-TW"/>
-        </w:rPr>
-      </w:pPr>
-      <w:r>
-        <w:rPr>
-          <w:rStyle w:val="None"/>
-          <w:sz w:val="18"/>
-          <w:szCs w:val="18"/>
-          <w:rtl w:val="0"/>
-          <w:lang w:val="zh-TW" w:eastAsia="zh-TW"/>
-        </w:rPr>
-        <w:t>我们假设，我们有一个</w:t>
-      </w:r>
-      <w:r>
-        <w:rPr>
-          <w:rStyle w:val="None"/>
-          <w:sz w:val="18"/>
-          <w:szCs w:val="18"/>
-          <w:rtl w:val="0"/>
-          <w:lang w:val="zh-TW" w:eastAsia="zh-TW"/>
-        </w:rPr>
-        <w:t>List[Int]</w:t>
-      </w:r>
-      <w:r>
-        <w:rPr>
-          <w:rStyle w:val="None"/>
-          <w:sz w:val="18"/>
-          <w:szCs w:val="18"/>
-          <w:rtl w:val="0"/>
-          <w:lang w:val="zh-TW" w:eastAsia="zh-TW"/>
-        </w:rPr>
-        <w:t>，此时</w:t>
-      </w:r>
-      <w:r>
-        <w:rPr>
-          <w:rStyle w:val="None"/>
-          <w:sz w:val="18"/>
-          <w:szCs w:val="18"/>
-          <w:rtl w:val="0"/>
-          <w:lang w:val="zh-TW" w:eastAsia="zh-TW"/>
-        </w:rPr>
-        <w:t>A</w:t>
-      </w:r>
-      <w:r>
-        <w:rPr>
-          <w:rStyle w:val="None"/>
-          <w:sz w:val="18"/>
-          <w:szCs w:val="18"/>
-          <w:rtl w:val="0"/>
-          <w:lang w:val="zh-TW" w:eastAsia="zh-TW"/>
-        </w:rPr>
-        <w:t>就是</w:t>
-      </w:r>
-      <w:r>
-        <w:rPr>
-          <w:rStyle w:val="None"/>
-          <w:sz w:val="18"/>
-          <w:szCs w:val="18"/>
-          <w:rtl w:val="0"/>
-          <w:lang w:val="zh-TW" w:eastAsia="zh-TW"/>
-        </w:rPr>
-        <w:t>Int</w:t>
-      </w:r>
-      <w:r>
-        <w:rPr>
-          <w:rStyle w:val="None"/>
-          <w:sz w:val="18"/>
-          <w:szCs w:val="18"/>
-          <w:rtl w:val="0"/>
-          <w:lang w:val="zh-TW" w:eastAsia="zh-TW"/>
-        </w:rPr>
-        <w:t>类型，这是，我们对此</w:t>
-      </w:r>
-      <w:r>
-        <w:rPr>
-          <w:rStyle w:val="None"/>
-          <w:sz w:val="18"/>
-          <w:szCs w:val="18"/>
-          <w:rtl w:val="0"/>
-          <w:lang w:val="zh-TW" w:eastAsia="zh-TW"/>
-        </w:rPr>
-        <w:t>List</w:t>
-      </w:r>
-      <w:r>
-        <w:rPr>
-          <w:rStyle w:val="None"/>
-          <w:sz w:val="18"/>
-          <w:szCs w:val="18"/>
-          <w:rtl w:val="0"/>
-          <w:lang w:val="zh-TW" w:eastAsia="zh-TW"/>
-        </w:rPr>
-        <w:t>做一个插入操作，插入一个</w:t>
-      </w:r>
-      <w:r>
-        <w:rPr>
-          <w:rStyle w:val="None"/>
-          <w:sz w:val="18"/>
-          <w:szCs w:val="18"/>
-          <w:rtl w:val="0"/>
-          <w:lang w:val="zh-TW" w:eastAsia="zh-TW"/>
-        </w:rPr>
-        <w:t>Char</w:t>
-      </w:r>
-      <w:r>
-        <w:rPr>
-          <w:rStyle w:val="None"/>
-          <w:sz w:val="18"/>
-          <w:szCs w:val="18"/>
-          <w:rtl w:val="0"/>
-          <w:lang w:val="zh-TW" w:eastAsia="zh-TW"/>
-        </w:rPr>
-        <w:t>类型，注意，这个时候，</w:t>
-      </w:r>
-      <w:r>
-        <w:rPr>
-          <w:rStyle w:val="None"/>
-          <w:sz w:val="18"/>
-          <w:szCs w:val="18"/>
-          <w:rtl w:val="0"/>
-          <w:lang w:val="zh-TW" w:eastAsia="zh-TW"/>
-        </w:rPr>
-        <w:t>Char</w:t>
-      </w:r>
-      <w:r>
-        <w:rPr>
-          <w:rStyle w:val="None"/>
-          <w:sz w:val="18"/>
-          <w:szCs w:val="18"/>
-          <w:rtl w:val="0"/>
-          <w:lang w:val="zh-TW" w:eastAsia="zh-TW"/>
-        </w:rPr>
-        <w:t>并不足以替代</w:t>
-      </w:r>
-      <w:r>
-        <w:rPr>
-          <w:rStyle w:val="None"/>
-          <w:sz w:val="18"/>
-          <w:szCs w:val="18"/>
-          <w:rtl w:val="0"/>
-          <w:lang w:val="zh-TW" w:eastAsia="zh-TW"/>
-        </w:rPr>
-        <w:t>B</w:t>
-      </w:r>
-      <w:r>
-        <w:rPr>
-          <w:rStyle w:val="None"/>
-          <w:sz w:val="18"/>
-          <w:szCs w:val="18"/>
-          <w:rtl w:val="0"/>
-          <w:lang w:val="zh-TW" w:eastAsia="zh-TW"/>
-        </w:rPr>
-        <w:t>，因为插入方法申明说</w:t>
-      </w:r>
-      <w:r>
-        <w:rPr>
-          <w:rStyle w:val="None"/>
-          <w:sz w:val="18"/>
-          <w:szCs w:val="18"/>
-          <w:rtl w:val="0"/>
-          <w:lang w:val="zh-TW" w:eastAsia="zh-TW"/>
-        </w:rPr>
-        <w:t>B</w:t>
-      </w:r>
-      <w:r>
-        <w:rPr>
-          <w:rStyle w:val="None"/>
-          <w:sz w:val="18"/>
-          <w:szCs w:val="18"/>
-          <w:rtl w:val="0"/>
-          <w:lang w:val="zh-TW" w:eastAsia="zh-TW"/>
-        </w:rPr>
-        <w:t>必须是</w:t>
-      </w:r>
-      <w:r>
-        <w:rPr>
-          <w:rStyle w:val="None"/>
-          <w:sz w:val="18"/>
-          <w:szCs w:val="18"/>
-          <w:rtl w:val="0"/>
-          <w:lang w:val="zh-TW" w:eastAsia="zh-TW"/>
-        </w:rPr>
-        <w:t>A</w:t>
-      </w:r>
-      <w:r>
-        <w:rPr>
-          <w:sz w:val="18"/>
-          <w:szCs w:val="18"/>
-          <w:rtl w:val="0"/>
-          <w:lang w:val="zh-CN" w:eastAsia="zh-CN"/>
-        </w:rPr>
-        <w:t>的超类</w:t>
-      </w:r>
-      <w:r>
-        <w:rPr>
-          <w:rStyle w:val="None"/>
-          <w:sz w:val="18"/>
-          <w:szCs w:val="18"/>
-          <w:rtl w:val="0"/>
-          <w:lang w:val="zh-TW" w:eastAsia="zh-TW"/>
-        </w:rPr>
-        <w:t>，也就是</w:t>
-      </w:r>
-      <w:r>
-        <w:rPr>
-          <w:rStyle w:val="None"/>
-          <w:sz w:val="18"/>
-          <w:szCs w:val="18"/>
-          <w:rtl w:val="0"/>
-          <w:lang w:val="zh-TW" w:eastAsia="zh-TW"/>
-        </w:rPr>
-        <w:t>Int</w:t>
-      </w:r>
-      <w:r>
-        <w:rPr>
-          <w:rStyle w:val="None"/>
-          <w:sz w:val="18"/>
-          <w:szCs w:val="18"/>
-          <w:rtl w:val="0"/>
-          <w:lang w:val="zh-TW" w:eastAsia="zh-TW"/>
-        </w:rPr>
-        <w:t>的超类，返回也是返回一个</w:t>
-      </w:r>
-      <w:r>
-        <w:rPr>
-          <w:rStyle w:val="None"/>
-          <w:sz w:val="18"/>
-          <w:szCs w:val="18"/>
-          <w:rtl w:val="0"/>
-          <w:lang w:val="zh-TW" w:eastAsia="zh-TW"/>
-        </w:rPr>
-        <w:t>List[B]</w:t>
-      </w:r>
-      <w:r>
-        <w:rPr>
-          <w:rStyle w:val="None"/>
-          <w:sz w:val="18"/>
-          <w:szCs w:val="18"/>
-          <w:rtl w:val="0"/>
-          <w:lang w:val="zh-TW" w:eastAsia="zh-TW"/>
-        </w:rPr>
-        <w:t>，那么这是编译器就会在类型系统中</w:t>
-      </w:r>
-      <w:r>
-        <w:rPr>
-          <w:sz w:val="18"/>
-          <w:szCs w:val="18"/>
-          <w:rtl w:val="0"/>
-          <w:lang w:val="zh-TW" w:eastAsia="zh-TW"/>
-        </w:rPr>
-        <w:t>找到一个</w:t>
-      </w:r>
-      <w:r>
-        <w:rPr>
-          <w:rStyle w:val="None"/>
-          <w:sz w:val="18"/>
-          <w:szCs w:val="18"/>
-          <w:rtl w:val="0"/>
-          <w:lang w:val="zh-TW" w:eastAsia="zh-TW"/>
-        </w:rPr>
-        <w:t>最低</w:t>
-      </w:r>
-      <w:r>
-        <w:rPr>
-          <w:sz w:val="18"/>
-          <w:szCs w:val="18"/>
-          <w:rtl w:val="0"/>
-          <w:lang w:val="zh-CN" w:eastAsia="zh-CN"/>
-        </w:rPr>
-        <w:t>共有</w:t>
-      </w:r>
-      <w:r>
-        <w:rPr>
-          <w:rStyle w:val="None"/>
-          <w:sz w:val="18"/>
-          <w:szCs w:val="18"/>
-          <w:rtl w:val="0"/>
-          <w:lang w:val="zh-TW" w:eastAsia="zh-TW"/>
-        </w:rPr>
-        <w:t>超类，那就是</w:t>
-      </w:r>
-      <w:r>
-        <w:rPr>
-          <w:rStyle w:val="None"/>
-          <w:sz w:val="18"/>
-          <w:szCs w:val="18"/>
-          <w:rtl w:val="0"/>
-          <w:lang w:val="zh-TW" w:eastAsia="zh-TW"/>
-        </w:rPr>
-        <w:t>AnyVal</w:t>
-      </w:r>
-      <w:r>
-        <w:rPr>
-          <w:rStyle w:val="None"/>
-          <w:sz w:val="18"/>
-          <w:szCs w:val="18"/>
-          <w:rtl w:val="0"/>
-          <w:lang w:val="zh-TW" w:eastAsia="zh-TW"/>
-        </w:rPr>
-        <w:t>。也就为什么，我们最终会得到一个</w:t>
-      </w:r>
-      <w:r>
-        <w:rPr>
-          <w:rStyle w:val="None"/>
-          <w:sz w:val="18"/>
-          <w:szCs w:val="18"/>
-          <w:rtl w:val="0"/>
-          <w:lang w:val="zh-TW" w:eastAsia="zh-TW"/>
-        </w:rPr>
-        <w:t>List[AnyVal]</w:t>
-      </w:r>
-      <w:r>
-        <w:rPr>
-          <w:rStyle w:val="None"/>
-          <w:sz w:val="18"/>
-          <w:szCs w:val="18"/>
-          <w:rtl w:val="0"/>
-          <w:lang w:val="zh-TW" w:eastAsia="zh-TW"/>
-        </w:rPr>
-        <w:t>，值得注意的是，返回的</w:t>
-      </w:r>
-      <w:r>
-        <w:rPr>
-          <w:rStyle w:val="None"/>
-          <w:sz w:val="18"/>
-          <w:szCs w:val="18"/>
-          <w:rtl w:val="0"/>
-          <w:lang w:val="zh-TW" w:eastAsia="zh-TW"/>
-        </w:rPr>
-        <w:t>list</w:t>
-      </w:r>
-      <w:r>
-        <w:rPr>
-          <w:rStyle w:val="None"/>
-          <w:sz w:val="18"/>
-          <w:szCs w:val="18"/>
-          <w:rtl w:val="0"/>
-          <w:lang w:val="zh-TW" w:eastAsia="zh-TW"/>
-        </w:rPr>
-        <w:t>同样是一个</w:t>
-      </w:r>
-      <w:r>
-        <w:rPr>
-          <w:rStyle w:val="None"/>
-          <w:sz w:val="18"/>
-          <w:szCs w:val="18"/>
-          <w:rtl w:val="0"/>
-          <w:lang w:val="zh-TW" w:eastAsia="zh-TW"/>
-        </w:rPr>
-        <w:t>immutable</w:t>
-      </w:r>
-      <w:r>
-        <w:rPr>
-          <w:rStyle w:val="None"/>
-          <w:sz w:val="18"/>
-          <w:szCs w:val="18"/>
-          <w:rtl w:val="0"/>
-          <w:lang w:val="zh-TW" w:eastAsia="zh-TW"/>
-        </w:rPr>
-        <w:t>的</w:t>
-      </w:r>
-      <w:r>
-        <w:rPr>
-          <w:rStyle w:val="None"/>
-          <w:sz w:val="18"/>
-          <w:szCs w:val="18"/>
-          <w:rtl w:val="0"/>
-          <w:lang w:val="zh-TW" w:eastAsia="zh-TW"/>
-        </w:rPr>
-        <w:t>list</w:t>
-      </w:r>
-      <w:r>
-        <w:rPr>
-          <w:rStyle w:val="None"/>
-          <w:sz w:val="18"/>
-          <w:szCs w:val="18"/>
-          <w:rtl w:val="0"/>
-          <w:lang w:val="zh-TW" w:eastAsia="zh-TW"/>
-        </w:rPr>
-        <w:t>。</w:t>
-      </w:r>
-    </w:p>
-    <w:p>
-      <w:pPr>
-        <w:pStyle w:val="List Paragraph"/>
-        <w:ind w:left="0" w:firstLine="0"/>
-        <w:rPr>
-          <w:sz w:val="18"/>
-          <w:szCs w:val="18"/>
-          <w:lang w:val="zh-TW" w:eastAsia="zh-TW"/>
-        </w:rPr>
-      </w:pPr>
-      <w:r>
-        <w:rPr>
-          <w:sz w:val="18"/>
-          <w:szCs w:val="18"/>
-          <w:rtl w:val="0"/>
-          <w:lang w:val="zh-CN" w:eastAsia="zh-CN"/>
-        </w:rPr>
-        <w:t>至此，</w:t>
-      </w:r>
-      <w:r>
-        <w:rPr>
-          <w:rStyle w:val="None"/>
-          <w:sz w:val="18"/>
-          <w:szCs w:val="18"/>
-          <w:rtl w:val="0"/>
-          <w:lang w:val="zh-TW" w:eastAsia="zh-TW"/>
-        </w:rPr>
-        <w:t>我们讨论</w:t>
-      </w:r>
-      <w:r>
-        <w:rPr>
-          <w:sz w:val="18"/>
-          <w:szCs w:val="18"/>
-          <w:rtl w:val="0"/>
-          <w:lang w:val="zh-CN" w:eastAsia="zh-CN"/>
-        </w:rPr>
-        <w:t>的</w:t>
-      </w:r>
-      <w:r>
-        <w:rPr>
-          <w:rStyle w:val="None"/>
-          <w:sz w:val="18"/>
-          <w:szCs w:val="18"/>
-          <w:rtl w:val="0"/>
-          <w:lang w:val="zh-TW" w:eastAsia="zh-TW"/>
-        </w:rPr>
-        <w:t>变型都是在面向对象范围内的。而</w:t>
-      </w:r>
-      <w:r>
-        <w:rPr>
-          <w:rStyle w:val="None"/>
-          <w:sz w:val="18"/>
-          <w:szCs w:val="18"/>
-          <w:rtl w:val="0"/>
-          <w:lang w:val="zh-TW" w:eastAsia="zh-TW"/>
-        </w:rPr>
-        <w:t>Scala</w:t>
-      </w:r>
-      <w:r>
-        <w:rPr>
-          <w:rStyle w:val="None"/>
-          <w:sz w:val="18"/>
-          <w:szCs w:val="18"/>
-          <w:rtl w:val="0"/>
-          <w:lang w:val="zh-TW" w:eastAsia="zh-TW"/>
-        </w:rPr>
-        <w:t>作为一个方程式编程语言，也是一个纯粹的面向对象语言，也就是说，在</w:t>
-      </w:r>
-      <w:r>
-        <w:rPr>
-          <w:sz w:val="18"/>
-          <w:szCs w:val="18"/>
-          <w:rtl w:val="0"/>
-          <w:lang w:val="zh-CN" w:eastAsia="zh-CN"/>
-        </w:rPr>
-        <w:t>S</w:t>
-      </w:r>
-      <w:r>
-        <w:rPr>
-          <w:rStyle w:val="None"/>
-          <w:sz w:val="18"/>
-          <w:szCs w:val="18"/>
-          <w:rtl w:val="0"/>
-          <w:lang w:val="zh-TW" w:eastAsia="zh-TW"/>
-        </w:rPr>
-        <w:t>cala</w:t>
-      </w:r>
-      <w:r>
-        <w:rPr>
-          <w:rStyle w:val="None"/>
-          <w:sz w:val="18"/>
-          <w:szCs w:val="18"/>
-          <w:rtl w:val="0"/>
-          <w:lang w:val="zh-TW" w:eastAsia="zh-TW"/>
-        </w:rPr>
-        <w:t>，方程也是一个对象，既然是对象，就可以有超类和子类。那么接下来，我们来看一下变型在方程作为对象中的扩展。</w:t>
-      </w:r>
-    </w:p>
-    <w:p>
-      <w:pPr>
-        <w:pStyle w:val="List Paragraph"/>
-        <w:ind w:left="0" w:firstLine="0"/>
-        <w:rPr>
-          <w:rStyle w:val="None"/>
-          <w:b w:val="1"/>
-          <w:bCs w:val="1"/>
-          <w:lang w:val="zh-TW" w:eastAsia="zh-TW"/>
-        </w:rPr>
-      </w:pPr>
-      <w:r>
-        <w:rPr>
-          <w:rStyle w:val="None"/>
-          <w:b w:val="1"/>
-          <w:bCs w:val="1"/>
-          <w:rtl w:val="0"/>
-          <w:lang w:val="zh-TW" w:eastAsia="zh-TW"/>
-        </w:rPr>
-        <w:t>方程的子类与变型</w:t>
-      </w:r>
-    </w:p>
-    <w:p>
-      <w:pPr>
-        <w:pStyle w:val="List Paragraph"/>
-        <w:ind w:left="0" w:firstLine="0"/>
-        <w:rPr>
-          <w:sz w:val="18"/>
-          <w:szCs w:val="18"/>
-        </w:rPr>
-      </w:pPr>
-      <w:r>
-        <w:rPr>
-          <w:rStyle w:val="None"/>
-          <w:sz w:val="18"/>
-          <w:szCs w:val="18"/>
-          <w:rtl w:val="0"/>
-          <w:lang w:val="zh-TW" w:eastAsia="zh-TW"/>
-        </w:rPr>
-        <w:t>熟悉</w:t>
-      </w:r>
-      <w:r>
-        <w:rPr>
-          <w:rStyle w:val="None"/>
-          <w:sz w:val="18"/>
-          <w:szCs w:val="18"/>
-          <w:rtl w:val="0"/>
-          <w:lang w:val="zh-TW" w:eastAsia="zh-TW"/>
-        </w:rPr>
-        <w:t>Java</w:t>
-      </w:r>
-      <w:r>
-        <w:rPr>
-          <w:rStyle w:val="None"/>
-          <w:sz w:val="18"/>
-          <w:szCs w:val="18"/>
-          <w:rtl w:val="0"/>
-          <w:lang w:val="zh-TW" w:eastAsia="zh-TW"/>
-        </w:rPr>
-        <w:t>的</w:t>
-      </w:r>
-      <w:r>
-        <w:rPr>
-          <w:rStyle w:val="None"/>
-          <w:sz w:val="18"/>
-          <w:szCs w:val="18"/>
-          <w:rtl w:val="0"/>
-          <w:lang w:val="zh-TW" w:eastAsia="zh-TW"/>
-        </w:rPr>
-        <w:t>Lambda</w:t>
-      </w:r>
-      <w:r>
-        <w:rPr>
-          <w:rStyle w:val="None"/>
-          <w:sz w:val="18"/>
-          <w:szCs w:val="18"/>
-          <w:rtl w:val="0"/>
-          <w:lang w:val="zh-TW" w:eastAsia="zh-TW"/>
-        </w:rPr>
-        <w:t>编程的都知道，</w:t>
-      </w:r>
-      <w:r>
-        <w:rPr>
-          <w:rStyle w:val="None"/>
-          <w:sz w:val="18"/>
-          <w:szCs w:val="18"/>
-          <w:rtl w:val="0"/>
-          <w:lang w:val="zh-TW" w:eastAsia="zh-TW"/>
-        </w:rPr>
-        <w:t>lambda</w:t>
-      </w:r>
-      <w:r>
-        <w:rPr>
-          <w:rStyle w:val="None"/>
-          <w:sz w:val="18"/>
-          <w:szCs w:val="18"/>
-          <w:rtl w:val="0"/>
-          <w:lang w:val="zh-TW" w:eastAsia="zh-TW"/>
-        </w:rPr>
-        <w:t>只不过是一个对于</w:t>
-      </w:r>
-      <w:r>
-        <w:rPr>
-          <w:rStyle w:val="None"/>
-          <w:sz w:val="18"/>
-          <w:szCs w:val="18"/>
-          <w:rtl w:val="0"/>
-          <w:lang w:val="zh-TW" w:eastAsia="zh-TW"/>
-        </w:rPr>
-        <w:t>Functional Interface</w:t>
-      </w:r>
-      <w:r>
-        <w:rPr>
-          <w:rStyle w:val="None"/>
-          <w:sz w:val="18"/>
-          <w:szCs w:val="18"/>
-          <w:rtl w:val="0"/>
-          <w:lang w:val="zh-TW" w:eastAsia="zh-TW"/>
-        </w:rPr>
-        <w:t>的实现，</w:t>
-      </w:r>
-      <w:r>
-        <w:rPr>
-          <w:sz w:val="18"/>
-          <w:szCs w:val="18"/>
-          <w:rtl w:val="0"/>
-          <w:lang w:val="zh-CN" w:eastAsia="zh-CN"/>
-        </w:rPr>
-        <w:t>是一个匿名的方程，类似的</w:t>
-      </w:r>
-      <w:r>
-        <w:rPr>
-          <w:rStyle w:val="None"/>
-          <w:sz w:val="18"/>
-          <w:szCs w:val="18"/>
-          <w:rtl w:val="0"/>
-          <w:lang w:val="zh-TW" w:eastAsia="zh-TW"/>
-        </w:rPr>
-        <w:t>在</w:t>
-      </w:r>
-      <w:r>
-        <w:rPr>
-          <w:rStyle w:val="None"/>
-          <w:sz w:val="18"/>
-          <w:szCs w:val="18"/>
-          <w:rtl w:val="0"/>
-          <w:lang w:val="zh-TW" w:eastAsia="zh-TW"/>
-        </w:rPr>
-        <w:t>scala</w:t>
-      </w:r>
-      <w:r>
-        <w:rPr>
-          <w:rStyle w:val="None"/>
-          <w:sz w:val="18"/>
-          <w:szCs w:val="18"/>
-          <w:rtl w:val="0"/>
-          <w:lang w:val="zh-TW" w:eastAsia="zh-TW"/>
-        </w:rPr>
-        <w:t>里面也有</w:t>
-      </w:r>
-      <w:r>
-        <w:rPr>
-          <w:rStyle w:val="None"/>
-          <w:sz w:val="18"/>
-          <w:szCs w:val="18"/>
-          <w:rtl w:val="0"/>
-          <w:lang w:val="zh-TW" w:eastAsia="zh-TW"/>
-        </w:rPr>
-        <w:t>lambda</w:t>
-      </w:r>
-      <w:r>
-        <w:rPr>
-          <w:rStyle w:val="None"/>
-          <w:sz w:val="18"/>
-          <w:szCs w:val="18"/>
-          <w:rtl w:val="0"/>
-          <w:lang w:val="zh-TW" w:eastAsia="zh-TW"/>
-        </w:rPr>
-        <w:t>表达式</w:t>
-      </w:r>
-      <w:r>
-        <w:rPr>
-          <w:rStyle w:val="None"/>
-          <w:sz w:val="18"/>
-          <w:szCs w:val="18"/>
-          <w:rtl w:val="0"/>
-          <w:lang w:val="zh-CN" w:eastAsia="zh-CN"/>
-        </w:rPr>
-        <w:t>，</w:t>
-      </w:r>
-      <w:r>
-        <w:rPr>
-          <w:sz w:val="18"/>
-          <w:szCs w:val="18"/>
-          <w:rtl w:val="0"/>
-          <w:lang w:val="zh-CN" w:eastAsia="zh-CN"/>
-        </w:rPr>
-        <w:t>与</w:t>
-      </w:r>
-      <w:r>
-        <w:rPr>
-          <w:sz w:val="18"/>
-          <w:szCs w:val="18"/>
-          <w:rtl w:val="0"/>
-          <w:lang w:val="zh-CN" w:eastAsia="zh-CN"/>
-        </w:rPr>
-        <w:t>Java</w:t>
-      </w:r>
-      <w:r>
-        <w:rPr>
-          <w:sz w:val="18"/>
-          <w:szCs w:val="18"/>
-          <w:rtl w:val="0"/>
-          <w:lang w:val="zh-CN" w:eastAsia="zh-CN"/>
-        </w:rPr>
-        <w:t>不同的是</w:t>
-      </w:r>
-      <w:r>
-        <w:rPr>
-          <w:sz w:val="18"/>
-          <w:szCs w:val="18"/>
-          <w:rtl w:val="0"/>
-          <w:lang w:val="zh-CN" w:eastAsia="zh-CN"/>
-        </w:rPr>
-        <w:t>Scala</w:t>
-      </w:r>
-      <w:r>
-        <w:rPr>
-          <w:sz w:val="18"/>
-          <w:szCs w:val="18"/>
-          <w:rtl w:val="0"/>
-          <w:lang w:val="zh-CN" w:eastAsia="zh-CN"/>
-        </w:rPr>
-        <w:t>的</w:t>
-      </w:r>
-      <w:r>
-        <w:rPr>
-          <w:sz w:val="18"/>
-          <w:szCs w:val="18"/>
-          <w:rtl w:val="0"/>
-          <w:lang w:val="zh-CN" w:eastAsia="zh-CN"/>
-        </w:rPr>
-        <w:t>lambda</w:t>
-      </w:r>
-      <w:r>
-        <w:rPr>
-          <w:sz w:val="18"/>
-          <w:szCs w:val="18"/>
-          <w:rtl w:val="0"/>
-          <w:lang w:val="zh-CN" w:eastAsia="zh-CN"/>
-        </w:rPr>
-        <w:t>表达式用符号</w:t>
-      </w:r>
-      <w:r>
-        <w:rPr>
-          <w:sz w:val="18"/>
-          <w:szCs w:val="18"/>
-          <w:rtl w:val="0"/>
-          <w:lang w:val="en-US"/>
-        </w:rPr>
-        <w:t>=&gt;</w:t>
-      </w:r>
-      <w:r>
-        <w:rPr>
-          <w:sz w:val="18"/>
-          <w:szCs w:val="18"/>
-          <w:rtl w:val="0"/>
-          <w:lang w:val="zh-CN" w:eastAsia="zh-CN"/>
-        </w:rPr>
-        <w:t>表示，每一个表达式是一个</w:t>
-      </w:r>
-      <w:r>
-        <w:rPr>
-          <w:sz w:val="18"/>
-          <w:szCs w:val="18"/>
-          <w:rtl w:val="0"/>
-          <w:lang w:val="zh-CN" w:eastAsia="zh-CN"/>
-        </w:rPr>
-        <w:t>trait Function</w:t>
-      </w:r>
-      <w:r>
-        <w:rPr>
-          <w:sz w:val="18"/>
-          <w:szCs w:val="18"/>
-          <w:rtl w:val="0"/>
-          <w:lang w:val="zh-CN" w:eastAsia="zh-CN"/>
-        </w:rPr>
-        <w:t>的实现，根据表达式的参数个数不同而不同；譬如方程类型</w:t>
-      </w:r>
-      <w:r>
-        <w:rPr>
-          <w:sz w:val="18"/>
-          <w:szCs w:val="18"/>
-          <w:rtl w:val="0"/>
-          <w:lang w:val="en-US"/>
-        </w:rPr>
-        <w:t>Int =&gt; Int</w:t>
-      </w:r>
-      <w:r>
-        <w:rPr>
-          <w:sz w:val="18"/>
-          <w:szCs w:val="18"/>
-          <w:rtl w:val="0"/>
-          <w:lang w:val="zh-CN" w:eastAsia="zh-CN"/>
-        </w:rPr>
-        <w:t>，用</w:t>
-      </w:r>
-      <w:r>
-        <w:rPr>
-          <w:sz w:val="18"/>
-          <w:szCs w:val="18"/>
-          <w:rtl w:val="0"/>
-          <w:lang w:val="zh-CN" w:eastAsia="zh-CN"/>
-        </w:rPr>
-        <w:t>lambda</w:t>
-      </w:r>
-      <w:r>
-        <w:rPr>
-          <w:sz w:val="18"/>
-          <w:szCs w:val="18"/>
-          <w:rtl w:val="0"/>
-          <w:lang w:val="zh-CN" w:eastAsia="zh-CN"/>
-        </w:rPr>
-        <w:t xml:space="preserve">表达式是 </w:t>
-      </w:r>
-      <w:r>
-        <w:rPr>
-          <w:sz w:val="18"/>
-          <w:szCs w:val="18"/>
-          <w:rtl w:val="0"/>
-          <w:lang w:val="en-US"/>
-        </w:rPr>
-        <w:t>(x: Int) =&gt; x + 1</w:t>
-      </w:r>
-      <w:r>
-        <w:rPr>
-          <w:sz w:val="18"/>
-          <w:szCs w:val="18"/>
-          <w:rtl w:val="0"/>
-          <w:lang w:val="zh-CN" w:eastAsia="zh-CN"/>
-        </w:rPr>
-        <w:t>， 其实是如下代码的缩写：</w:t>
-      </w:r>
-    </w:p>
-    <w:p>
-      <w:pPr>
-        <w:pStyle w:val="Default"/>
-        <w:spacing w:line="280" w:lineRule="atLeast"/>
-        <w:rPr>
-          <w:rFonts w:ascii="Courier" w:cs="Courier" w:hAnsi="Courier" w:eastAsia="Courier"/>
-          <w:sz w:val="18"/>
-          <w:szCs w:val="18"/>
-          <w:lang w:val="zh-TW" w:eastAsia="zh-TW"/>
-        </w:rPr>
-      </w:pPr>
-      <w:r>
-        <w:rPr>
-          <w:rFonts w:ascii="Courier" w:hAnsi="Courier"/>
-          <w:sz w:val="18"/>
-          <w:szCs w:val="18"/>
-          <w:rtl w:val="0"/>
-          <w:lang w:val="zh-TW" w:eastAsia="zh-TW"/>
-        </w:rPr>
-        <w:t>new Function1[Int, Int] {</w:t>
-      </w:r>
-    </w:p>
-    <w:p>
-      <w:pPr>
-        <w:pStyle w:val="Default"/>
-        <w:spacing w:line="280" w:lineRule="atLeast"/>
-        <w:rPr>
-          <w:rFonts w:ascii="Courier" w:cs="Courier" w:hAnsi="Courier" w:eastAsia="Courier"/>
-          <w:sz w:val="18"/>
-          <w:szCs w:val="18"/>
-          <w:lang w:val="zh-TW" w:eastAsia="zh-TW"/>
-        </w:rPr>
-      </w:pPr>
-      <w:r>
-        <w:rPr>
-          <w:rFonts w:ascii="Courier" w:hAnsi="Courier"/>
-          <w:sz w:val="18"/>
-          <w:szCs w:val="18"/>
-          <w:rtl w:val="0"/>
-          <w:lang w:val="zh-TW" w:eastAsia="zh-TW"/>
-        </w:rPr>
-        <w:t xml:space="preserve">  def apply(x: Int): Int = x + 1</w:t>
-      </w:r>
-    </w:p>
-    <w:p>
-      <w:pPr>
-        <w:pStyle w:val="Default"/>
-        <w:spacing w:line="280" w:lineRule="atLeast"/>
-        <w:rPr>
-          <w:rFonts w:ascii="Courier" w:cs="Courier" w:hAnsi="Courier" w:eastAsia="Courier"/>
-          <w:sz w:val="18"/>
-          <w:szCs w:val="18"/>
-          <w:lang w:val="zh-TW" w:eastAsia="zh-TW"/>
-        </w:rPr>
-      </w:pPr>
-      <w:r>
-        <w:rPr>
-          <w:rFonts w:ascii="Courier" w:hAnsi="Courier"/>
-          <w:sz w:val="18"/>
-          <w:szCs w:val="18"/>
-          <w:rtl w:val="0"/>
-          <w:lang w:val="zh-TW" w:eastAsia="zh-TW"/>
-        </w:rPr>
-        <w:t>}</w:t>
-      </w:r>
-    </w:p>
-    <w:p>
-      <w:pPr>
-        <w:pStyle w:val="Default"/>
-        <w:spacing w:line="280" w:lineRule="atLeast"/>
-        <w:rPr>
-          <w:rFonts w:ascii="Courier" w:cs="Courier" w:hAnsi="Courier" w:eastAsia="Courier"/>
-          <w:sz w:val="18"/>
-          <w:szCs w:val="18"/>
-          <w:lang w:val="zh-TW" w:eastAsia="zh-TW"/>
-        </w:rPr>
-      </w:pPr>
-    </w:p>
-    <w:p>
-      <w:pPr>
-        <w:pStyle w:val="Default"/>
-        <w:spacing w:line="280" w:lineRule="atLeast"/>
-        <w:rPr>
-          <w:rFonts w:ascii="Courier" w:cs="Courier" w:hAnsi="Courier" w:eastAsia="Courier"/>
-          <w:sz w:val="18"/>
-          <w:szCs w:val="18"/>
-          <w:lang w:val="zh-TW" w:eastAsia="zh-TW"/>
-        </w:rPr>
-      </w:pPr>
-    </w:p>
-    <w:p>
-      <w:pPr>
-        <w:pStyle w:val="List Paragraph"/>
-        <w:ind w:left="0" w:firstLine="0"/>
-        <w:rPr>
-          <w:sz w:val="18"/>
-          <w:szCs w:val="18"/>
-        </w:rPr>
-      </w:pPr>
-      <w:r>
-        <w:rPr>
-          <w:sz w:val="18"/>
-          <w:szCs w:val="18"/>
-          <w:rtl w:val="0"/>
-          <w:lang w:val="zh-CN" w:eastAsia="zh-CN"/>
-        </w:rPr>
-        <w:t>而</w:t>
+        </w:rPr>
+      </w:pPr>
+      <w:r>
+        <w:rPr>
+          <w:sz w:val="18"/>
+          <w:szCs w:val="18"/>
+          <w:rtl w:val="0"/>
+          <w:lang w:val="zh-CN" w:eastAsia="zh-CN"/>
+        </w:rPr>
+        <w:t>查看一下源代码，</w:t>
       </w:r>
       <w:r>
         <w:rPr>
@@ -10840,7 +11027,17 @@
           <w:rtl w:val="0"/>
           <w:lang w:val="en-US" w:eastAsia="zh-TW"/>
         </w:rPr>
-        <w:t>func</w:t>
+        <w:t xml:space="preserve">func, </w:t>
+      </w:r>
+      <w:r>
+        <w:rPr>
+          <w:rFonts w:ascii="Courier" w:hAnsi="Courier"/>
+          <w:sz w:val="18"/>
+          <w:szCs w:val="18"/>
+          <w:rtl w:val="0"/>
+          <w:lang w:val="zh-TW" w:eastAsia="zh-TW"/>
+        </w:rPr>
+        <w:t>def func(f:Null =&gt; AnyRef) = 1</w:t>
       </w:r>
     </w:p>
     <w:p>
@@ -10868,13 +11065,147 @@
       </w:pPr>
       <w:r>
         <w:rPr>
+          <w:rFonts w:ascii="Arial Unicode MS" w:cs="Arial Unicode MS" w:hAnsi="Arial Unicode MS" w:eastAsia="Arial Unicode MS" w:hint="eastAsia"/>
+          <w:b w:val="0"/>
+          <w:bCs w:val="0"/>
+          <w:i w:val="0"/>
+          <w:iCs w:val="0"/>
+          <w:sz w:val="18"/>
+          <w:szCs w:val="18"/>
+          <w:rtl w:val="0"/>
+          <w:lang w:val="zh-CN" w:eastAsia="zh-CN"/>
+        </w:rPr>
+        <w:t>此高阶函数传入参数是一个函数</w:t>
+      </w:r>
+      <w:r>
+        <w:rPr>
           <w:rFonts w:ascii="Courier" w:hAnsi="Courier"/>
           <w:sz w:val="18"/>
           <w:szCs w:val="18"/>
           <w:rtl w:val="0"/>
-          <w:lang w:val="en-US"/>
-        </w:rPr>
-        <w:t>scala&gt; def func(f:Null =&gt; AnyRef) = 1</w:t>
+          <w:lang w:val="zh-CN" w:eastAsia="zh-CN"/>
+        </w:rPr>
+        <w:t>f</w:t>
+      </w:r>
+      <w:r>
+        <w:rPr>
+          <w:rFonts w:ascii="Arial Unicode MS" w:cs="Arial Unicode MS" w:hAnsi="Arial Unicode MS" w:eastAsia="Arial Unicode MS" w:hint="eastAsia"/>
+          <w:b w:val="0"/>
+          <w:bCs w:val="0"/>
+          <w:i w:val="0"/>
+          <w:iCs w:val="0"/>
+          <w:sz w:val="18"/>
+          <w:szCs w:val="18"/>
+          <w:rtl w:val="0"/>
+          <w:lang w:val="zh-CN" w:eastAsia="zh-CN"/>
+        </w:rPr>
+        <w:t>，这个函数的类型是</w:t>
+      </w:r>
+      <w:r>
+        <w:rPr>
+          <w:rFonts w:ascii="Courier" w:hAnsi="Courier"/>
+          <w:sz w:val="18"/>
+          <w:szCs w:val="18"/>
+          <w:rtl w:val="0"/>
+          <w:lang w:val="zh-CN" w:eastAsia="zh-CN"/>
+        </w:rPr>
+        <w:t xml:space="preserve"> </w:t>
+      </w:r>
+      <w:r>
+        <w:rPr>
+          <w:rFonts w:ascii="Courier" w:hAnsi="Courier"/>
+          <w:sz w:val="18"/>
+          <w:szCs w:val="18"/>
+          <w:rtl w:val="0"/>
+          <w:lang w:val="en-US"/>
+        </w:rPr>
+        <w:t>Null =&gt; AnyRef</w:t>
+      </w:r>
+      <w:r>
+        <w:rPr>
+          <w:rFonts w:ascii="Arial Unicode MS" w:cs="Arial Unicode MS" w:hAnsi="Arial Unicode MS" w:eastAsia="Arial Unicode MS" w:hint="eastAsia"/>
+          <w:b w:val="0"/>
+          <w:bCs w:val="0"/>
+          <w:i w:val="0"/>
+          <w:iCs w:val="0"/>
+          <w:sz w:val="18"/>
+          <w:szCs w:val="18"/>
+          <w:rtl w:val="0"/>
+          <w:lang w:val="zh-CN" w:eastAsia="zh-CN"/>
+        </w:rPr>
+        <w:t>，其返回一个</w:t>
+      </w:r>
+      <w:r>
+        <w:rPr>
+          <w:rFonts w:ascii="Courier" w:hAnsi="Courier"/>
+          <w:sz w:val="18"/>
+          <w:szCs w:val="18"/>
+          <w:rtl w:val="0"/>
+          <w:lang w:val="zh-CN" w:eastAsia="zh-CN"/>
+        </w:rPr>
+        <w:t>Int</w:t>
+      </w:r>
+      <w:r>
+        <w:rPr>
+          <w:rFonts w:ascii="Arial Unicode MS" w:cs="Arial Unicode MS" w:hAnsi="Arial Unicode MS" w:eastAsia="Arial Unicode MS" w:hint="eastAsia"/>
+          <w:b w:val="0"/>
+          <w:bCs w:val="0"/>
+          <w:i w:val="0"/>
+          <w:iCs w:val="0"/>
+          <w:sz w:val="18"/>
+          <w:szCs w:val="18"/>
+          <w:rtl w:val="0"/>
+          <w:lang w:val="zh-CN" w:eastAsia="zh-CN"/>
+        </w:rPr>
+        <w:t>类型。根据里氏替换原则，任何属于类型</w:t>
+      </w:r>
+      <w:r>
+        <w:rPr>
+          <w:rFonts w:ascii="Courier" w:hAnsi="Courier"/>
+          <w:sz w:val="18"/>
+          <w:szCs w:val="18"/>
+          <w:rtl w:val="0"/>
+          <w:lang w:val="en-US"/>
+        </w:rPr>
+        <w:t>Null =&gt; AnyRef</w:t>
+      </w:r>
+      <w:r>
+        <w:rPr>
+          <w:rFonts w:ascii="Arial Unicode MS" w:cs="Arial Unicode MS" w:hAnsi="Arial Unicode MS" w:eastAsia="Arial Unicode MS" w:hint="eastAsia"/>
+          <w:b w:val="0"/>
+          <w:bCs w:val="0"/>
+          <w:i w:val="0"/>
+          <w:iCs w:val="0"/>
+          <w:sz w:val="18"/>
+          <w:szCs w:val="18"/>
+          <w:rtl w:val="0"/>
+          <w:lang w:val="zh-CN" w:eastAsia="zh-CN"/>
+        </w:rPr>
+        <w:t>的子类型函数都可以传给高阶函数</w:t>
+      </w:r>
+      <w:r>
+        <w:rPr>
+          <w:rFonts w:ascii="Courier" w:hAnsi="Courier"/>
+          <w:sz w:val="18"/>
+          <w:szCs w:val="18"/>
+          <w:rtl w:val="0"/>
+          <w:lang w:val="zh-CN" w:eastAsia="zh-CN"/>
+        </w:rPr>
+        <w:t>func</w:t>
+      </w:r>
+      <w:r>
+        <w:rPr>
+          <w:rFonts w:ascii="Arial Unicode MS" w:cs="Arial Unicode MS" w:hAnsi="Arial Unicode MS" w:eastAsia="Arial Unicode MS" w:hint="eastAsia"/>
+          <w:b w:val="0"/>
+          <w:bCs w:val="0"/>
+          <w:i w:val="0"/>
+          <w:iCs w:val="0"/>
+          <w:sz w:val="18"/>
+          <w:szCs w:val="18"/>
+          <w:rtl w:val="0"/>
+          <w:lang w:val="zh-CN" w:eastAsia="zh-CN"/>
+        </w:rPr>
+        <w:t>。</w:t>
       </w:r>
     </w:p>
     <w:p>
@@ -10902,13 +11233,81 @@
       </w:pPr>
       <w:r>
         <w:rPr>
+          <w:rFonts w:ascii="Arial Unicode MS" w:cs="Arial Unicode MS" w:hAnsi="Arial Unicode MS" w:eastAsia="Arial Unicode MS" w:hint="eastAsia"/>
+          <w:b w:val="0"/>
+          <w:bCs w:val="0"/>
+          <w:i w:val="0"/>
+          <w:iCs w:val="0"/>
+          <w:sz w:val="18"/>
+          <w:szCs w:val="18"/>
+          <w:rtl w:val="0"/>
+          <w:lang w:val="zh-CN" w:eastAsia="zh-CN"/>
+        </w:rPr>
+        <w:t>譬如类型是</w:t>
+      </w:r>
+      <w:r>
+        <w:rPr>
           <w:rFonts w:ascii="Courier" w:hAnsi="Courier"/>
           <w:sz w:val="18"/>
           <w:szCs w:val="18"/>
           <w:rtl w:val="0"/>
-          <w:lang w:val="en-US"/>
-        </w:rPr>
-        <w:t>func: (f: Null =&gt; AnyRef)Int</w:t>
+          <w:lang w:val="zh-CN" w:eastAsia="zh-CN"/>
+        </w:rPr>
+        <w:t xml:space="preserve"> </w:t>
+      </w:r>
+      <w:r>
+        <w:rPr>
+          <w:rFonts w:ascii="Courier" w:hAnsi="Courier"/>
+          <w:sz w:val="18"/>
+          <w:szCs w:val="18"/>
+          <w:rtl w:val="0"/>
+          <w:lang w:val="zh-CN" w:eastAsia="zh-CN"/>
+        </w:rPr>
+        <w:t xml:space="preserve">Null </w:t>
+      </w:r>
+      <w:r>
+        <w:rPr>
+          <w:rFonts w:ascii="Courier" w:hAnsi="Courier"/>
+          <w:sz w:val="18"/>
+          <w:szCs w:val="18"/>
+          <w:rtl w:val="0"/>
+          <w:lang w:val="en-US"/>
+        </w:rPr>
+        <w:t>=&gt; List[Int]</w:t>
+      </w:r>
+      <w:r>
+        <w:rPr>
+          <w:rFonts w:ascii="Arial Unicode MS" w:cs="Arial Unicode MS" w:hAnsi="Arial Unicode MS" w:eastAsia="Arial Unicode MS" w:hint="eastAsia"/>
+          <w:b w:val="0"/>
+          <w:bCs w:val="0"/>
+          <w:i w:val="0"/>
+          <w:iCs w:val="0"/>
+          <w:sz w:val="18"/>
+          <w:szCs w:val="18"/>
+          <w:rtl w:val="0"/>
+          <w:lang w:val="zh-CN" w:eastAsia="zh-CN"/>
+        </w:rPr>
+        <w:t>的</w:t>
+      </w:r>
+      <w:r>
+        <w:rPr>
+          <w:rFonts w:ascii="Courier" w:hAnsi="Courier"/>
+          <w:sz w:val="18"/>
+          <w:szCs w:val="18"/>
+          <w:rtl w:val="0"/>
+          <w:lang w:val="zh-CN" w:eastAsia="zh-CN"/>
+        </w:rPr>
+        <w:t>f1</w:t>
+      </w:r>
+      <w:r>
+        <w:rPr>
+          <w:rFonts w:ascii="Courier" w:hAnsi="Courier"/>
+          <w:sz w:val="18"/>
+          <w:szCs w:val="18"/>
+          <w:rtl w:val="0"/>
+          <w:lang w:val="en-US"/>
+        </w:rPr>
+        <w:t>:</w:t>
       </w:r>
     </w:p>
     <w:p>
@@ -10934,150 +11333,6 @@
           <w:szCs w:val="18"/>
         </w:rPr>
       </w:pPr>
-      <w:r>
-        <w:rPr>
-          <w:rFonts w:ascii="Arial Unicode MS" w:cs="Arial Unicode MS" w:hAnsi="Arial Unicode MS" w:eastAsia="Arial Unicode MS" w:hint="eastAsia"/>
-          <w:b w:val="0"/>
-          <w:bCs w:val="0"/>
-          <w:i w:val="0"/>
-          <w:iCs w:val="0"/>
-          <w:sz w:val="18"/>
-          <w:szCs w:val="18"/>
-          <w:rtl w:val="0"/>
-          <w:lang w:val="zh-CN" w:eastAsia="zh-CN"/>
-        </w:rPr>
-        <w:t>此高阶函数传入参数是一个函数</w:t>
-      </w:r>
-      <w:r>
-        <w:rPr>
-          <w:rFonts w:ascii="Courier" w:hAnsi="Courier"/>
-          <w:sz w:val="18"/>
-          <w:szCs w:val="18"/>
-          <w:rtl w:val="0"/>
-          <w:lang w:val="zh-CN" w:eastAsia="zh-CN"/>
-        </w:rPr>
-        <w:t>f</w:t>
-      </w:r>
-      <w:r>
-        <w:rPr>
-          <w:rFonts w:ascii="Arial Unicode MS" w:cs="Arial Unicode MS" w:hAnsi="Arial Unicode MS" w:eastAsia="Arial Unicode MS" w:hint="eastAsia"/>
-          <w:b w:val="0"/>
-          <w:bCs w:val="0"/>
-          <w:i w:val="0"/>
-          <w:iCs w:val="0"/>
-          <w:sz w:val="18"/>
-          <w:szCs w:val="18"/>
-          <w:rtl w:val="0"/>
-          <w:lang w:val="zh-CN" w:eastAsia="zh-CN"/>
-        </w:rPr>
-        <w:t>，这个函数的类型是</w:t>
-      </w:r>
-      <w:r>
-        <w:rPr>
-          <w:rFonts w:ascii="Courier" w:hAnsi="Courier"/>
-          <w:sz w:val="18"/>
-          <w:szCs w:val="18"/>
-          <w:rtl w:val="0"/>
-          <w:lang w:val="zh-CN" w:eastAsia="zh-CN"/>
-        </w:rPr>
-        <w:t xml:space="preserve"> </w:t>
-      </w:r>
-      <w:r>
-        <w:rPr>
-          <w:rFonts w:ascii="Courier" w:hAnsi="Courier"/>
-          <w:sz w:val="18"/>
-          <w:szCs w:val="18"/>
-          <w:rtl w:val="0"/>
-          <w:lang w:val="en-US"/>
-        </w:rPr>
-        <w:t>Null =&gt; AnyRef</w:t>
-      </w:r>
-      <w:r>
-        <w:rPr>
-          <w:rFonts w:ascii="Arial Unicode MS" w:cs="Arial Unicode MS" w:hAnsi="Arial Unicode MS" w:eastAsia="Arial Unicode MS" w:hint="eastAsia"/>
-          <w:b w:val="0"/>
-          <w:bCs w:val="0"/>
-          <w:i w:val="0"/>
-          <w:iCs w:val="0"/>
-          <w:sz w:val="18"/>
-          <w:szCs w:val="18"/>
-          <w:rtl w:val="0"/>
-          <w:lang w:val="zh-CN" w:eastAsia="zh-CN"/>
-        </w:rPr>
-        <w:t>，其返回一个</w:t>
-      </w:r>
-      <w:r>
-        <w:rPr>
-          <w:rFonts w:ascii="Courier" w:hAnsi="Courier"/>
-          <w:sz w:val="18"/>
-          <w:szCs w:val="18"/>
-          <w:rtl w:val="0"/>
-          <w:lang w:val="zh-CN" w:eastAsia="zh-CN"/>
-        </w:rPr>
-        <w:t>Int</w:t>
-      </w:r>
-      <w:r>
-        <w:rPr>
-          <w:rFonts w:ascii="Arial Unicode MS" w:cs="Arial Unicode MS" w:hAnsi="Arial Unicode MS" w:eastAsia="Arial Unicode MS" w:hint="eastAsia"/>
-          <w:b w:val="0"/>
-          <w:bCs w:val="0"/>
-          <w:i w:val="0"/>
-          <w:iCs w:val="0"/>
-          <w:sz w:val="18"/>
-          <w:szCs w:val="18"/>
-          <w:rtl w:val="0"/>
-          <w:lang w:val="zh-CN" w:eastAsia="zh-CN"/>
-        </w:rPr>
-        <w:t>类型。根据里氏替换原则，任何术语类型</w:t>
-      </w:r>
-      <w:r>
-        <w:rPr>
-          <w:rFonts w:ascii="Courier" w:hAnsi="Courier"/>
-          <w:sz w:val="18"/>
-          <w:szCs w:val="18"/>
-          <w:rtl w:val="0"/>
-          <w:lang w:val="en-US"/>
-        </w:rPr>
-        <w:t>Null =&gt; AnyRef</w:t>
-      </w:r>
-      <w:r>
-        <w:rPr>
-          <w:rFonts w:ascii="Arial Unicode MS" w:cs="Arial Unicode MS" w:hAnsi="Arial Unicode MS" w:eastAsia="Arial Unicode MS" w:hint="eastAsia"/>
-          <w:b w:val="0"/>
-          <w:bCs w:val="0"/>
-          <w:i w:val="0"/>
-          <w:iCs w:val="0"/>
-          <w:sz w:val="18"/>
-          <w:szCs w:val="18"/>
-          <w:rtl w:val="0"/>
-          <w:lang w:val="zh-CN" w:eastAsia="zh-CN"/>
-        </w:rPr>
-        <w:t>的子类型函数都可以传给高阶函数</w:t>
-      </w:r>
-      <w:r>
-        <w:rPr>
-          <w:rFonts w:ascii="Courier" w:hAnsi="Courier"/>
-          <w:sz w:val="18"/>
-          <w:szCs w:val="18"/>
-          <w:rtl w:val="0"/>
-          <w:lang w:val="zh-CN" w:eastAsia="zh-CN"/>
-        </w:rPr>
-        <w:t>func</w:t>
-      </w:r>
-      <w:r>
-        <w:rPr>
-          <w:rFonts w:ascii="Arial Unicode MS" w:cs="Arial Unicode MS" w:hAnsi="Arial Unicode MS" w:eastAsia="Arial Unicode MS" w:hint="eastAsia"/>
-          <w:b w:val="0"/>
-          <w:bCs w:val="0"/>
-          <w:i w:val="0"/>
-          <w:iCs w:val="0"/>
-          <w:sz w:val="18"/>
-          <w:szCs w:val="18"/>
-          <w:rtl w:val="0"/>
-          <w:lang w:val="zh-CN" w:eastAsia="zh-CN"/>
-        </w:rPr>
-        <w:t>。</w:t>
-      </w:r>
     </w:p>
     <w:p>
       <w:pPr>
@@ -11104,71 +11359,12 @@
       </w:pPr>
       <w:r>
         <w:rPr>
-          <w:rFonts w:ascii="Arial Unicode MS" w:cs="Arial Unicode MS" w:hAnsi="Arial Unicode MS" w:eastAsia="Arial Unicode MS" w:hint="eastAsia"/>
-          <w:b w:val="0"/>
-          <w:bCs w:val="0"/>
-          <w:i w:val="0"/>
-          <w:iCs w:val="0"/>
-          <w:sz w:val="18"/>
-          <w:szCs w:val="18"/>
-          <w:rtl w:val="0"/>
-          <w:lang w:val="zh-CN" w:eastAsia="zh-CN"/>
-        </w:rPr>
-        <w:t>譬如</w:t>
-      </w:r>
-      <w:r>
-        <w:rPr>
           <w:rFonts w:ascii="Courier" w:hAnsi="Courier"/>
           <w:sz w:val="18"/>
           <w:szCs w:val="18"/>
           <w:rtl w:val="0"/>
-          <w:lang w:val="en-US"/>
-        </w:rPr>
-        <w:t xml:space="preserve">f1, </w:t>
-      </w:r>
-      <w:r>
-        <w:rPr>
-          <w:rFonts w:ascii="Arial Unicode MS" w:cs="Arial Unicode MS" w:hAnsi="Arial Unicode MS" w:eastAsia="Arial Unicode MS" w:hint="eastAsia"/>
-          <w:b w:val="0"/>
-          <w:bCs w:val="0"/>
-          <w:i w:val="0"/>
-          <w:iCs w:val="0"/>
-          <w:sz w:val="18"/>
-          <w:szCs w:val="18"/>
-          <w:rtl w:val="0"/>
-          <w:lang w:val="zh-CN" w:eastAsia="zh-CN"/>
-        </w:rPr>
-        <w:t>类型是</w:t>
-      </w:r>
-      <w:r>
-        <w:rPr>
-          <w:rFonts w:ascii="Courier" w:hAnsi="Courier"/>
-          <w:sz w:val="18"/>
-          <w:szCs w:val="18"/>
-          <w:rtl w:val="0"/>
-          <w:lang w:val="zh-CN" w:eastAsia="zh-CN"/>
-        </w:rPr>
-        <w:t xml:space="preserve"> </w:t>
-      </w:r>
-      <w:r>
-        <w:rPr>
-          <w:rFonts w:ascii="Courier" w:hAnsi="Courier"/>
-          <w:sz w:val="18"/>
-          <w:szCs w:val="18"/>
-          <w:rtl w:val="0"/>
-          <w:lang w:val="zh-CN" w:eastAsia="zh-CN"/>
-        </w:rPr>
-        <w:t xml:space="preserve">Null </w:t>
-      </w:r>
-      <w:r>
-        <w:rPr>
-          <w:rFonts w:ascii="Courier" w:hAnsi="Courier"/>
-          <w:sz w:val="18"/>
-          <w:szCs w:val="18"/>
-          <w:rtl w:val="0"/>
-          <w:lang w:val="en-US"/>
-        </w:rPr>
-        <w:t>=&gt; List[Int]</w:t>
+        </w:rPr>
+        <w:t>scala&gt; val f1 = (n:Null) =&gt; List(1)</w:t>
       </w:r>
     </w:p>
     <w:p>
@@ -11194,6 +11390,16 @@
           <w:szCs w:val="18"/>
         </w:rPr>
       </w:pPr>
+      <w:r>
+        <w:rPr>
+          <w:rFonts w:ascii="Courier" w:hAnsi="Courier"/>
+          <w:sz w:val="18"/>
+          <w:szCs w:val="18"/>
+          <w:rtl w:val="0"/>
+          <w:lang w:val="en-US"/>
+        </w:rPr>
+        <w:t>f1: Null =&gt; List[Int] = $$Lambda$1142/943079062@35c95869</w:t>
+      </w:r>
     </w:p>
     <w:p>
       <w:pPr>
@@ -11224,8 +11430,9 @@
           <w:sz w:val="18"/>
           <w:szCs w:val="18"/>
           <w:rtl w:val="0"/>
-        </w:rPr>
-        <w:t>scala&gt; val f1 = (n:Null) =&gt; List(1)</w:t>
+          <w:lang w:val="es-ES_tradnl"/>
+        </w:rPr>
+        <w:t>scala&gt; var i1 = func(f1)</w:t>
       </w:r>
     </w:p>
     <w:p>
@@ -11259,7 +11466,7 @@
           <w:rtl w:val="0"/>
           <w:lang w:val="en-US"/>
         </w:rPr>
-        <w:t>f1: Null =&gt; List[Int] = $$Lambda$1142/943079062@35c95869</w:t>
+        <w:t>i1: Int = 1</w:t>
       </w:r>
     </w:p>
     <w:p>
@@ -11285,16 +11492,6 @@
           <w:szCs w:val="18"/>
         </w:rPr>
       </w:pPr>
-      <w:r>
-        <w:rPr>
-          <w:rFonts w:ascii="Courier" w:hAnsi="Courier"/>
-          <w:sz w:val="18"/>
-          <w:szCs w:val="18"/>
-          <w:rtl w:val="0"/>
-          <w:lang w:val="es-ES_tradnl"/>
-        </w:rPr>
-        <w:t>scala&gt; var i1 = func(f1)</w:t>
-      </w:r>
     </w:p>
     <w:p>
       <w:pPr>
@@ -11321,13 +11518,75 @@
       </w:pPr>
       <w:r>
         <w:rPr>
+          <w:rFonts w:ascii="Arial Unicode MS" w:cs="Arial Unicode MS" w:hAnsi="Arial Unicode MS" w:eastAsia="Arial Unicode MS" w:hint="eastAsia"/>
+          <w:b w:val="0"/>
+          <w:bCs w:val="0"/>
+          <w:i w:val="0"/>
+          <w:iCs w:val="0"/>
+          <w:sz w:val="18"/>
+          <w:szCs w:val="18"/>
+          <w:rtl w:val="0"/>
+          <w:lang w:val="zh-CN" w:eastAsia="zh-CN"/>
+        </w:rPr>
+        <w:t>为符合里氏替换原则，我们需要传入参数逆变，返回参数协变，对此我们对</w:t>
+      </w:r>
+      <w:r>
+        <w:rPr>
           <w:rFonts w:ascii="Courier" w:hAnsi="Courier"/>
           <w:sz w:val="18"/>
           <w:szCs w:val="18"/>
           <w:rtl w:val="0"/>
-          <w:lang w:val="en-US"/>
-        </w:rPr>
-        <w:t>i1: Int = 1</w:t>
+          <w:lang w:val="zh-CN" w:eastAsia="zh-CN"/>
+        </w:rPr>
+        <w:t>f1</w:t>
+      </w:r>
+      <w:r>
+        <w:rPr>
+          <w:rFonts w:ascii="Arial Unicode MS" w:cs="Arial Unicode MS" w:hAnsi="Arial Unicode MS" w:eastAsia="Arial Unicode MS" w:hint="eastAsia"/>
+          <w:b w:val="0"/>
+          <w:bCs w:val="0"/>
+          <w:i w:val="0"/>
+          <w:iCs w:val="0"/>
+          <w:sz w:val="18"/>
+          <w:szCs w:val="18"/>
+          <w:rtl w:val="0"/>
+          <w:lang w:val="zh-CN" w:eastAsia="zh-CN"/>
+        </w:rPr>
+        <w:t>类型表达式左右参数相对于类型</w:t>
+      </w:r>
+      <w:r>
+        <w:rPr>
+          <w:rFonts w:ascii="Courier" w:hAnsi="Courier"/>
+          <w:sz w:val="18"/>
+          <w:szCs w:val="18"/>
+          <w:rtl w:val="0"/>
+          <w:lang w:val="zh-CN" w:eastAsia="zh-CN"/>
+        </w:rPr>
+        <w:t xml:space="preserve"> </w:t>
+      </w:r>
+      <w:r>
+        <w:rPr>
+          <w:rFonts w:ascii="Courier" w:hAnsi="Courier"/>
+          <w:sz w:val="18"/>
+          <w:szCs w:val="18"/>
+          <w:rtl w:val="0"/>
+          <w:lang w:val="en-US"/>
+        </w:rPr>
+        <w:t>Null =&gt; AnyRef</w:t>
+      </w:r>
+      <w:r>
+        <w:rPr>
+          <w:rFonts w:ascii="Arial Unicode MS" w:cs="Arial Unicode MS" w:hAnsi="Arial Unicode MS" w:eastAsia="Arial Unicode MS" w:hint="eastAsia"/>
+          <w:b w:val="0"/>
+          <w:bCs w:val="0"/>
+          <w:i w:val="0"/>
+          <w:iCs w:val="0"/>
+          <w:sz w:val="18"/>
+          <w:szCs w:val="18"/>
+          <w:rtl w:val="0"/>
+          <w:lang w:val="zh-CN" w:eastAsia="zh-CN"/>
+        </w:rPr>
+        <w:t>分别做一下比较。</w:t>
       </w:r>
     </w:p>
     <w:p>
@@ -11353,6 +11612,150 @@
           <w:szCs w:val="18"/>
         </w:rPr>
       </w:pPr>
+      <w:r>
+        <w:rPr>
+          <w:rFonts w:ascii="Arial Unicode MS" w:cs="Arial Unicode MS" w:hAnsi="Arial Unicode MS" w:eastAsia="Arial Unicode MS" w:hint="eastAsia"/>
+          <w:b w:val="0"/>
+          <w:bCs w:val="0"/>
+          <w:i w:val="0"/>
+          <w:iCs w:val="0"/>
+          <w:sz w:val="18"/>
+          <w:szCs w:val="18"/>
+          <w:rtl w:val="0"/>
+          <w:lang w:val="zh-CN" w:eastAsia="zh-CN"/>
+        </w:rPr>
+        <w:t>传入参数都是</w:t>
+      </w:r>
+      <w:r>
+        <w:rPr>
+          <w:rFonts w:ascii="Courier" w:hAnsi="Courier"/>
+          <w:sz w:val="18"/>
+          <w:szCs w:val="18"/>
+          <w:rtl w:val="0"/>
+          <w:lang w:val="zh-CN" w:eastAsia="zh-CN"/>
+        </w:rPr>
+        <w:t>Null</w:t>
+      </w:r>
+      <w:r>
+        <w:rPr>
+          <w:rFonts w:ascii="Arial Unicode MS" w:cs="Arial Unicode MS" w:hAnsi="Arial Unicode MS" w:eastAsia="Arial Unicode MS" w:hint="eastAsia"/>
+          <w:b w:val="0"/>
+          <w:bCs w:val="0"/>
+          <w:i w:val="0"/>
+          <w:iCs w:val="0"/>
+          <w:sz w:val="18"/>
+          <w:szCs w:val="18"/>
+          <w:rtl w:val="0"/>
+          <w:lang w:val="zh-CN" w:eastAsia="zh-CN"/>
+        </w:rPr>
+        <w:t>，</w:t>
+      </w:r>
+      <w:r>
+        <w:rPr>
+          <w:rFonts w:ascii="Courier" w:hAnsi="Courier"/>
+          <w:sz w:val="18"/>
+          <w:szCs w:val="18"/>
+          <w:rtl w:val="0"/>
+          <w:lang w:val="zh-CN" w:eastAsia="zh-CN"/>
+        </w:rPr>
+        <w:t xml:space="preserve"> </w:t>
+      </w:r>
+      <w:r>
+        <w:rPr>
+          <w:rFonts w:ascii="Courier" w:hAnsi="Courier"/>
+          <w:sz w:val="18"/>
+          <w:szCs w:val="18"/>
+          <w:rtl w:val="0"/>
+          <w:lang w:val="zh-CN" w:eastAsia="zh-CN"/>
+        </w:rPr>
+        <w:t>Null</w:t>
+      </w:r>
+      <w:r>
+        <w:rPr>
+          <w:rFonts w:ascii="Arial Unicode MS" w:cs="Arial Unicode MS" w:hAnsi="Arial Unicode MS" w:eastAsia="Arial Unicode MS" w:hint="eastAsia"/>
+          <w:b w:val="0"/>
+          <w:bCs w:val="0"/>
+          <w:i w:val="0"/>
+          <w:iCs w:val="0"/>
+          <w:sz w:val="18"/>
+          <w:szCs w:val="18"/>
+          <w:rtl w:val="0"/>
+          <w:lang w:val="zh-CN" w:eastAsia="zh-CN"/>
+        </w:rPr>
+        <w:t>可以是其本身的父类，所以传入参数逆变，符合规则；返回参数</w:t>
+      </w:r>
+      <w:r>
+        <w:rPr>
+          <w:rFonts w:ascii="Courier" w:hAnsi="Courier"/>
+          <w:sz w:val="18"/>
+          <w:szCs w:val="18"/>
+          <w:rtl w:val="0"/>
+          <w:lang w:val="zh-CN" w:eastAsia="zh-CN"/>
+        </w:rPr>
+        <w:t>List</w:t>
+      </w:r>
+      <w:r>
+        <w:rPr>
+          <w:rFonts w:ascii="Arial Unicode MS" w:cs="Arial Unicode MS" w:hAnsi="Arial Unicode MS" w:eastAsia="Arial Unicode MS" w:hint="eastAsia"/>
+          <w:b w:val="0"/>
+          <w:bCs w:val="0"/>
+          <w:i w:val="0"/>
+          <w:iCs w:val="0"/>
+          <w:sz w:val="18"/>
+          <w:szCs w:val="18"/>
+          <w:rtl w:val="0"/>
+          <w:lang w:val="zh-CN" w:eastAsia="zh-CN"/>
+        </w:rPr>
+        <w:t>是</w:t>
+      </w:r>
+      <w:r>
+        <w:rPr>
+          <w:rFonts w:ascii="Courier" w:hAnsi="Courier"/>
+          <w:sz w:val="18"/>
+          <w:szCs w:val="18"/>
+          <w:rtl w:val="0"/>
+          <w:lang w:val="zh-CN" w:eastAsia="zh-CN"/>
+        </w:rPr>
+        <w:t>AnyRef</w:t>
+      </w:r>
+      <w:r>
+        <w:rPr>
+          <w:rFonts w:ascii="Arial Unicode MS" w:cs="Arial Unicode MS" w:hAnsi="Arial Unicode MS" w:eastAsia="Arial Unicode MS" w:hint="eastAsia"/>
+          <w:b w:val="0"/>
+          <w:bCs w:val="0"/>
+          <w:i w:val="0"/>
+          <w:iCs w:val="0"/>
+          <w:sz w:val="18"/>
+          <w:szCs w:val="18"/>
+          <w:rtl w:val="0"/>
+          <w:lang w:val="zh-CN" w:eastAsia="zh-CN"/>
+        </w:rPr>
+        <w:t>的子类，即</w:t>
+      </w:r>
+      <w:r>
+        <w:rPr>
+          <w:rFonts w:ascii="Courier" w:hAnsi="Courier"/>
+          <w:sz w:val="18"/>
+          <w:szCs w:val="18"/>
+          <w:rtl w:val="0"/>
+          <w:lang w:val="zh-CN" w:eastAsia="zh-CN"/>
+        </w:rPr>
+        <w:t>List:&lt;AnyRef</w:t>
+      </w:r>
+      <w:r>
+        <w:rPr>
+          <w:rFonts w:ascii="Arial Unicode MS" w:cs="Arial Unicode MS" w:hAnsi="Arial Unicode MS" w:eastAsia="Arial Unicode MS" w:hint="eastAsia"/>
+          <w:b w:val="0"/>
+          <w:bCs w:val="0"/>
+          <w:i w:val="0"/>
+          <w:iCs w:val="0"/>
+          <w:sz w:val="18"/>
+          <w:szCs w:val="18"/>
+          <w:rtl w:val="0"/>
+          <w:lang w:val="zh-CN" w:eastAsia="zh-CN"/>
+        </w:rPr>
+        <w:t>，所以返回参数协变，也符合规则，所以上述代码能编译通过。</w:t>
+      </w:r>
     </w:p>
     <w:p>
       <w:pPr>
@@ -11389,7 +11792,7 @@
           <w:rtl w:val="0"/>
           <w:lang w:val="zh-CN" w:eastAsia="zh-CN"/>
         </w:rPr>
-        <w:t>为符合里氏替换原则，我们需要传入参数逆变，返回参数协变，对此我们对</w:t>
+        <w:t>按照同样的推理，</w:t>
       </w:r>
       <w:r>
         <w:rPr>
@@ -11399,7 +11802,27 @@
           <w:rtl w:val="0"/>
           <w:lang w:val="zh-CN" w:eastAsia="zh-CN"/>
         </w:rPr>
-        <w:t>f1</w:t>
+        <w:t>f2</w:t>
+      </w:r>
+      <w:r>
+        <w:rPr>
+          <w:rFonts w:ascii="Courier" w:hAnsi="Courier"/>
+          <w:sz w:val="18"/>
+          <w:szCs w:val="18"/>
+          <w:rtl w:val="0"/>
+          <w:lang w:val="en-US"/>
+        </w:rPr>
+        <w:t>:</w:t>
+      </w:r>
+      <w:r>
+        <w:rPr>
+          <w:rFonts w:ascii="Courier" w:hAnsi="Courier"/>
+          <w:sz w:val="18"/>
+          <w:szCs w:val="18"/>
+          <w:rtl w:val="0"/>
+          <w:lang w:val="nl-NL"/>
+        </w:rPr>
+        <w:t xml:space="preserve"> String =&gt; String</w:t>
       </w:r>
       <w:r>
         <w:rPr>
@@ -11413,7 +11836,7 @@
           <w:rtl w:val="0"/>
           <w:lang w:val="zh-CN" w:eastAsia="zh-CN"/>
         </w:rPr>
-        <w:t>类型表达式左右参数相对于类型</w:t>
+        <w:t>也能被传给高阶方程，因为</w:t>
       </w:r>
       <w:r>
         <w:rPr>
@@ -11423,7 +11846,7 @@
           <w:rtl w:val="0"/>
           <w:lang w:val="zh-CN" w:eastAsia="zh-CN"/>
         </w:rPr>
-        <w:t xml:space="preserve"> </w:t>
+        <w:t xml:space="preserve">String </w:t>
       </w:r>
       <w:r>
         <w:rPr>
@@ -11433,7 +11856,7 @@
           <w:rtl w:val="0"/>
           <w:lang w:val="en-US"/>
         </w:rPr>
-        <w:t>Null =&gt; AnyRef</w:t>
+        <w:t xml:space="preserve">:&gt; Null,  </w:t>
       </w:r>
       <w:r>
         <w:rPr>
@@ -11447,7 +11870,95 @@
           <w:rtl w:val="0"/>
           <w:lang w:val="zh-CN" w:eastAsia="zh-CN"/>
         </w:rPr>
-        <w:t>分别做一下比较。</w:t>
+        <w:t>而且</w:t>
+      </w:r>
+      <w:r>
+        <w:rPr>
+          <w:rFonts w:ascii="Courier" w:hAnsi="Courier"/>
+          <w:sz w:val="18"/>
+          <w:szCs w:val="18"/>
+          <w:rtl w:val="0"/>
+          <w:lang w:val="en-US"/>
+        </w:rPr>
+        <w:t>String :&lt; AnyRef,</w:t>
+      </w:r>
+      <w:r>
+        <w:rPr>
+          <w:rFonts w:ascii="Arial Unicode MS" w:cs="Arial Unicode MS" w:hAnsi="Arial Unicode MS" w:eastAsia="Arial Unicode MS" w:hint="eastAsia"/>
+          <w:b w:val="0"/>
+          <w:bCs w:val="0"/>
+          <w:i w:val="0"/>
+          <w:iCs w:val="0"/>
+          <w:sz w:val="18"/>
+          <w:szCs w:val="18"/>
+          <w:rtl w:val="0"/>
+          <w:lang w:val="zh-CN" w:eastAsia="zh-CN"/>
+        </w:rPr>
+        <w:t>所以类型</w:t>
+      </w:r>
+      <w:r>
+        <w:rPr>
+          <w:rFonts w:ascii="Courier" w:hAnsi="Courier"/>
+          <w:sz w:val="18"/>
+          <w:szCs w:val="18"/>
+          <w:rtl w:val="0"/>
+          <w:lang w:val="zh-CN" w:eastAsia="zh-CN"/>
+        </w:rPr>
+        <w:t xml:space="preserve"> </w:t>
+      </w:r>
+      <w:r>
+        <w:rPr>
+          <w:rFonts w:ascii="Courier" w:hAnsi="Courier"/>
+          <w:sz w:val="18"/>
+          <w:szCs w:val="18"/>
+          <w:rtl w:val="0"/>
+          <w:lang w:val="en-US"/>
+        </w:rPr>
+        <w:t>String =&gt; String</w:t>
+      </w:r>
+      <w:r>
+        <w:rPr>
+          <w:rFonts w:ascii="Courier" w:hAnsi="Courier"/>
+          <w:sz w:val="18"/>
+          <w:szCs w:val="18"/>
+          <w:rtl w:val="0"/>
+          <w:lang w:val="zh-CN" w:eastAsia="zh-CN"/>
+        </w:rPr>
+        <w:t xml:space="preserve"> :&lt; </w:t>
+      </w:r>
+      <w:r>
+        <w:rPr>
+          <w:rFonts w:ascii="Courier" w:hAnsi="Courier"/>
+          <w:sz w:val="18"/>
+          <w:szCs w:val="18"/>
+          <w:rtl w:val="0"/>
+          <w:lang w:val="en-US"/>
+        </w:rPr>
+        <w:t>Null =&gt; AnyRef</w:t>
+      </w:r>
+      <w:r>
+        <w:rPr>
+          <w:rFonts w:ascii="Courier" w:hAnsi="Courier"/>
+          <w:sz w:val="18"/>
+          <w:szCs w:val="18"/>
+          <w:rtl w:val="0"/>
+          <w:lang w:val="zh-CN" w:eastAsia="zh-CN"/>
+        </w:rPr>
+        <w:t xml:space="preserve">, </w:t>
+      </w:r>
+      <w:r>
+        <w:rPr>
+          <w:rFonts w:ascii="Arial Unicode MS" w:cs="Arial Unicode MS" w:hAnsi="Arial Unicode MS" w:eastAsia="Arial Unicode MS" w:hint="eastAsia"/>
+          <w:b w:val="0"/>
+          <w:bCs w:val="0"/>
+          <w:i w:val="0"/>
+          <w:iCs w:val="0"/>
+          <w:sz w:val="18"/>
+          <w:szCs w:val="18"/>
+          <w:rtl w:val="0"/>
+          <w:lang w:val="zh-CN" w:eastAsia="zh-CN"/>
+        </w:rPr>
+        <w:t>如下面代码所示：</w:t>
       </w:r>
     </w:p>
     <w:p>
@@ -11473,150 +11984,6 @@
           <w:szCs w:val="18"/>
         </w:rPr>
       </w:pPr>
-      <w:r>
-        <w:rPr>
-          <w:rFonts w:ascii="Arial Unicode MS" w:cs="Arial Unicode MS" w:hAnsi="Arial Unicode MS" w:eastAsia="Arial Unicode MS" w:hint="eastAsia"/>
-          <w:b w:val="0"/>
-          <w:bCs w:val="0"/>
-          <w:i w:val="0"/>
-          <w:iCs w:val="0"/>
-          <w:sz w:val="18"/>
-          <w:szCs w:val="18"/>
-          <w:rtl w:val="0"/>
-          <w:lang w:val="zh-CN" w:eastAsia="zh-CN"/>
-        </w:rPr>
-        <w:t>传入参数都是</w:t>
-      </w:r>
-      <w:r>
-        <w:rPr>
-          <w:rFonts w:ascii="Courier" w:hAnsi="Courier"/>
-          <w:sz w:val="18"/>
-          <w:szCs w:val="18"/>
-          <w:rtl w:val="0"/>
-          <w:lang w:val="zh-CN" w:eastAsia="zh-CN"/>
-        </w:rPr>
-        <w:t>Null</w:t>
-      </w:r>
-      <w:r>
-        <w:rPr>
-          <w:rFonts w:ascii="Arial Unicode MS" w:cs="Arial Unicode MS" w:hAnsi="Arial Unicode MS" w:eastAsia="Arial Unicode MS" w:hint="eastAsia"/>
-          <w:b w:val="0"/>
-          <w:bCs w:val="0"/>
-          <w:i w:val="0"/>
-          <w:iCs w:val="0"/>
-          <w:sz w:val="18"/>
-          <w:szCs w:val="18"/>
-          <w:rtl w:val="0"/>
-          <w:lang w:val="zh-CN" w:eastAsia="zh-CN"/>
-        </w:rPr>
-        <w:t>，</w:t>
-      </w:r>
-      <w:r>
-        <w:rPr>
-          <w:rFonts w:ascii="Courier" w:hAnsi="Courier"/>
-          <w:sz w:val="18"/>
-          <w:szCs w:val="18"/>
-          <w:rtl w:val="0"/>
-          <w:lang w:val="zh-CN" w:eastAsia="zh-CN"/>
-        </w:rPr>
-        <w:t xml:space="preserve"> </w:t>
-      </w:r>
-      <w:r>
-        <w:rPr>
-          <w:rFonts w:ascii="Courier" w:hAnsi="Courier"/>
-          <w:sz w:val="18"/>
-          <w:szCs w:val="18"/>
-          <w:rtl w:val="0"/>
-          <w:lang w:val="zh-CN" w:eastAsia="zh-CN"/>
-        </w:rPr>
-        <w:t>Null</w:t>
-      </w:r>
-      <w:r>
-        <w:rPr>
-          <w:rFonts w:ascii="Arial Unicode MS" w:cs="Arial Unicode MS" w:hAnsi="Arial Unicode MS" w:eastAsia="Arial Unicode MS" w:hint="eastAsia"/>
-          <w:b w:val="0"/>
-          <w:bCs w:val="0"/>
-          <w:i w:val="0"/>
-          <w:iCs w:val="0"/>
-          <w:sz w:val="18"/>
-          <w:szCs w:val="18"/>
-          <w:rtl w:val="0"/>
-          <w:lang w:val="zh-CN" w:eastAsia="zh-CN"/>
-        </w:rPr>
-        <w:t>可以是其本身的超类，所以传入参数逆变，符合规则；返回参数</w:t>
-      </w:r>
-      <w:r>
-        <w:rPr>
-          <w:rFonts w:ascii="Courier" w:hAnsi="Courier"/>
-          <w:sz w:val="18"/>
-          <w:szCs w:val="18"/>
-          <w:rtl w:val="0"/>
-          <w:lang w:val="zh-CN" w:eastAsia="zh-CN"/>
-        </w:rPr>
-        <w:t>List</w:t>
-      </w:r>
-      <w:r>
-        <w:rPr>
-          <w:rFonts w:ascii="Arial Unicode MS" w:cs="Arial Unicode MS" w:hAnsi="Arial Unicode MS" w:eastAsia="Arial Unicode MS" w:hint="eastAsia"/>
-          <w:b w:val="0"/>
-          <w:bCs w:val="0"/>
-          <w:i w:val="0"/>
-          <w:iCs w:val="0"/>
-          <w:sz w:val="18"/>
-          <w:szCs w:val="18"/>
-          <w:rtl w:val="0"/>
-          <w:lang w:val="zh-CN" w:eastAsia="zh-CN"/>
-        </w:rPr>
-        <w:t>是</w:t>
-      </w:r>
-      <w:r>
-        <w:rPr>
-          <w:rFonts w:ascii="Courier" w:hAnsi="Courier"/>
-          <w:sz w:val="18"/>
-          <w:szCs w:val="18"/>
-          <w:rtl w:val="0"/>
-          <w:lang w:val="zh-CN" w:eastAsia="zh-CN"/>
-        </w:rPr>
-        <w:t>AnyRef</w:t>
-      </w:r>
-      <w:r>
-        <w:rPr>
-          <w:rFonts w:ascii="Arial Unicode MS" w:cs="Arial Unicode MS" w:hAnsi="Arial Unicode MS" w:eastAsia="Arial Unicode MS" w:hint="eastAsia"/>
-          <w:b w:val="0"/>
-          <w:bCs w:val="0"/>
-          <w:i w:val="0"/>
-          <w:iCs w:val="0"/>
-          <w:sz w:val="18"/>
-          <w:szCs w:val="18"/>
-          <w:rtl w:val="0"/>
-          <w:lang w:val="zh-CN" w:eastAsia="zh-CN"/>
-        </w:rPr>
-        <w:t>的子类，即</w:t>
-      </w:r>
-      <w:r>
-        <w:rPr>
-          <w:rFonts w:ascii="Courier" w:hAnsi="Courier"/>
-          <w:sz w:val="18"/>
-          <w:szCs w:val="18"/>
-          <w:rtl w:val="0"/>
-          <w:lang w:val="zh-CN" w:eastAsia="zh-CN"/>
-        </w:rPr>
-        <w:t>List:&lt;AnyRef</w:t>
-      </w:r>
-      <w:r>
-        <w:rPr>
-          <w:rFonts w:ascii="Arial Unicode MS" w:cs="Arial Unicode MS" w:hAnsi="Arial Unicode MS" w:eastAsia="Arial Unicode MS" w:hint="eastAsia"/>
-          <w:b w:val="0"/>
-          <w:bCs w:val="0"/>
-          <w:i w:val="0"/>
-          <w:iCs w:val="0"/>
-          <w:sz w:val="18"/>
-          <w:szCs w:val="18"/>
-          <w:rtl w:val="0"/>
-          <w:lang w:val="zh-CN" w:eastAsia="zh-CN"/>
-        </w:rPr>
-        <w:t>，所以返回参数协变，也符合规则，所以上述代码能编译通过。</w:t>
-      </w:r>
     </w:p>
     <w:p>
       <w:pPr>
@@ -11641,6 +12008,36 @@
           <w:szCs w:val="18"/>
         </w:rPr>
       </w:pPr>
+      <w:r>
+        <w:rPr>
+          <w:rFonts w:ascii="Courier" w:hAnsi="Courier"/>
+          <w:sz w:val="18"/>
+          <w:szCs w:val="18"/>
+          <w:rtl w:val="0"/>
+          <w:lang w:val="it-IT"/>
+        </w:rPr>
+        <w:t>scala&gt; va</w:t>
+      </w:r>
+      <w:r>
+        <w:rPr>
+          <w:rFonts w:ascii="Courier" w:hAnsi="Courier"/>
+          <w:sz w:val="18"/>
+          <w:szCs w:val="18"/>
+          <w:rtl w:val="0"/>
+          <w:lang w:val="zh-CN" w:eastAsia="zh-CN"/>
+        </w:rPr>
+        <w:t>l</w:t>
+      </w:r>
+      <w:r>
+        <w:rPr>
+          <w:rFonts w:ascii="Courier" w:hAnsi="Courier"/>
+          <w:sz w:val="18"/>
+          <w:szCs w:val="18"/>
+          <w:rtl w:val="0"/>
+          <w:lang w:val="en-US"/>
+        </w:rPr>
+        <w:t xml:space="preserve"> f2 = (n:String) =&gt; "hello world"</w:t>
+      </w:r>
     </w:p>
     <w:p>
       <w:pPr>
@@ -11667,61 +12064,13 @@
       </w:pPr>
       <w:r>
         <w:rPr>
-          <w:rFonts w:ascii="Arial Unicode MS" w:cs="Arial Unicode MS" w:hAnsi="Arial Unicode MS" w:eastAsia="Arial Unicode MS" w:hint="eastAsia"/>
-          <w:b w:val="0"/>
-          <w:bCs w:val="0"/>
-          <w:i w:val="0"/>
-          <w:iCs w:val="0"/>
-          <w:sz w:val="18"/>
-          <w:szCs w:val="18"/>
-          <w:rtl w:val="0"/>
-          <w:lang w:val="zh-CN" w:eastAsia="zh-CN"/>
-        </w:rPr>
-        <w:t>按照同样的推理，</w:t>
-      </w:r>
-      <w:r>
-        <w:rPr>
           <w:rFonts w:ascii="Courier" w:hAnsi="Courier"/>
           <w:sz w:val="18"/>
           <w:szCs w:val="18"/>
           <w:rtl w:val="0"/>
-          <w:lang w:val="zh-CN" w:eastAsia="zh-CN"/>
-        </w:rPr>
-        <w:t>f2</w:t>
-      </w:r>
-      <w:r>
-        <w:rPr>
-          <w:rFonts w:ascii="Courier" w:hAnsi="Courier"/>
-          <w:sz w:val="18"/>
-          <w:szCs w:val="18"/>
-          <w:rtl w:val="0"/>
-          <w:lang w:val="en-US"/>
-        </w:rPr>
-        <w:t>:</w:t>
-      </w:r>
-      <w:r>
-        <w:rPr>
-          <w:rFonts w:ascii="Courier" w:hAnsi="Courier"/>
-          <w:sz w:val="18"/>
-          <w:szCs w:val="18"/>
-          <w:rtl w:val="0"/>
-          <w:lang w:val="nl-NL"/>
-        </w:rPr>
-        <w:t xml:space="preserve"> String =&gt; String</w:t>
-      </w:r>
-      <w:r>
-        <w:rPr>
-          <w:rFonts w:ascii="Arial Unicode MS" w:cs="Arial Unicode MS" w:hAnsi="Arial Unicode MS" w:eastAsia="Arial Unicode MS" w:hint="eastAsia"/>
-          <w:b w:val="0"/>
-          <w:bCs w:val="0"/>
-          <w:i w:val="0"/>
-          <w:iCs w:val="0"/>
-          <w:sz w:val="18"/>
-          <w:szCs w:val="18"/>
-          <w:rtl w:val="0"/>
-          <w:lang w:val="zh-CN" w:eastAsia="zh-CN"/>
-        </w:rPr>
-        <w:t>也能被传给高阶方程：</w:t>
+          <w:lang w:val="en-US"/>
+        </w:rPr>
+        <w:t>f2: String =&gt; String = $$Lambda$1143/1534507153@611a91df</w:t>
       </w:r>
     </w:p>
     <w:p>
@@ -11753,29 +12102,9 @@
           <w:sz w:val="18"/>
           <w:szCs w:val="18"/>
           <w:rtl w:val="0"/>
-          <w:lang w:val="it-IT"/>
-        </w:rPr>
-        <w:t>scala&gt; va</w:t>
-      </w:r>
-      <w:r>
-        <w:rPr>
-          <w:rFonts w:ascii="Courier" w:hAnsi="Courier"/>
-          <w:sz w:val="18"/>
-          <w:szCs w:val="18"/>
-          <w:rtl w:val="0"/>
-          <w:lang w:val="zh-CN" w:eastAsia="zh-CN"/>
-        </w:rPr>
-        <w:t>l</w:t>
-      </w:r>
-      <w:r>
-        <w:rPr>
-          <w:rFonts w:ascii="Courier" w:hAnsi="Courier"/>
-          <w:sz w:val="18"/>
-          <w:szCs w:val="18"/>
-          <w:rtl w:val="0"/>
-          <w:lang w:val="en-US"/>
-        </w:rPr>
-        <w:t xml:space="preserve"> f2 = (n:String) =&gt; "hello world"</w:t>
+          <w:lang w:val="nl-NL"/>
+        </w:rPr>
+        <w:t>scala&gt; val i2 = func(f2)</w:t>
       </w:r>
     </w:p>
     <w:p>
@@ -11809,7 +12138,7 @@
           <w:rtl w:val="0"/>
           <w:lang w:val="en-US"/>
         </w:rPr>
-        <w:t>f2: String =&gt; String = $$Lambda$1143/1534507153@611a91df</w:t>
+        <w:t>i2: Int = 1</w:t>
       </w:r>
     </w:p>
     <w:p>
@@ -11835,16 +12164,6 @@
           <w:szCs w:val="18"/>
         </w:rPr>
       </w:pPr>
-      <w:r>
-        <w:rPr>
-          <w:rFonts w:ascii="Courier" w:hAnsi="Courier"/>
-          <w:sz w:val="18"/>
-          <w:szCs w:val="18"/>
-          <w:rtl w:val="0"/>
-          <w:lang w:val="nl-NL"/>
-        </w:rPr>
-        <w:t>scala&gt; val i2 = func(f2)</w:t>
-      </w:r>
     </w:p>
     <w:p>
       <w:pPr>
@@ -11871,13 +12190,75 @@
       </w:pPr>
       <w:r>
         <w:rPr>
+          <w:rFonts w:ascii="Arial Unicode MS" w:cs="Arial Unicode MS" w:hAnsi="Arial Unicode MS" w:eastAsia="Arial Unicode MS" w:hint="eastAsia"/>
+          <w:b w:val="0"/>
+          <w:bCs w:val="0"/>
+          <w:i w:val="0"/>
+          <w:iCs w:val="0"/>
+          <w:sz w:val="18"/>
+          <w:szCs w:val="18"/>
+          <w:rtl w:val="0"/>
+          <w:lang w:val="zh-CN" w:eastAsia="zh-CN"/>
+        </w:rPr>
+        <w:t>但是，函数</w:t>
+      </w:r>
+      <w:r>
+        <w:rPr>
           <w:rFonts w:ascii="Courier" w:hAnsi="Courier"/>
           <w:sz w:val="18"/>
           <w:szCs w:val="18"/>
           <w:rtl w:val="0"/>
-          <w:lang w:val="en-US"/>
-        </w:rPr>
-        <w:t>i2: Int = 1</w:t>
+          <w:lang w:val="zh-CN" w:eastAsia="zh-CN"/>
+        </w:rPr>
+        <w:t>f3:</w:t>
+      </w:r>
+      <w:r>
+        <w:rPr>
+          <w:rFonts w:ascii="Courier" w:hAnsi="Courier"/>
+          <w:sz w:val="18"/>
+          <w:szCs w:val="18"/>
+          <w:rtl w:val="0"/>
+          <w:lang w:val="en-US"/>
+        </w:rPr>
+        <w:t>Int =&gt; String</w:t>
+      </w:r>
+      <w:r>
+        <w:rPr>
+          <w:rFonts w:ascii="Arial Unicode MS" w:cs="Arial Unicode MS" w:hAnsi="Arial Unicode MS" w:eastAsia="Arial Unicode MS" w:hint="eastAsia"/>
+          <w:b w:val="0"/>
+          <w:bCs w:val="0"/>
+          <w:i w:val="0"/>
+          <w:iCs w:val="0"/>
+          <w:sz w:val="18"/>
+          <w:szCs w:val="18"/>
+          <w:rtl w:val="0"/>
+          <w:lang w:val="zh-CN" w:eastAsia="zh-CN"/>
+        </w:rPr>
+        <w:t>传给</w:t>
+      </w:r>
+      <w:r>
+        <w:rPr>
+          <w:rFonts w:ascii="Courier" w:hAnsi="Courier"/>
+          <w:sz w:val="18"/>
+          <w:szCs w:val="18"/>
+          <w:rtl w:val="0"/>
+          <w:lang w:val="zh-CN" w:eastAsia="zh-CN"/>
+        </w:rPr>
+        <w:t>func</w:t>
+      </w:r>
+      <w:r>
+        <w:rPr>
+          <w:rFonts w:ascii="Arial Unicode MS" w:cs="Arial Unicode MS" w:hAnsi="Arial Unicode MS" w:eastAsia="Arial Unicode MS" w:hint="eastAsia"/>
+          <w:b w:val="0"/>
+          <w:bCs w:val="0"/>
+          <w:i w:val="0"/>
+          <w:iCs w:val="0"/>
+          <w:sz w:val="18"/>
+          <w:szCs w:val="18"/>
+          <w:rtl w:val="0"/>
+          <w:lang w:val="zh-CN" w:eastAsia="zh-CN"/>
+        </w:rPr>
+        <w:t>的时候，编译出错：</w:t>
       </w:r>
     </w:p>
     <w:p>
@@ -11903,6 +12284,16 @@
           <w:szCs w:val="18"/>
         </w:rPr>
       </w:pPr>
+      <w:r>
+        <w:rPr>
+          <w:rFonts w:ascii="Courier" w:hAnsi="Courier"/>
+          <w:sz w:val="18"/>
+          <w:szCs w:val="18"/>
+          <w:rtl w:val="0"/>
+          <w:lang w:val="en-US"/>
+        </w:rPr>
+        <w:t>scala&gt; var f3 = (n:Int) =&gt; "hello world"</w:t>
+      </w:r>
     </w:p>
     <w:p>
       <w:pPr>
@@ -11929,75 +12320,13 @@
       </w:pPr>
       <w:r>
         <w:rPr>
-          <w:rFonts w:ascii="Arial Unicode MS" w:cs="Arial Unicode MS" w:hAnsi="Arial Unicode MS" w:eastAsia="Arial Unicode MS" w:hint="eastAsia"/>
-          <w:b w:val="0"/>
-          <w:bCs w:val="0"/>
-          <w:i w:val="0"/>
-          <w:iCs w:val="0"/>
-          <w:sz w:val="18"/>
-          <w:szCs w:val="18"/>
-          <w:rtl w:val="0"/>
-          <w:lang w:val="zh-CN" w:eastAsia="zh-CN"/>
-        </w:rPr>
-        <w:t>但是，但尝试把函数</w:t>
-      </w:r>
-      <w:r>
-        <w:rPr>
           <w:rFonts w:ascii="Courier" w:hAnsi="Courier"/>
           <w:sz w:val="18"/>
           <w:szCs w:val="18"/>
           <w:rtl w:val="0"/>
-          <w:lang w:val="zh-CN" w:eastAsia="zh-CN"/>
-        </w:rPr>
-        <w:t>f3:</w:t>
-      </w:r>
-      <w:r>
-        <w:rPr>
-          <w:rFonts w:ascii="Courier" w:hAnsi="Courier"/>
-          <w:sz w:val="18"/>
-          <w:szCs w:val="18"/>
-          <w:rtl w:val="0"/>
-          <w:lang w:val="en-US"/>
-        </w:rPr>
-        <w:t>Int =&gt; String</w:t>
-      </w:r>
-      <w:r>
-        <w:rPr>
-          <w:rFonts w:ascii="Arial Unicode MS" w:cs="Arial Unicode MS" w:hAnsi="Arial Unicode MS" w:eastAsia="Arial Unicode MS" w:hint="eastAsia"/>
-          <w:b w:val="0"/>
-          <w:bCs w:val="0"/>
-          <w:i w:val="0"/>
-          <w:iCs w:val="0"/>
-          <w:sz w:val="18"/>
-          <w:szCs w:val="18"/>
-          <w:rtl w:val="0"/>
-          <w:lang w:val="zh-CN" w:eastAsia="zh-CN"/>
-        </w:rPr>
-        <w:t>传给</w:t>
-      </w:r>
-      <w:r>
-        <w:rPr>
-          <w:rFonts w:ascii="Courier" w:hAnsi="Courier"/>
-          <w:sz w:val="18"/>
-          <w:szCs w:val="18"/>
-          <w:rtl w:val="0"/>
-          <w:lang w:val="zh-CN" w:eastAsia="zh-CN"/>
-        </w:rPr>
-        <w:t>func</w:t>
-      </w:r>
-      <w:r>
-        <w:rPr>
-          <w:rFonts w:ascii="Arial Unicode MS" w:cs="Arial Unicode MS" w:hAnsi="Arial Unicode MS" w:eastAsia="Arial Unicode MS" w:hint="eastAsia"/>
-          <w:b w:val="0"/>
-          <w:bCs w:val="0"/>
-          <w:i w:val="0"/>
-          <w:iCs w:val="0"/>
-          <w:sz w:val="18"/>
-          <w:szCs w:val="18"/>
-          <w:rtl w:val="0"/>
-          <w:lang w:val="zh-CN" w:eastAsia="zh-CN"/>
-        </w:rPr>
-        <w:t>的时候，编译出错：</w:t>
+          <w:lang w:val="en-US"/>
+        </w:rPr>
+        <w:t>f3: Int =&gt; String = $$Lambda$1145/555754759@62878d7c</w:t>
       </w:r>
     </w:p>
     <w:p>
@@ -12029,9 +12358,9 @@
           <w:sz w:val="18"/>
           <w:szCs w:val="18"/>
           <w:rtl w:val="0"/>
-          <w:lang w:val="en-US"/>
-        </w:rPr>
-        <w:t>scala&gt; var f3 = (n:Int) =&gt; "hello world"</w:t>
+          <w:lang w:val="nl-NL"/>
+        </w:rPr>
+        <w:t>scala&gt; val i3 = func(f3)</w:t>
       </w:r>
     </w:p>
     <w:p>
@@ -12065,7 +12394,7 @@
           <w:rtl w:val="0"/>
           <w:lang w:val="en-US"/>
         </w:rPr>
-        <w:t>f3: Int =&gt; String = $$Lambda$1145/555754759@62878d7c</w:t>
+        <w:t>&lt;console&gt;:13: error: type mismatch;</w:t>
       </w:r>
     </w:p>
     <w:p>
@@ -12097,9 +12426,9 @@
           <w:sz w:val="18"/>
           <w:szCs w:val="18"/>
           <w:rtl w:val="0"/>
-          <w:lang w:val="nl-NL"/>
-        </w:rPr>
-        <w:t>scala&gt; val i3 = func(f3)</w:t>
+          <w:lang w:val="en-US"/>
+        </w:rPr>
+        <w:t xml:space="preserve"> found   : Int =&gt; String</w:t>
       </w:r>
     </w:p>
     <w:p>
@@ -12133,7 +12462,7 @@
           <w:rtl w:val="0"/>
           <w:lang w:val="en-US"/>
         </w:rPr>
-        <w:t>&lt;console&gt;:13: error: type mismatch;</w:t>
+        <w:t xml:space="preserve"> required: Null =&gt; AnyRef</w:t>
       </w:r>
     </w:p>
     <w:p>
@@ -12154,9 +12483,11 @@
           <w:tab w:val="left" w:pos="6720"/>
         </w:tabs>
         <w:rPr>
+          <w:rStyle w:val="None"/>
           <w:rFonts w:ascii="Courier" w:cs="Courier" w:hAnsi="Courier" w:eastAsia="Courier"/>
           <w:sz w:val="18"/>
           <w:szCs w:val="18"/>
+          <w:lang w:val="zh-TW" w:eastAsia="zh-TW"/>
         </w:rPr>
       </w:pPr>
       <w:r>
@@ -12165,107 +12496,18 @@
           <w:sz w:val="18"/>
           <w:szCs w:val="18"/>
           <w:rtl w:val="0"/>
-          <w:lang w:val="en-US"/>
-        </w:rPr>
-        <w:t xml:space="preserve"> found   : Int =&gt; String</w:t>
-      </w:r>
-    </w:p>
-    <w:p>
-      <w:pPr>
-        <w:pStyle w:val="Default"/>
-        <w:tabs>
-          <w:tab w:val="left" w:pos="560"/>
-          <w:tab w:val="left" w:pos="1120"/>
-          <w:tab w:val="left" w:pos="1680"/>
-          <w:tab w:val="left" w:pos="2240"/>
-          <w:tab w:val="left" w:pos="2800"/>
-          <w:tab w:val="left" w:pos="3360"/>
-          <w:tab w:val="left" w:pos="3920"/>
-          <w:tab w:val="left" w:pos="4480"/>
-          <w:tab w:val="left" w:pos="5040"/>
-          <w:tab w:val="left" w:pos="5600"/>
-          <w:tab w:val="left" w:pos="6160"/>
-          <w:tab w:val="left" w:pos="6720"/>
-        </w:tabs>
-        <w:rPr>
-          <w:rFonts w:ascii="Courier" w:cs="Courier" w:hAnsi="Courier" w:eastAsia="Courier"/>
-          <w:sz w:val="18"/>
-          <w:szCs w:val="18"/>
-        </w:rPr>
-      </w:pPr>
-      <w:r>
-        <w:rPr>
-          <w:rFonts w:ascii="Courier" w:hAnsi="Courier"/>
-          <w:sz w:val="18"/>
-          <w:szCs w:val="18"/>
-          <w:rtl w:val="0"/>
-          <w:lang w:val="en-US"/>
-        </w:rPr>
-        <w:t xml:space="preserve"> required: Null =&gt; AnyRef</w:t>
-      </w:r>
-    </w:p>
-    <w:p>
-      <w:pPr>
-        <w:pStyle w:val="Default"/>
-        <w:tabs>
-          <w:tab w:val="left" w:pos="560"/>
-          <w:tab w:val="left" w:pos="1120"/>
-          <w:tab w:val="left" w:pos="1680"/>
-          <w:tab w:val="left" w:pos="2240"/>
-          <w:tab w:val="left" w:pos="2800"/>
-          <w:tab w:val="left" w:pos="3360"/>
-          <w:tab w:val="left" w:pos="3920"/>
-          <w:tab w:val="left" w:pos="4480"/>
-          <w:tab w:val="left" w:pos="5040"/>
-          <w:tab w:val="left" w:pos="5600"/>
-          <w:tab w:val="left" w:pos="6160"/>
-          <w:tab w:val="left" w:pos="6720"/>
-        </w:tabs>
-        <w:rPr>
-          <w:rFonts w:ascii="Courier" w:cs="Courier" w:hAnsi="Courier" w:eastAsia="Courier"/>
-          <w:sz w:val="18"/>
-          <w:szCs w:val="18"/>
-        </w:rPr>
-      </w:pPr>
-      <w:r>
-        <w:rPr>
-          <w:rFonts w:ascii="Courier" w:hAnsi="Courier"/>
-          <w:sz w:val="18"/>
-          <w:szCs w:val="18"/>
-          <w:rtl w:val="0"/>
         </w:rPr>
         <w:t xml:space="preserve">       val i3 = func(f3)</w:t>
       </w:r>
     </w:p>
     <w:p>
       <w:pPr>
-        <w:pStyle w:val="Default"/>
-        <w:tabs>
-          <w:tab w:val="left" w:pos="560"/>
-          <w:tab w:val="left" w:pos="1120"/>
-          <w:tab w:val="left" w:pos="1680"/>
-          <w:tab w:val="left" w:pos="2240"/>
-          <w:tab w:val="left" w:pos="2800"/>
-          <w:tab w:val="left" w:pos="3360"/>
-          <w:tab w:val="left" w:pos="3920"/>
-          <w:tab w:val="left" w:pos="4480"/>
-          <w:tab w:val="left" w:pos="5040"/>
-          <w:tab w:val="left" w:pos="5600"/>
-          <w:tab w:val="left" w:pos="6160"/>
-          <w:tab w:val="left" w:pos="6720"/>
-        </w:tabs>
-        <w:rPr>
-          <w:rStyle w:val="None"/>
-          <w:rFonts w:ascii="Courier" w:cs="Courier" w:hAnsi="Courier" w:eastAsia="Courier"/>
-          <w:sz w:val="18"/>
-          <w:szCs w:val="18"/>
-          <w:lang w:val="zh-TW" w:eastAsia="zh-TW"/>
-        </w:rPr>
-      </w:pPr>
-    </w:p>
-    <w:p>
-      <w:pPr>
         <w:pStyle w:val="Body A"/>
+        <w:rPr>
+          <w:sz w:val="18"/>
+          <w:szCs w:val="18"/>
+          <w:lang w:val="zh-TW" w:eastAsia="zh-TW"/>
+        </w:rPr>
       </w:pPr>
       <w:r>
         <w:rPr>
@@ -12329,6 +12571,174 @@
           <w:lang w:val="zh-CN" w:eastAsia="zh-CN"/>
         </w:rPr>
         <w:t>的超类型，传入参数逆变条件不符合，因此里氏替换原则不能达到，编译出错。这在很大程度上帮助开发人员能够在更早的阶段发现问题。</w:t>
+      </w:r>
+    </w:p>
+    <w:p>
+      <w:pPr>
+        <w:pStyle w:val="Body A"/>
+        <w:rPr>
+          <w:b w:val="1"/>
+          <w:bCs w:val="1"/>
+          <w:sz w:val="18"/>
+          <w:szCs w:val="18"/>
+          <w:lang w:val="zh-TW" w:eastAsia="zh-TW"/>
+        </w:rPr>
+      </w:pPr>
+      <w:r>
+        <w:rPr>
+          <w:b w:val="1"/>
+          <w:bCs w:val="1"/>
+          <w:sz w:val="18"/>
+          <w:szCs w:val="18"/>
+          <w:rtl w:val="0"/>
+          <w:lang w:val="zh-CN" w:eastAsia="zh-CN"/>
+        </w:rPr>
+        <w:t>小结</w:t>
+      </w:r>
+    </w:p>
+    <w:p>
+      <w:pPr>
+        <w:pStyle w:val="Body A"/>
+        <w:rPr>
+          <w:sz w:val="18"/>
+          <w:szCs w:val="18"/>
+          <w:lang w:val="zh-TW" w:eastAsia="zh-TW"/>
+        </w:rPr>
+      </w:pPr>
+      <w:r>
+        <w:rPr>
+          <w:sz w:val="18"/>
+          <w:szCs w:val="18"/>
+          <w:rtl w:val="0"/>
+          <w:lang w:val="zh-CN" w:eastAsia="zh-CN"/>
+        </w:rPr>
+        <w:t>我们从里氏替换原则和相关规则出发；分析了</w:t>
+      </w:r>
+      <w:r>
+        <w:rPr>
+          <w:sz w:val="18"/>
+          <w:szCs w:val="18"/>
+          <w:rtl w:val="0"/>
+          <w:lang w:val="zh-CN" w:eastAsia="zh-CN"/>
+        </w:rPr>
+        <w:t>Java</w:t>
+      </w:r>
+      <w:r>
+        <w:rPr>
+          <w:sz w:val="18"/>
+          <w:szCs w:val="18"/>
+          <w:rtl w:val="0"/>
+          <w:lang w:val="zh-CN" w:eastAsia="zh-CN"/>
+        </w:rPr>
+        <w:t>数组的变型特性，类型不安全特征，到</w:t>
+      </w:r>
+      <w:r>
+        <w:rPr>
+          <w:sz w:val="18"/>
+          <w:szCs w:val="18"/>
+          <w:rtl w:val="0"/>
+          <w:lang w:val="zh-CN" w:eastAsia="zh-CN"/>
+        </w:rPr>
+        <w:t>Java</w:t>
+      </w:r>
+      <w:r>
+        <w:rPr>
+          <w:sz w:val="18"/>
+          <w:szCs w:val="18"/>
+          <w:rtl w:val="0"/>
+          <w:lang w:val="zh-CN" w:eastAsia="zh-CN"/>
+        </w:rPr>
+        <w:t>的泛型编程，泛型的变型，以及</w:t>
+      </w:r>
+      <w:r>
+        <w:rPr>
+          <w:sz w:val="18"/>
+          <w:szCs w:val="18"/>
+          <w:rtl w:val="0"/>
+          <w:lang w:val="zh-CN" w:eastAsia="zh-CN"/>
+        </w:rPr>
+        <w:t>Java</w:t>
+      </w:r>
+      <w:r>
+        <w:rPr>
+          <w:sz w:val="18"/>
+          <w:szCs w:val="18"/>
+          <w:rtl w:val="0"/>
+          <w:lang w:val="zh-CN" w:eastAsia="zh-CN"/>
+        </w:rPr>
+        <w:t>泛型编程中的一些注意点和其不优雅之处；然后我们分析了</w:t>
+      </w:r>
+      <w:r>
+        <w:rPr>
+          <w:sz w:val="18"/>
+          <w:szCs w:val="18"/>
+          <w:rtl w:val="0"/>
+          <w:lang w:val="zh-CN" w:eastAsia="zh-CN"/>
+        </w:rPr>
+        <w:t>Scala</w:t>
+      </w:r>
+      <w:r>
+        <w:rPr>
+          <w:sz w:val="18"/>
+          <w:szCs w:val="18"/>
+          <w:rtl w:val="0"/>
+          <w:lang w:val="zh-CN" w:eastAsia="zh-CN"/>
+        </w:rPr>
+        <w:t>，作为一个函数编程语言和面向对象编程语言的结合体，其数组类型的安全特性，其相对于</w:t>
+      </w:r>
+      <w:r>
+        <w:rPr>
+          <w:sz w:val="18"/>
+          <w:szCs w:val="18"/>
+          <w:rtl w:val="0"/>
+          <w:lang w:val="zh-CN" w:eastAsia="zh-CN"/>
+        </w:rPr>
+        <w:t>Java</w:t>
+      </w:r>
+      <w:r>
+        <w:rPr>
+          <w:sz w:val="18"/>
+          <w:szCs w:val="18"/>
+          <w:rtl w:val="0"/>
+          <w:lang w:val="zh-CN" w:eastAsia="zh-CN"/>
+        </w:rPr>
+        <w:t>在参数化类型，</w:t>
+      </w:r>
+      <w:r>
+        <w:rPr>
+          <w:sz w:val="18"/>
+          <w:szCs w:val="18"/>
+          <w:rtl w:val="0"/>
+          <w:lang w:val="zh-TW" w:eastAsia="zh-TW"/>
+        </w:rPr>
+        <w:t>即泛型编程</w:t>
+      </w:r>
+      <w:r>
+        <w:rPr>
+          <w:sz w:val="18"/>
+          <w:szCs w:val="18"/>
+          <w:rtl w:val="0"/>
+          <w:lang w:val="zh-CN" w:eastAsia="zh-CN"/>
+        </w:rPr>
+        <w:t>，通过完全遵守里氏替换原则，在设计和应用方面的显著提高；最后，我们再次结合里氏替换原则，分析了</w:t>
+      </w:r>
+      <w:r>
+        <w:rPr>
+          <w:sz w:val="18"/>
+          <w:szCs w:val="18"/>
+          <w:rtl w:val="0"/>
+          <w:lang w:val="zh-CN" w:eastAsia="zh-CN"/>
+        </w:rPr>
+        <w:t>Scala</w:t>
+      </w:r>
+      <w:r>
+        <w:rPr>
+          <w:sz w:val="18"/>
+          <w:szCs w:val="18"/>
+          <w:rtl w:val="0"/>
+          <w:lang w:val="zh-CN" w:eastAsia="zh-CN"/>
+        </w:rPr>
+        <w:t>的函数的类型变化和变型。</w:t>
       </w:r>
     </w:p>
     <w:sectPr>
